--- a/Resume.docx
+++ b/Resume.docx
@@ -1,6 +1,6 @@
 
 <file path=word/document.xml><?xml version="1.0" encoding="utf-8"?>
-<w:document xmlns:wpc="http://schemas.microsoft.com/office/word/2010/wordprocessingCanvas" xmlns:cx="http://schemas.microsoft.com/office/drawing/2014/chartex" xmlns:cx1="http://schemas.microsoft.com/office/drawing/2015/9/8/chartex" xmlns:cx2="http://schemas.microsoft.com/office/drawing/2015/10/21/chartex" xmlns:cx3="http://schemas.microsoft.com/office/drawing/2016/5/9/chartex" xmlns:cx4="http://schemas.microsoft.com/office/drawing/2016/5/10/chartex" xmlns:cx5="http://schemas.microsoft.com/office/drawing/2016/5/11/chartex" xmlns:cx6="http://schemas.microsoft.com/office/drawing/2016/5/12/chartex" xmlns:cx7="http://schemas.microsoft.com/office/drawing/2016/5/13/chartex" xmlns:cx8="http://schemas.microsoft.com/office/drawing/2016/5/14/chartex" xmlns:mc="http://schemas.openxmlformats.org/markup-compatibility/2006" xmlns:aink="http://schemas.microsoft.com/office/drawing/2016/ink" xmlns:am3d="http://schemas.microsoft.com/office/drawing/2017/model3d" xmlns:o="urn:schemas-microsoft-com:office:office" xmlns:r="http://schemas.openxmlformats.org/officeDocument/2006/relationships" xmlns:m="http://schemas.openxmlformats.org/officeDocument/2006/math" xmlns:v="urn:schemas-microsoft-com:vml" xmlns:wp14="http://schemas.microsoft.com/office/word/2010/wordprocessingDrawing" xmlns:wp="http://schemas.openxmlformats.org/drawingml/2006/wordprocessingDrawing" xmlns:w10="urn:schemas-microsoft-com:office:word" xmlns:w="http://schemas.openxmlformats.org/wordprocessingml/2006/main" xmlns:w14="http://schemas.microsoft.com/office/word/2010/wordml" xmlns:w15="http://schemas.microsoft.com/office/word/2012/wordml" xmlns:w16cex="http://schemas.microsoft.com/office/word/2018/wordml/cex" xmlns:w16cid="http://schemas.microsoft.com/office/word/2016/wordml/cid" xmlns:w16="http://schemas.microsoft.com/office/word/2018/wordml" xmlns:w16se="http://schemas.microsoft.com/office/word/2015/wordml/symex" xmlns:wpg="http://schemas.microsoft.com/office/word/2010/wordprocessingGroup" xmlns:wpi="http://schemas.microsoft.com/office/word/2010/wordprocessingInk" xmlns:wne="http://schemas.microsoft.com/office/word/2006/wordml" xmlns:wps="http://schemas.microsoft.com/office/word/2010/wordprocessingShape" mc:Ignorable="w14 w15 w16se w16cid w16 w16cex wp14">
+<w:document xmlns:wpc="http://schemas.microsoft.com/office/word/2010/wordprocessingCanvas" xmlns:cx="http://schemas.microsoft.com/office/drawing/2014/chartex" xmlns:cx1="http://schemas.microsoft.com/office/drawing/2015/9/8/chartex" xmlns:cx2="http://schemas.microsoft.com/office/drawing/2015/10/21/chartex" xmlns:cx3="http://schemas.microsoft.com/office/drawing/2016/5/9/chartex" xmlns:cx4="http://schemas.microsoft.com/office/drawing/2016/5/10/chartex" xmlns:cx5="http://schemas.microsoft.com/office/drawing/2016/5/11/chartex" xmlns:cx6="http://schemas.microsoft.com/office/drawing/2016/5/12/chartex" xmlns:cx7="http://schemas.microsoft.com/office/drawing/2016/5/13/chartex" xmlns:cx8="http://schemas.microsoft.com/office/drawing/2016/5/14/chartex" xmlns:mc="http://schemas.openxmlformats.org/markup-compatibility/2006" xmlns:aink="http://schemas.microsoft.com/office/drawing/2016/ink" xmlns:am3d="http://schemas.microsoft.com/office/drawing/2017/model3d" xmlns:o="urn:schemas-microsoft-com:office:office" xmlns:r="http://schemas.openxmlformats.org/officeDocument/2006/relationships" xmlns:m="http://schemas.openxmlformats.org/officeDocument/2006/math" xmlns:v="urn:schemas-microsoft-com:vml" xmlns:wp14="http://schemas.microsoft.com/office/word/2010/wordprocessingDrawing" xmlns:wp="http://schemas.openxmlformats.org/drawingml/2006/wordprocessingDrawing" xmlns:w10="urn:schemas-microsoft-com:office:word" xmlns:w="http://schemas.openxmlformats.org/wordprocessingml/2006/main" xmlns:w14="http://schemas.microsoft.com/office/word/2010/wordml" xmlns:w15="http://schemas.microsoft.com/office/word/2012/wordml" xmlns:w16cex="http://schemas.microsoft.com/office/word/2018/wordml/cex" xmlns:w16cid="http://schemas.microsoft.com/office/word/2016/wordml/cid" xmlns:w16="http://schemas.microsoft.com/office/word/2018/wordml" xmlns:w16sdtdh="http://schemas.microsoft.com/office/word/2020/wordml/sdtdatahash" xmlns:w16se="http://schemas.microsoft.com/office/word/2015/wordml/symex" xmlns:wpg="http://schemas.microsoft.com/office/word/2010/wordprocessingGroup" xmlns:wpi="http://schemas.microsoft.com/office/word/2010/wordprocessingInk" xmlns:wne="http://schemas.microsoft.com/office/word/2006/wordml" xmlns:wps="http://schemas.microsoft.com/office/word/2010/wordprocessingShape" mc:Ignorable="w14 w15 w16se w16cid w16 w16cex w16sdtdh wp14">
   <w:body>
     <w:tbl>
       <w:tblPr>
@@ -134,6 +134,7 @@
                                       <w:color w:val="FFFFFF" w:themeColor="background1"/>
                                       <w:sz w:val="52"/>
                                       <w:szCs w:val="52"/>
+                                      <w:lang w:val="en-US"/>
                                     </w:rPr>
                                   </w:pPr>
                                   <w:r>
@@ -142,6 +143,7 @@
                                       <w:color w:val="FFFFFF" w:themeColor="background1"/>
                                       <w:sz w:val="52"/>
                                       <w:szCs w:val="52"/>
+                                      <w:lang w:val="en-US"/>
                                     </w:rPr>
                                     <w:t>Patrick</w:t>
                                   </w:r>
@@ -151,6 +153,7 @@
                                       <w:color w:val="FFFFFF" w:themeColor="background1"/>
                                       <w:sz w:val="52"/>
                                       <w:szCs w:val="52"/>
+                                      <w:lang w:val="en-US"/>
                                     </w:rPr>
                                     <w:t xml:space="preserve"> Michl</w:t>
                                   </w:r>
@@ -164,6 +167,7 @@
                                       <w:color w:val="262626" w:themeColor="text1" w:themeTint="D9"/>
                                       <w:sz w:val="24"/>
                                       <w:szCs w:val="24"/>
+                                      <w:lang w:val="en-US"/>
                                     </w:rPr>
                                   </w:pPr>
                                   <w:r>
@@ -172,6 +176,7 @@
                                       <w:color w:val="262626" w:themeColor="text1" w:themeTint="D9"/>
                                       <w:sz w:val="24"/>
                                       <w:szCs w:val="24"/>
+                                      <w:lang w:val="en-US"/>
                                     </w:rPr>
                                     <w:t>Data Scientist</w:t>
                                   </w:r>
@@ -181,6 +186,7 @@
                                       <w:color w:val="262626" w:themeColor="text1" w:themeTint="D9"/>
                                       <w:sz w:val="24"/>
                                       <w:szCs w:val="24"/>
+                                      <w:lang w:val="en-US"/>
                                     </w:rPr>
                                     <w:t xml:space="preserve"> | </w:t>
                                   </w:r>
@@ -190,8 +196,19 @@
                                       <w:color w:val="262626" w:themeColor="text1" w:themeTint="D9"/>
                                       <w:sz w:val="24"/>
                                       <w:szCs w:val="24"/>
+                                      <w:lang w:val="en-US"/>
                                     </w:rPr>
                                     <w:t>AI Engineer</w:t>
+                                  </w:r>
+                                  <w:r>
+                                    <w:rPr>
+                                      <w:rFonts w:ascii="Carlito" w:hAnsi="Carlito" w:cs="Carlito"/>
+                                      <w:color w:val="262626" w:themeColor="text1" w:themeTint="D9"/>
+                                      <w:sz w:val="24"/>
+                                      <w:szCs w:val="24"/>
+                                      <w:lang w:val="en-US"/>
+                                    </w:rPr>
+                                    <w:t xml:space="preserve"> | Mathematician</w:t>
                                   </w:r>
                                 </w:p>
                               </w:txbxContent>
@@ -227,6 +244,7 @@
                                 <w:color w:val="FFFFFF" w:themeColor="background1"/>
                                 <w:sz w:val="52"/>
                                 <w:szCs w:val="52"/>
+                                <w:lang w:val="en-US"/>
                               </w:rPr>
                             </w:pPr>
                             <w:r>
@@ -235,6 +253,7 @@
                                 <w:color w:val="FFFFFF" w:themeColor="background1"/>
                                 <w:sz w:val="52"/>
                                 <w:szCs w:val="52"/>
+                                <w:lang w:val="en-US"/>
                               </w:rPr>
                               <w:t>Patrick</w:t>
                             </w:r>
@@ -244,6 +263,7 @@
                                 <w:color w:val="FFFFFF" w:themeColor="background1"/>
                                 <w:sz w:val="52"/>
                                 <w:szCs w:val="52"/>
+                                <w:lang w:val="en-US"/>
                               </w:rPr>
                               <w:t xml:space="preserve"> Michl</w:t>
                             </w:r>
@@ -257,6 +277,7 @@
                                 <w:color w:val="262626" w:themeColor="text1" w:themeTint="D9"/>
                                 <w:sz w:val="24"/>
                                 <w:szCs w:val="24"/>
+                                <w:lang w:val="en-US"/>
                               </w:rPr>
                             </w:pPr>
                             <w:r>
@@ -265,6 +286,7 @@
                                 <w:color w:val="262626" w:themeColor="text1" w:themeTint="D9"/>
                                 <w:sz w:val="24"/>
                                 <w:szCs w:val="24"/>
+                                <w:lang w:val="en-US"/>
                               </w:rPr>
                               <w:t>Data Scientist</w:t>
                             </w:r>
@@ -274,6 +296,7 @@
                                 <w:color w:val="262626" w:themeColor="text1" w:themeTint="D9"/>
                                 <w:sz w:val="24"/>
                                 <w:szCs w:val="24"/>
+                                <w:lang w:val="en-US"/>
                               </w:rPr>
                               <w:t xml:space="preserve"> | </w:t>
                             </w:r>
@@ -283,8 +306,19 @@
                                 <w:color w:val="262626" w:themeColor="text1" w:themeTint="D9"/>
                                 <w:sz w:val="24"/>
                                 <w:szCs w:val="24"/>
+                                <w:lang w:val="en-US"/>
                               </w:rPr>
                               <w:t>AI Engineer</w:t>
+                            </w:r>
+                            <w:r>
+                              <w:rPr>
+                                <w:rFonts w:ascii="Carlito" w:hAnsi="Carlito" w:cs="Carlito"/>
+                                <w:color w:val="262626" w:themeColor="text1" w:themeTint="D9"/>
+                                <w:sz w:val="24"/>
+                                <w:szCs w:val="24"/>
+                                <w:lang w:val="en-US"/>
+                              </w:rPr>
+                              <w:t xml:space="preserve"> | Mathematician</w:t>
                             </w:r>
                           </w:p>
                         </w:txbxContent>
@@ -1542,7 +1576,6 @@
                         <w:color w:val="auto"/>
                         <w:sz w:val="18"/>
                         <w:szCs w:val="18"/>
-                        <w:u w:val="none"/>
                         <w:lang w:val="en-US"/>
                       </w:rPr>
                       <w:t>LinkedIn</w:t>
@@ -1626,7 +1659,6 @@
                         <w:color w:val="auto"/>
                         <w:sz w:val="18"/>
                         <w:szCs w:val="18"/>
-                        <w:u w:val="none"/>
                         <w:lang w:val="en-US"/>
                       </w:rPr>
                       <w:t>ORCid</w:t>
@@ -1663,18 +1695,20 @@
                       <w:szCs w:val="18"/>
                       <w:lang w:val="en-US"/>
                     </w:rPr>
-                    <w:t xml:space="preserve"> </w:t>
-                  </w:r>
-                  <w:r>
-                    <w:rPr>
-                      <w:rFonts w:ascii="Arial Narrow" w:hAnsi="Arial Narrow"/>
-                      <w:sz w:val="18"/>
-                      <w:szCs w:val="18"/>
-                      <w:lang w:val="en-US"/>
-                    </w:rPr>
                     <w:t xml:space="preserve">| </w:t>
                   </w:r>
                   <w:hyperlink r:id="rId15" w:history="1">
+                    <w:r>
+                      <w:rPr>
+                        <w:rStyle w:val="Hyperlink"/>
+                        <w:rFonts w:ascii="Arial Narrow" w:hAnsi="Arial Narrow"/>
+                        <w:color w:val="auto"/>
+                        <w:sz w:val="18"/>
+                        <w:szCs w:val="18"/>
+                        <w:lang w:val="en-US"/>
+                      </w:rPr>
+                      <w:t>Heidelberg University</w:t>
+                    </w:r>
                     <w:r>
                       <w:rPr>
                         <w:rStyle w:val="Hyperlink"/>
@@ -1685,18 +1719,6 @@
                         <w:u w:val="none"/>
                         <w:lang w:val="en-US"/>
                       </w:rPr>
-                      <w:t>Heidelberg University</w:t>
-                    </w:r>
-                    <w:r>
-                      <w:rPr>
-                        <w:rStyle w:val="Hyperlink"/>
-                        <w:rFonts w:ascii="Arial Narrow" w:hAnsi="Arial Narrow"/>
-                        <w:color w:val="auto"/>
-                        <w:sz w:val="18"/>
-                        <w:szCs w:val="18"/>
-                        <w:u w:val="none"/>
-                        <w:lang w:val="en-US"/>
-                      </w:rPr>
                       <w:t xml:space="preserve"> </w:t>
                     </w:r>
                     <w:r>
@@ -1748,7 +1770,6 @@
                         <w:color w:val="auto"/>
                         <w:sz w:val="18"/>
                         <w:szCs w:val="18"/>
-                        <w:u w:val="none"/>
                         <w:lang w:val="en-US"/>
                       </w:rPr>
                       <w:t>GitHub</w:t>
@@ -1825,7 +1846,6 @@
                         <w:color w:val="auto"/>
                         <w:sz w:val="18"/>
                         <w:szCs w:val="18"/>
-                        <w:u w:val="none"/>
                         <w:lang w:val="en-US"/>
                       </w:rPr>
                       <w:t>Frootlab</w:t>
@@ -1862,18 +1882,20 @@
                       <w:szCs w:val="18"/>
                       <w:lang w:val="en-US"/>
                     </w:rPr>
-                    <w:t xml:space="preserve"> </w:t>
-                  </w:r>
-                  <w:r>
-                    <w:rPr>
-                      <w:rFonts w:ascii="Arial Narrow" w:hAnsi="Arial Narrow"/>
-                      <w:sz w:val="18"/>
-                      <w:szCs w:val="18"/>
-                      <w:lang w:val="en-US"/>
-                    </w:rPr>
                     <w:t xml:space="preserve">| </w:t>
                   </w:r>
                   <w:hyperlink r:id="rId18" w:history="1">
+                    <w:r>
+                      <w:rPr>
+                        <w:rStyle w:val="Hyperlink"/>
+                        <w:rFonts w:ascii="Arial Narrow" w:hAnsi="Arial Narrow"/>
+                        <w:color w:val="auto"/>
+                        <w:sz w:val="18"/>
+                        <w:szCs w:val="18"/>
+                        <w:lang w:val="en-US"/>
+                      </w:rPr>
+                      <w:t>SlideShare</w:t>
+                    </w:r>
                     <w:r>
                       <w:rPr>
                         <w:rStyle w:val="Hyperlink"/>
@@ -1884,7 +1906,7 @@
                         <w:u w:val="none"/>
                         <w:lang w:val="en-US"/>
                       </w:rPr>
-                      <w:t xml:space="preserve">SlideShare </w:t>
+                      <w:t xml:space="preserve"> </w:t>
                     </w:r>
                     <w:r>
                       <w:rPr>
@@ -1935,7 +1957,6 @@
                         <w:color w:val="auto"/>
                         <w:sz w:val="18"/>
                         <w:szCs w:val="18"/>
-                        <w:u w:val="none"/>
                         <w:lang w:val="en-US"/>
                       </w:rPr>
                       <w:t>Credly</w:t>
@@ -1972,9 +1993,20 @@
                       <w:szCs w:val="18"/>
                       <w:lang w:val="en-US"/>
                     </w:rPr>
-                    <w:t xml:space="preserve"> | </w:t>
+                    <w:t xml:space="preserve">| </w:t>
                   </w:r>
                   <w:hyperlink r:id="rId20" w:history="1">
+                    <w:r>
+                      <w:rPr>
+                        <w:rStyle w:val="Hyperlink"/>
+                        <w:rFonts w:ascii="Arial Narrow" w:hAnsi="Arial Narrow"/>
+                        <w:color w:val="auto"/>
+                        <w:sz w:val="18"/>
+                        <w:szCs w:val="18"/>
+                        <w:lang w:val="en-US"/>
+                      </w:rPr>
+                      <w:t>Coursera</w:t>
+                    </w:r>
                     <w:r>
                       <w:rPr>
                         <w:rStyle w:val="Hyperlink"/>
@@ -1985,18 +2017,6 @@
                         <w:u w:val="none"/>
                         <w:lang w:val="en-US"/>
                       </w:rPr>
-                      <w:t>Coursera</w:t>
-                    </w:r>
-                    <w:r>
-                      <w:rPr>
-                        <w:rStyle w:val="Hyperlink"/>
-                        <w:rFonts w:ascii="Arial Narrow" w:hAnsi="Arial Narrow"/>
-                        <w:color w:val="auto"/>
-                        <w:sz w:val="18"/>
-                        <w:szCs w:val="18"/>
-                        <w:u w:val="none"/>
-                        <w:lang w:val="en-US"/>
-                      </w:rPr>
                       <w:t xml:space="preserve"> </w:t>
                     </w:r>
                     <w:r>
@@ -2019,7 +2039,7 @@
                       <w:szCs w:val="18"/>
                       <w:lang w:val="en-US"/>
                     </w:rPr>
-                    <w:t xml:space="preserve"> | </w:t>
+                    <w:t xml:space="preserve">| </w:t>
                   </w:r>
                   <w:hyperlink r:id="rId21" w:history="1">
                     <w:r>
@@ -2029,7 +2049,6 @@
                         <w:color w:val="auto"/>
                         <w:sz w:val="18"/>
                         <w:szCs w:val="18"/>
-                        <w:u w:val="none"/>
                         <w:lang w:val="en-US"/>
                       </w:rPr>
                       <w:t>Scr</w:t>
@@ -2041,7 +2060,6 @@
                         <w:color w:val="auto"/>
                         <w:sz w:val="18"/>
                         <w:szCs w:val="18"/>
-                        <w:u w:val="none"/>
                         <w:lang w:val="en-US"/>
                       </w:rPr>
                       <w:t>u</w:t>
@@ -2053,7 +2071,6 @@
                         <w:color w:val="auto"/>
                         <w:sz w:val="18"/>
                         <w:szCs w:val="18"/>
-                        <w:u w:val="none"/>
                         <w:lang w:val="en-US"/>
                       </w:rPr>
                       <w:t>m.</w:t>
@@ -2065,7 +2082,6 @@
                         <w:color w:val="auto"/>
                         <w:sz w:val="18"/>
                         <w:szCs w:val="18"/>
-                        <w:u w:val="none"/>
                         <w:lang w:val="en-US"/>
                       </w:rPr>
                       <w:t>org</w:t>
@@ -2144,7 +2160,7 @@
                     <mc:AlternateContent>
                       <mc:Choice Requires="wps">
                         <w:drawing>
-                          <wp:anchor distT="0" distB="0" distL="114300" distR="114300" simplePos="0" relativeHeight="251668480" behindDoc="0" locked="0" layoutInCell="1" allowOverlap="1" wp14:anchorId="011DCA54" wp14:editId="3CFF0A1C">
+                          <wp:anchor distT="0" distB="0" distL="114300" distR="114300" simplePos="0" relativeHeight="251668480" behindDoc="0" locked="0" layoutInCell="1" allowOverlap="1" wp14:anchorId="011DCA54" wp14:editId="5555E81A">
                             <wp:simplePos x="0" y="0"/>
                             <wp:positionH relativeFrom="column">
                               <wp:posOffset>0</wp:posOffset>
@@ -2229,7 +2245,7 @@
                                       </w:p>
                                     </w:txbxContent>
                                   </wps:txbx>
-                                  <wps:bodyPr rot="0" spcFirstLastPara="0" vertOverflow="overflow" horzOverflow="overflow" vert="horz" wrap="square" lIns="0" tIns="0" rIns="0" bIns="0" numCol="1" spcCol="0" rtlCol="0" fromWordArt="0" anchor="ctr" anchorCtr="0" forceAA="0" compatLnSpc="1">
+                                  <wps:bodyPr rot="0" spcFirstLastPara="0" vertOverflow="overflow" horzOverflow="overflow" vert="horz" wrap="square" lIns="0" tIns="0" rIns="0" bIns="36000" numCol="1" spcCol="0" rtlCol="0" fromWordArt="0" anchor="ctr" anchorCtr="0" forceAA="0" compatLnSpc="1">
                                     <a:prstTxWarp prst="textNoShape">
                                       <a:avLst/>
                                     </a:prstTxWarp>
@@ -2243,9 +2259,9 @@
                       </mc:Choice>
                       <mc:Fallback>
                         <w:pict>
-                          <v:oval w14:anchorId="011DCA54" id="Oval 28" o:spid="_x0000_s1028" style="position:absolute;left:0;text-align:left;margin-left:0;margin-top:1.05pt;width:33.3pt;height:33.3pt;z-index:251668480;visibility:visible;mso-wrap-style:square;mso-wrap-distance-left:9pt;mso-wrap-distance-top:0;mso-wrap-distance-right:9pt;mso-wrap-distance-bottom:0;mso-position-horizontal:absolute;mso-position-horizontal-relative:text;mso-position-vertical:absolute;mso-position-vertical-relative:text;v-text-anchor:middle" o:gfxdata="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" fillcolor="#f2f2f2 [3052]" stroked="f" strokeweight="1pt">
+                          <v:oval w14:anchorId="011DCA54" id="Oval 28" o:spid="_x0000_s1028" style="position:absolute;left:0;text-align:left;margin-left:0;margin-top:1.05pt;width:33.3pt;height:33.3pt;z-index:251668480;visibility:visible;mso-wrap-style:square;mso-wrap-distance-left:9pt;mso-wrap-distance-top:0;mso-wrap-distance-right:9pt;mso-wrap-distance-bottom:0;mso-position-horizontal:absolute;mso-position-horizontal-relative:text;mso-position-vertical:absolute;mso-position-vertical-relative:text;v-text-anchor:middle" o:gfxdata="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" fillcolor="#f2f2f2 [3052]" stroked="f" strokeweight="1pt">
                             <v:stroke joinstyle="miter"/>
-                            <v:textbox inset="0,0,0,0">
+                            <v:textbox inset="0,0,0,1mm">
                               <w:txbxContent>
                                 <w:p>
                                   <w:pPr>
@@ -3018,33 +3034,7 @@
                         <w:u w:val="none"/>
                         <w:lang w:val="en-US"/>
                       </w:rPr>
-                      <w:t>Ruprecht-</w:t>
-                    </w:r>
-                    <w:proofErr w:type="spellStart"/>
-                    <w:r>
-                      <w:rPr>
-                        <w:rStyle w:val="Hyperlink"/>
-                        <w:rFonts w:ascii="Arial Narrow" w:hAnsi="Arial Narrow" w:cstheme="majorHAnsi"/>
-                        <w:color w:val="auto"/>
-                        <w:sz w:val="24"/>
-                        <w:szCs w:val="24"/>
-                        <w:u w:val="none"/>
-                        <w:lang w:val="en-US"/>
-                      </w:rPr>
-                      <w:t>Karls</w:t>
-                    </w:r>
-                    <w:proofErr w:type="spellEnd"/>
-                    <w:r>
-                      <w:rPr>
-                        <w:rStyle w:val="Hyperlink"/>
-                        <w:rFonts w:ascii="Arial Narrow" w:hAnsi="Arial Narrow" w:cstheme="majorHAnsi"/>
-                        <w:color w:val="auto"/>
-                        <w:sz w:val="24"/>
-                        <w:szCs w:val="24"/>
-                        <w:u w:val="none"/>
-                        <w:lang w:val="en-US"/>
-                      </w:rPr>
-                      <w:t>-Universit</w:t>
+                      <w:t>Ruprecht-Karls-Universit</w:t>
                     </w:r>
                     <w:r>
                       <w:rPr>
@@ -3532,25 +3522,7 @@
                       <w:szCs w:val="18"/>
                       <w:lang w:val="en-US"/>
                     </w:rPr>
-                    <w:t>ys-</w:t>
-                  </w:r>
-                  <w:proofErr w:type="spellStart"/>
-                  <w:r>
-                    <w:rPr>
-                      <w:rFonts w:ascii="Arial Narrow" w:hAnsi="Arial Narrow" w:cs="Carlito"/>
-                      <w:szCs w:val="18"/>
-                      <w:lang w:val="en-US"/>
-                    </w:rPr>
-                    <w:t>tems</w:t>
-                  </w:r>
-                  <w:proofErr w:type="spellEnd"/>
-                  <w:r>
-                    <w:rPr>
-                      <w:rFonts w:ascii="Arial Narrow" w:hAnsi="Arial Narrow" w:cs="Carlito"/>
-                      <w:szCs w:val="18"/>
-                      <w:lang w:val="en-US"/>
-                    </w:rPr>
-                    <w:t xml:space="preserve"> </w:t>
+                    <w:t xml:space="preserve">ys-tems </w:t>
                   </w:r>
                   <w:r>
                     <w:rPr>
@@ -3703,7 +3675,6 @@
                     </w:rPr>
                   </w:pPr>
                   <w:hyperlink r:id="rId24" w:history="1">
-                    <w:proofErr w:type="spellStart"/>
                     <w:r>
                       <w:rPr>
                         <w:rStyle w:val="Hyperlink"/>
@@ -3714,46 +3685,7 @@
                         <w:u w:val="none"/>
                         <w:lang w:val="en-US"/>
                       </w:rPr>
-                      <w:t>Ostbayerische</w:t>
-                    </w:r>
-                    <w:proofErr w:type="spellEnd"/>
-                    <w:r>
-                      <w:rPr>
-                        <w:rStyle w:val="Hyperlink"/>
-                        <w:rFonts w:ascii="Arial Narrow" w:hAnsi="Arial Narrow" w:cstheme="majorHAnsi"/>
-                        <w:color w:val="auto"/>
-                        <w:sz w:val="24"/>
-                        <w:szCs w:val="24"/>
-                        <w:u w:val="none"/>
-                        <w:lang w:val="en-US"/>
-                      </w:rPr>
-                      <w:t xml:space="preserve"> </w:t>
-                    </w:r>
-                    <w:proofErr w:type="spellStart"/>
-                    <w:r>
-                      <w:rPr>
-                        <w:rStyle w:val="Hyperlink"/>
-                        <w:rFonts w:ascii="Arial Narrow" w:hAnsi="Arial Narrow" w:cstheme="majorHAnsi"/>
-                        <w:color w:val="auto"/>
-                        <w:sz w:val="24"/>
-                        <w:szCs w:val="24"/>
-                        <w:u w:val="none"/>
-                        <w:lang w:val="en-US"/>
-                      </w:rPr>
-                      <w:t>Technische</w:t>
-                    </w:r>
-                    <w:proofErr w:type="spellEnd"/>
-                    <w:r>
-                      <w:rPr>
-                        <w:rStyle w:val="Hyperlink"/>
-                        <w:rFonts w:ascii="Arial Narrow" w:hAnsi="Arial Narrow" w:cstheme="majorHAnsi"/>
-                        <w:color w:val="auto"/>
-                        <w:sz w:val="24"/>
-                        <w:szCs w:val="24"/>
-                        <w:u w:val="none"/>
-                        <w:lang w:val="en-US"/>
-                      </w:rPr>
-                      <w:t xml:space="preserve"> Hochschule</w:t>
+                      <w:t>Ostbayerische Technische Hochschule</w:t>
                     </w:r>
                     <w:r>
                       <w:rPr>
@@ -4050,7 +3982,6 @@
                     </w:rPr>
                     <w:t xml:space="preserve"> </w:t>
                   </w:r>
-                  <w:proofErr w:type="spellStart"/>
                   <w:r>
                     <w:rPr>
                       <w:rFonts w:ascii="Arial Narrow" w:hAnsi="Arial Narrow"/>
@@ -4079,7 +4010,6 @@
                     </w:rPr>
                     <w:t>mization</w:t>
                   </w:r>
-                  <w:proofErr w:type="spellEnd"/>
                   <w:r>
                     <w:rPr>
                       <w:rFonts w:ascii="Arial Narrow" w:hAnsi="Arial Narrow"/>
@@ -4626,7 +4556,7 @@
                     <mc:AlternateContent>
                       <mc:Choice Requires="wps">
                         <w:drawing>
-                          <wp:anchor distT="0" distB="0" distL="114300" distR="114300" simplePos="0" relativeHeight="251671552" behindDoc="0" locked="0" layoutInCell="1" allowOverlap="1" wp14:anchorId="3ADEBE67" wp14:editId="3CE8723A">
+                          <wp:anchor distT="0" distB="0" distL="114300" distR="114300" simplePos="0" relativeHeight="251671552" behindDoc="0" locked="0" layoutInCell="1" allowOverlap="1" wp14:anchorId="3ADEBE67" wp14:editId="76449E93">
                             <wp:simplePos x="0" y="0"/>
                             <wp:positionH relativeFrom="column">
                               <wp:posOffset>2540</wp:posOffset>
@@ -4691,17 +4621,17 @@
                                         </w:pPr>
                                         <w:r>
                                           <w:rPr>
-                                            <w:rFonts w:ascii="FontAwesome" w:hAnsi="FontAwesome"/>
+                                            <w:rFonts w:ascii="Material Icons" w:hAnsi="Material Icons"/>
                                             <w:color w:val="1F4E79" w:themeColor="accent1" w:themeShade="80"/>
                                             <w:sz w:val="36"/>
                                             <w:szCs w:val="36"/>
                                           </w:rPr>
-                                          <w:t></w:t>
+                                          <w:t></w:t>
                                         </w:r>
                                       </w:p>
                                     </w:txbxContent>
                                   </wps:txbx>
-                                  <wps:bodyPr rot="0" spcFirstLastPara="0" vertOverflow="overflow" horzOverflow="overflow" vert="horz" wrap="square" lIns="0" tIns="36576" rIns="0" bIns="0" numCol="1" spcCol="0" rtlCol="0" fromWordArt="0" anchor="ctr" anchorCtr="0" forceAA="0" compatLnSpc="1">
+                                  <wps:bodyPr rot="0" spcFirstLastPara="0" vertOverflow="overflow" horzOverflow="overflow" vert="horz" wrap="square" lIns="0" tIns="0" rIns="0" bIns="0" numCol="1" spcCol="0" rtlCol="0" fromWordArt="0" anchor="ctr" anchorCtr="0" forceAA="0" compatLnSpc="1">
                                     <a:prstTxWarp prst="textNoShape">
                                       <a:avLst/>
                                     </a:prstTxWarp>
@@ -4715,9 +4645,9 @@
                       </mc:Choice>
                       <mc:Fallback>
                         <w:pict>
-                          <v:oval w14:anchorId="3ADEBE67" id="_x0000_s1031" style="position:absolute;left:0;text-align:left;margin-left:.2pt;margin-top:0;width:33.3pt;height:33.3pt;z-index:251671552;visibility:visible;mso-wrap-style:square;mso-wrap-distance-left:9pt;mso-wrap-distance-top:0;mso-wrap-distance-right:9pt;mso-wrap-distance-bottom:0;mso-position-horizontal:absolute;mso-position-horizontal-relative:text;mso-position-vertical:absolute;mso-position-vertical-relative:text;v-text-anchor:middle" o:gfxdata="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" fillcolor="#f2f2f2 [3052]" stroked="f" strokeweight="1pt">
+                          <v:oval w14:anchorId="3ADEBE67" id="_x0000_s1031" style="position:absolute;left:0;text-align:left;margin-left:.2pt;margin-top:0;width:33.3pt;height:33.3pt;z-index:251671552;visibility:visible;mso-wrap-style:square;mso-wrap-distance-left:9pt;mso-wrap-distance-top:0;mso-wrap-distance-right:9pt;mso-wrap-distance-bottom:0;mso-position-horizontal:absolute;mso-position-horizontal-relative:text;mso-position-vertical:absolute;mso-position-vertical-relative:text;v-text-anchor:middle" o:gfxdata="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" fillcolor="#f2f2f2 [3052]" stroked="f" strokeweight="1pt">
                             <v:stroke joinstyle="miter"/>
-                            <v:textbox inset="0,2.88pt,0,0">
+                            <v:textbox inset="0,0,0,0">
                               <w:txbxContent>
                                 <w:p>
                                   <w:pPr>
@@ -4732,12 +4662,12 @@
                                   </w:pPr>
                                   <w:r>
                                     <w:rPr>
-                                      <w:rFonts w:ascii="FontAwesome" w:hAnsi="FontAwesome"/>
+                                      <w:rFonts w:ascii="Material Icons" w:hAnsi="Material Icons"/>
                                       <w:color w:val="1F4E79" w:themeColor="accent1" w:themeShade="80"/>
                                       <w:sz w:val="36"/>
                                       <w:szCs w:val="36"/>
                                     </w:rPr>
-                                    <w:t></w:t>
+                                    <w:t></w:t>
                                   </w:r>
                                 </w:p>
                               </w:txbxContent>
@@ -4815,7 +4745,7 @@
                         <w:u w:val="none"/>
                         <w:lang w:val="en-US"/>
                       </w:rPr>
-                      <w:t>r</w:t>
+                      <w:t>sy</w:t>
                     </w:r>
                     <w:r>
                       <w:rPr>
@@ -4827,7 +4757,7 @@
                         <w:u w:val="none"/>
                         <w:lang w:val="en-US"/>
                       </w:rPr>
-                      <w:t>eboot</w:t>
+                      <w:t>nxs² GmbH, Senior Da</w:t>
                     </w:r>
                     <w:r>
                       <w:rPr>
@@ -4839,7 +4769,43 @@
                         <w:u w:val="none"/>
                         <w:lang w:val="en-US"/>
                       </w:rPr>
-                      <w:t xml:space="preserve"> Consulting</w:t>
+                      <w:t>ta</w:t>
+                    </w:r>
+                    <w:r>
+                      <w:rPr>
+                        <w:rStyle w:val="Hyperlink"/>
+                        <w:rFonts w:ascii="Arial Narrow" w:hAnsi="Arial Narrow" w:cstheme="majorHAnsi"/>
+                        <w:color w:val="auto"/>
+                        <w:sz w:val="24"/>
+                        <w:szCs w:val="24"/>
+                        <w:u w:val="none"/>
+                        <w:lang w:val="en-US"/>
+                      </w:rPr>
+                      <w:t xml:space="preserve"> </w:t>
+                    </w:r>
+                    <w:r>
+                      <w:rPr>
+                        <w:rStyle w:val="Hyperlink"/>
+                        <w:rFonts w:ascii="Arial Narrow" w:hAnsi="Arial Narrow" w:cstheme="majorHAnsi"/>
+                        <w:color w:val="auto"/>
+                        <w:sz w:val="24"/>
+                        <w:szCs w:val="24"/>
+                        <w:u w:val="none"/>
+                        <w:lang w:val="en-US"/>
+                      </w:rPr>
+                      <w:t>S</w:t>
+                    </w:r>
+                    <w:r>
+                      <w:rPr>
+                        <w:rStyle w:val="Hyperlink"/>
+                        <w:rFonts w:ascii="Arial Narrow" w:hAnsi="Arial Narrow" w:cstheme="majorHAnsi"/>
+                        <w:color w:val="auto"/>
+                        <w:sz w:val="24"/>
+                        <w:szCs w:val="24"/>
+                        <w:u w:val="none"/>
+                        <w:lang w:val="en-US"/>
+                      </w:rPr>
+                      <w:t>cientist</w:t>
                     </w:r>
                     <w:r>
                       <w:rPr>
@@ -4885,17 +4851,15 @@
                       <w:szCs w:val="18"/>
                       <w:lang w:val="en-US"/>
                     </w:rPr>
-                    <w:t>Mannheim</w:t>
+                    <w:t xml:space="preserve">Mannheim, </w:t>
                   </w:r>
                   <w:r>
                     <w:rPr>
                       <w:rFonts w:ascii="Arial Narrow" w:hAnsi="Arial Narrow" w:cstheme="majorHAnsi"/>
-                      <w:i/>
-                      <w:iCs/>
-                      <w:szCs w:val="18"/>
-                      <w:lang w:val="en-US"/>
-                    </w:rPr>
-                    <w:t xml:space="preserve">, </w:t>
+                      <w:szCs w:val="18"/>
+                      <w:lang w:val="en-US"/>
+                    </w:rPr>
+                    <w:t>0</w:t>
                   </w:r>
                   <w:r>
                     <w:rPr>
@@ -4903,7 +4867,7 @@
                       <w:szCs w:val="18"/>
                       <w:lang w:val="en-US"/>
                     </w:rPr>
-                    <w:t xml:space="preserve">03/2020 </w:t>
+                    <w:t>5</w:t>
                   </w:r>
                   <w:r>
                     <w:rPr>
@@ -4911,27 +4875,31 @@
                       <w:szCs w:val="18"/>
                       <w:lang w:val="en-US"/>
                     </w:rPr>
-                    <w:t>-</w:t>
+                    <w:t>/202</w:t>
                   </w:r>
                   <w:r>
                     <w:rPr>
                       <w:rFonts w:ascii="Arial Narrow" w:hAnsi="Arial Narrow" w:cstheme="majorHAnsi"/>
-                      <w:i/>
-                      <w:iCs/>
-                      <w:szCs w:val="18"/>
-                      <w:lang w:val="en-US"/>
-                    </w:rPr>
-                    <w:t xml:space="preserve"> </w:t>
+                      <w:szCs w:val="18"/>
+                      <w:lang w:val="en-US"/>
+                    </w:rPr>
+                    <w:t>1</w:t>
                   </w:r>
                   <w:r>
                     <w:rPr>
                       <w:rFonts w:ascii="Arial Narrow" w:hAnsi="Arial Narrow" w:cstheme="majorHAnsi"/>
-                      <w:i/>
-                      <w:iCs/>
-                      <w:szCs w:val="18"/>
-                      <w:lang w:val="en-US"/>
-                    </w:rPr>
-                    <w:t>Present</w:t>
+                      <w:szCs w:val="18"/>
+                      <w:lang w:val="en-US"/>
+                    </w:rPr>
+                    <w:t xml:space="preserve"> -</w:t>
+                  </w:r>
+                  <w:r>
+                    <w:rPr>
+                      <w:rFonts w:ascii="Arial Narrow" w:hAnsi="Arial Narrow" w:cstheme="majorHAnsi"/>
+                      <w:szCs w:val="18"/>
+                      <w:lang w:val="en-US"/>
+                    </w:rPr>
+                    <w:t xml:space="preserve"> present</w:t>
                   </w:r>
                 </w:p>
                 <w:p>
@@ -4952,242 +4920,17 @@
                       <w:szCs w:val="18"/>
                       <w:lang w:val="en-US"/>
                     </w:rPr>
-                    <w:t xml:space="preserve">Data Scientist: AI driven </w:t>
-                  </w:r>
-                  <w:r>
-                    <w:rPr>
-                      <w:rFonts w:ascii="Arial Narrow" w:hAnsi="Arial Narrow" w:cs="Carlito"/>
-                      <w:szCs w:val="18"/>
-                      <w:lang w:val="en-US"/>
-                    </w:rPr>
-                    <w:t>s</w:t>
-                  </w:r>
-                  <w:r>
-                    <w:rPr>
-                      <w:rFonts w:ascii="Arial Narrow" w:hAnsi="Arial Narrow" w:cs="Carlito"/>
-                      <w:szCs w:val="18"/>
-                      <w:lang w:val="en-US"/>
-                    </w:rPr>
-                    <w:t>hop</w:t>
-                  </w:r>
-                  <w:r>
-                    <w:rPr>
-                      <w:rFonts w:ascii="Arial Narrow" w:hAnsi="Arial Narrow" w:cs="Carlito"/>
-                      <w:szCs w:val="18"/>
-                      <w:lang w:val="en-US"/>
-                    </w:rPr>
-                    <w:t xml:space="preserve"> </w:t>
-                  </w:r>
-                  <w:r>
-                    <w:rPr>
-                      <w:rFonts w:ascii="Arial Narrow" w:hAnsi="Arial Narrow" w:cs="Carlito"/>
-                      <w:szCs w:val="18"/>
-                      <w:lang w:val="en-US"/>
-                    </w:rPr>
-                    <w:t>f</w:t>
-                  </w:r>
-                  <w:r>
-                    <w:rPr>
-                      <w:rFonts w:ascii="Arial Narrow" w:hAnsi="Arial Narrow" w:cs="Carlito"/>
-                      <w:szCs w:val="18"/>
-                      <w:lang w:val="en-US"/>
-                    </w:rPr>
-                    <w:t xml:space="preserve">loor </w:t>
-                  </w:r>
-                  <w:r>
-                    <w:rPr>
-                      <w:rFonts w:ascii="Arial Narrow" w:hAnsi="Arial Narrow" w:cs="Carlito"/>
-                      <w:szCs w:val="18"/>
-                      <w:lang w:val="en-US"/>
-                    </w:rPr>
-                    <w:t>a</w:t>
-                  </w:r>
-                  <w:r>
-                    <w:rPr>
-                      <w:rFonts w:ascii="Arial Narrow" w:hAnsi="Arial Narrow" w:cs="Carlito"/>
-                      <w:szCs w:val="18"/>
-                      <w:lang w:val="en-US"/>
-                    </w:rPr>
-                    <w:t xml:space="preserve">utomation, </w:t>
-                  </w:r>
-                  <w:r>
-                    <w:rPr>
-                      <w:rFonts w:ascii="Arial Narrow" w:hAnsi="Arial Narrow" w:cs="Carlito"/>
-                      <w:szCs w:val="18"/>
-                      <w:lang w:val="en-US"/>
-                    </w:rPr>
-                    <w:t>b</w:t>
-                  </w:r>
-                  <w:r>
-                    <w:rPr>
-                      <w:rFonts w:ascii="Arial Narrow" w:hAnsi="Arial Narrow" w:cs="Carlito"/>
-                      <w:szCs w:val="18"/>
-                      <w:lang w:val="en-US"/>
-                    </w:rPr>
-                    <w:t xml:space="preserve">usiness </w:t>
-                  </w:r>
-                  <w:r>
-                    <w:rPr>
-                      <w:rFonts w:ascii="Arial Narrow" w:hAnsi="Arial Narrow" w:cs="Carlito"/>
-                      <w:szCs w:val="18"/>
-                      <w:lang w:val="en-US"/>
-                    </w:rPr>
-                    <w:t>a</w:t>
-                  </w:r>
-                  <w:r>
-                    <w:rPr>
-                      <w:rFonts w:ascii="Arial Narrow" w:hAnsi="Arial Narrow" w:cs="Carlito"/>
-                      <w:szCs w:val="18"/>
-                      <w:lang w:val="en-US"/>
-                    </w:rPr>
-                    <w:t xml:space="preserve">nalytics, </w:t>
-                  </w:r>
-                  <w:r>
-                    <w:rPr>
-                      <w:rFonts w:ascii="Arial Narrow" w:hAnsi="Arial Narrow" w:cs="Carlito"/>
-                      <w:szCs w:val="18"/>
-                      <w:lang w:val="en-US"/>
-                    </w:rPr>
-                    <w:t>d</w:t>
-                  </w:r>
-                  <w:r>
-                    <w:rPr>
-                      <w:rFonts w:ascii="Arial Narrow" w:hAnsi="Arial Narrow" w:cs="Carlito"/>
-                      <w:szCs w:val="18"/>
-                      <w:lang w:val="en-US"/>
-                    </w:rPr>
-                    <w:t>atabase</w:t>
-                  </w:r>
-                  <w:r>
-                    <w:rPr>
-                      <w:rFonts w:ascii="Arial Narrow" w:hAnsi="Arial Narrow" w:cs="Carlito"/>
-                      <w:szCs w:val="18"/>
-                      <w:lang w:val="en-US"/>
-                    </w:rPr>
-                    <w:t xml:space="preserve"> </w:t>
-                  </w:r>
-                  <w:r>
-                    <w:rPr>
-                      <w:rFonts w:ascii="Arial Narrow" w:hAnsi="Arial Narrow" w:cs="Carlito"/>
-                      <w:szCs w:val="18"/>
-                      <w:lang w:val="en-US"/>
-                    </w:rPr>
-                    <w:t xml:space="preserve">development, </w:t>
-                  </w:r>
-                  <w:r>
-                    <w:rPr>
-                      <w:rFonts w:ascii="Arial Narrow" w:hAnsi="Arial Narrow" w:cs="Carlito"/>
-                      <w:szCs w:val="18"/>
-                      <w:lang w:val="en-US"/>
-                    </w:rPr>
-                    <w:t>predictive maintenance</w:t>
-                  </w:r>
-                  <w:r>
-                    <w:rPr>
-                      <w:rFonts w:ascii="Arial Narrow" w:hAnsi="Arial Narrow" w:cs="Carlito"/>
-                      <w:szCs w:val="18"/>
-                      <w:lang w:val="en-US"/>
-                    </w:rPr>
-                    <w:t>, robotic process auto</w:t>
-                  </w:r>
-                  <w:r>
-                    <w:rPr>
-                      <w:rFonts w:ascii="Arial Narrow" w:hAnsi="Arial Narrow" w:cs="Carlito"/>
-                      <w:szCs w:val="18"/>
-                      <w:lang w:val="en-US"/>
-                    </w:rPr>
-                    <w:t>-</w:t>
-                  </w:r>
-                  <w:proofErr w:type="spellStart"/>
-                  <w:r>
-                    <w:rPr>
-                      <w:rFonts w:ascii="Arial Narrow" w:hAnsi="Arial Narrow" w:cs="Carlito"/>
-                      <w:szCs w:val="18"/>
-                      <w:lang w:val="en-US"/>
-                    </w:rPr>
-                    <w:t>mation</w:t>
-                  </w:r>
-                  <w:proofErr w:type="spellEnd"/>
-                  <w:r>
-                    <w:rPr>
-                      <w:rFonts w:ascii="Arial Narrow" w:hAnsi="Arial Narrow" w:cs="Carlito"/>
-                      <w:szCs w:val="18"/>
-                      <w:lang w:val="en-US"/>
-                    </w:rPr>
-                    <w:t>,</w:t>
-                  </w:r>
-                  <w:r>
-                    <w:rPr>
-                      <w:rFonts w:ascii="Arial Narrow" w:hAnsi="Arial Narrow" w:cs="Carlito"/>
-                      <w:szCs w:val="18"/>
-                      <w:lang w:val="en-US"/>
-                    </w:rPr>
-                    <w:t xml:space="preserve"> </w:t>
-                  </w:r>
-                  <w:r>
-                    <w:rPr>
-                      <w:rFonts w:ascii="Arial Narrow" w:hAnsi="Arial Narrow" w:cs="Carlito"/>
-                      <w:szCs w:val="18"/>
-                      <w:lang w:val="en-US"/>
-                    </w:rPr>
-                    <w:t>IT</w:t>
-                  </w:r>
-                  <w:r>
-                    <w:rPr>
-                      <w:rFonts w:ascii="Arial Narrow" w:hAnsi="Arial Narrow" w:cs="Carlito"/>
-                      <w:szCs w:val="18"/>
-                      <w:lang w:val="en-US"/>
-                    </w:rPr>
-                    <w:t xml:space="preserve"> </w:t>
-                  </w:r>
-                  <w:r>
-                    <w:rPr>
-                      <w:rFonts w:ascii="Arial Narrow" w:hAnsi="Arial Narrow" w:cs="Carlito"/>
-                      <w:szCs w:val="18"/>
-                      <w:lang w:val="en-US"/>
-                    </w:rPr>
-                    <w:t>p</w:t>
-                  </w:r>
-                  <w:r>
-                    <w:rPr>
-                      <w:rFonts w:ascii="Arial Narrow" w:hAnsi="Arial Narrow" w:cs="Carlito"/>
-                      <w:szCs w:val="18"/>
-                      <w:lang w:val="en-US"/>
-                    </w:rPr>
-                    <w:t>roject</w:t>
-                  </w:r>
-                  <w:r>
-                    <w:rPr>
-                      <w:rFonts w:ascii="Arial Narrow" w:hAnsi="Arial Narrow" w:cs="Carlito"/>
-                      <w:szCs w:val="18"/>
-                      <w:lang w:val="en-US"/>
-                    </w:rPr>
-                    <w:t xml:space="preserve"> </w:t>
-                  </w:r>
-                  <w:r>
-                    <w:rPr>
-                      <w:rFonts w:ascii="Arial Narrow" w:hAnsi="Arial Narrow" w:cs="Carlito"/>
-                      <w:szCs w:val="18"/>
-                      <w:lang w:val="en-US"/>
-                    </w:rPr>
-                    <w:t>management</w:t>
-                  </w:r>
-                  <w:r>
-                    <w:rPr>
-                      <w:rFonts w:ascii="Arial Narrow" w:hAnsi="Arial Narrow" w:cs="Carlito"/>
-                      <w:szCs w:val="18"/>
-                      <w:lang w:val="en-US"/>
-                    </w:rPr>
-                    <w:t>, digitalization projects</w:t>
+                    <w:t>…</w:t>
                   </w:r>
                 </w:p>
                 <w:p>
                   <w:pPr>
                     <w:pStyle w:val="TableContents"/>
                     <w:spacing w:after="120"/>
-                    <w:rPr>
-                      <w:rFonts w:ascii="Arial Narrow" w:hAnsi="Arial Narrow" w:cs="Carlito"/>
-                      <w:sz w:val="22"/>
+                    <w:ind w:left="15" w:firstLine="1"/>
+                    <w:rPr>
+                      <w:rFonts w:ascii="Arial Narrow" w:hAnsi="Arial Narrow" w:cstheme="majorHAnsi"/>
+                      <w:szCs w:val="18"/>
                       <w:lang w:val="en-US"/>
                     </w:rPr>
                   </w:pPr>
@@ -5202,7 +4945,7 @@
                         <w:u w:val="none"/>
                         <w:lang w:val="en-US"/>
                       </w:rPr>
-                      <w:t>Freelance</w:t>
+                      <w:t>r</w:t>
                     </w:r>
                     <w:r>
                       <w:rPr>
@@ -5214,7 +4957,514 @@
                         <w:u w:val="none"/>
                         <w:lang w:val="en-US"/>
                       </w:rPr>
+                      <w:t>eboo</w:t>
+                    </w:r>
+                    <w:r>
+                      <w:rPr>
+                        <w:rStyle w:val="Hyperlink"/>
+                        <w:rFonts w:ascii="Arial Narrow" w:hAnsi="Arial Narrow" w:cstheme="majorHAnsi"/>
+                        <w:color w:val="auto"/>
+                        <w:sz w:val="24"/>
+                        <w:szCs w:val="24"/>
+                        <w:u w:val="none"/>
+                        <w:lang w:val="en-US"/>
+                      </w:rPr>
+                      <w:t>t</w:t>
+                    </w:r>
+                    <w:r>
+                      <w:rPr>
+                        <w:rStyle w:val="Hyperlink"/>
+                        <w:rFonts w:ascii="Arial Narrow" w:hAnsi="Arial Narrow" w:cstheme="majorHAnsi"/>
+                        <w:color w:val="auto"/>
+                        <w:sz w:val="24"/>
+                        <w:szCs w:val="24"/>
+                        <w:u w:val="none"/>
+                        <w:lang w:val="en-US"/>
+                      </w:rPr>
+                      <w:t xml:space="preserve"> GmbH</w:t>
+                    </w:r>
+                    <w:r>
+                      <w:rPr>
+                        <w:rStyle w:val="Hyperlink"/>
+                        <w:rFonts w:ascii="Arial Narrow" w:hAnsi="Arial Narrow" w:cstheme="majorHAnsi"/>
+                        <w:color w:val="auto"/>
+                        <w:sz w:val="24"/>
+                        <w:szCs w:val="24"/>
+                        <w:u w:val="none"/>
+                        <w:lang w:val="en-US"/>
+                      </w:rPr>
+                      <w:t xml:space="preserve">, </w:t>
+                    </w:r>
+                    <w:r>
+                      <w:rPr>
+                        <w:rStyle w:val="Hyperlink"/>
+                        <w:rFonts w:ascii="Arial Narrow" w:hAnsi="Arial Narrow" w:cstheme="majorHAnsi"/>
+                        <w:color w:val="auto"/>
+                        <w:sz w:val="24"/>
+                        <w:szCs w:val="24"/>
+                        <w:u w:val="none"/>
+                        <w:lang w:val="en-US"/>
+                      </w:rPr>
+                      <w:t>D</w:t>
+                    </w:r>
+                    <w:r>
+                      <w:rPr>
+                        <w:rStyle w:val="Hyperlink"/>
+                        <w:rFonts w:ascii="Arial Narrow" w:hAnsi="Arial Narrow" w:cstheme="majorHAnsi"/>
+                        <w:color w:val="auto"/>
+                        <w:sz w:val="24"/>
+                        <w:szCs w:val="24"/>
+                        <w:u w:val="none"/>
+                        <w:lang w:val="en-US"/>
+                      </w:rPr>
+                      <w:t xml:space="preserve">ata </w:t>
+                    </w:r>
+                    <w:r>
+                      <w:rPr>
+                        <w:rStyle w:val="Hyperlink"/>
+                        <w:rFonts w:ascii="Arial Narrow" w:hAnsi="Arial Narrow" w:cstheme="majorHAnsi"/>
+                        <w:color w:val="auto"/>
+                        <w:sz w:val="24"/>
+                        <w:szCs w:val="24"/>
+                        <w:u w:val="none"/>
+                        <w:lang w:val="en-US"/>
+                      </w:rPr>
+                      <w:t>S</w:t>
+                    </w:r>
+                    <w:r>
+                      <w:rPr>
+                        <w:rStyle w:val="Hyperlink"/>
+                        <w:rFonts w:ascii="Arial Narrow" w:hAnsi="Arial Narrow" w:cstheme="majorHAnsi"/>
+                        <w:color w:val="auto"/>
+                        <w:sz w:val="24"/>
+                        <w:szCs w:val="24"/>
+                        <w:u w:val="none"/>
+                        <w:lang w:val="en-US"/>
+                      </w:rPr>
+                      <w:t>cientist</w:t>
+                    </w:r>
+                    <w:r>
+                      <w:rPr>
+                        <w:rStyle w:val="Hyperlink"/>
+                        <w:rFonts w:asciiTheme="majorHAnsi" w:hAnsiTheme="majorHAnsi" w:cstheme="majorHAnsi"/>
+                        <w:b/>
+                        <w:bCs/>
+                        <w:color w:val="auto"/>
+                        <w:sz w:val="22"/>
+                        <w:u w:val="none"/>
+                        <w:lang w:val="en-US"/>
+                      </w:rPr>
+                      <w:t xml:space="preserve"> </w:t>
+                    </w:r>
+                    <w:r>
+                      <w:rPr>
+                        <w:rStyle w:val="Hyperlink"/>
+                        <w:rFonts w:ascii="FontAwesome" w:hAnsi="FontAwesome" w:cs="Carlito"/>
+                        <w:color w:val="auto"/>
+                        <w:sz w:val="16"/>
+                        <w:szCs w:val="16"/>
+                        <w:u w:val="none"/>
+                        <w:lang w:val="en-US"/>
+                      </w:rPr>
+                      <w:t></w:t>
+                    </w:r>
+                  </w:hyperlink>
+                  <w:r>
+                    <w:rPr>
+                      <w:rFonts w:asciiTheme="majorHAnsi" w:hAnsiTheme="majorHAnsi" w:cstheme="majorHAnsi"/>
+                      <w:b/>
+                      <w:bCs/>
+                      <w:sz w:val="22"/>
+                      <w:lang w:val="en-US"/>
+                    </w:rPr>
+                    <w:br/>
+                  </w:r>
+                  <w:r>
+                    <w:rPr>
+                      <w:rFonts w:ascii="Arial Narrow" w:hAnsi="Arial Narrow" w:cstheme="majorHAnsi"/>
+                      <w:i/>
+                      <w:iCs/>
+                      <w:szCs w:val="18"/>
+                      <w:lang w:val="en-US"/>
+                    </w:rPr>
+                    <w:t>Mannheim</w:t>
+                  </w:r>
+                  <w:r>
+                    <w:rPr>
+                      <w:rFonts w:ascii="Arial Narrow" w:hAnsi="Arial Narrow" w:cstheme="majorHAnsi"/>
+                      <w:i/>
+                      <w:iCs/>
+                      <w:szCs w:val="18"/>
+                      <w:lang w:val="en-US"/>
+                    </w:rPr>
+                    <w:t xml:space="preserve">, </w:t>
+                  </w:r>
+                  <w:r>
+                    <w:rPr>
+                      <w:rFonts w:ascii="Arial Narrow" w:hAnsi="Arial Narrow" w:cstheme="majorHAnsi"/>
+                      <w:szCs w:val="18"/>
+                      <w:lang w:val="en-US"/>
+                    </w:rPr>
+                    <w:t xml:space="preserve">03/2020 </w:t>
+                  </w:r>
+                  <w:r>
+                    <w:rPr>
+                      <w:rFonts w:ascii="Arial Narrow" w:hAnsi="Arial Narrow" w:cstheme="majorHAnsi"/>
+                      <w:szCs w:val="18"/>
+                      <w:lang w:val="en-US"/>
+                    </w:rPr>
+                    <w:t>-</w:t>
+                  </w:r>
+                  <w:r>
+                    <w:rPr>
+                      <w:rFonts w:ascii="Arial Narrow" w:hAnsi="Arial Narrow" w:cstheme="majorHAnsi"/>
+                      <w:i/>
+                      <w:iCs/>
+                      <w:szCs w:val="18"/>
+                      <w:lang w:val="en-US"/>
+                    </w:rPr>
+                    <w:t xml:space="preserve"> </w:t>
+                  </w:r>
+                  <w:r>
+                    <w:rPr>
+                      <w:rFonts w:ascii="Arial Narrow" w:hAnsi="Arial Narrow" w:cstheme="majorHAnsi"/>
+                      <w:szCs w:val="18"/>
+                      <w:lang w:val="en-US"/>
+                    </w:rPr>
+                    <w:t>0</w:t>
+                  </w:r>
+                  <w:r>
+                    <w:rPr>
+                      <w:rFonts w:ascii="Arial Narrow" w:hAnsi="Arial Narrow" w:cstheme="majorHAnsi"/>
+                      <w:szCs w:val="18"/>
+                      <w:lang w:val="en-US"/>
+                    </w:rPr>
+                    <w:t>6</w:t>
+                  </w:r>
+                  <w:r>
+                    <w:rPr>
+                      <w:rFonts w:ascii="Arial Narrow" w:hAnsi="Arial Narrow" w:cstheme="majorHAnsi"/>
+                      <w:szCs w:val="18"/>
+                      <w:lang w:val="en-US"/>
+                    </w:rPr>
+                    <w:t>/202</w:t>
+                  </w:r>
+                  <w:r>
+                    <w:rPr>
+                      <w:rFonts w:ascii="Arial Narrow" w:hAnsi="Arial Narrow" w:cstheme="majorHAnsi"/>
+                      <w:szCs w:val="18"/>
+                      <w:lang w:val="en-US"/>
+                    </w:rPr>
+                    <w:t>1</w:t>
+                  </w:r>
+                </w:p>
+                <w:p>
+                  <w:pPr>
+                    <w:pStyle w:val="TableContents"/>
+                    <w:spacing w:after="240"/>
+                    <w:ind w:left="15" w:right="189" w:firstLine="1"/>
+                    <w:jc w:val="both"/>
+                    <w:rPr>
+                      <w:rFonts w:ascii="Arial Narrow" w:hAnsi="Arial Narrow" w:cs="Carlito"/>
+                      <w:szCs w:val="18"/>
+                      <w:lang w:val="en-US"/>
+                    </w:rPr>
+                  </w:pPr>
+                  <w:r>
+                    <w:rPr>
+                      <w:rFonts w:ascii="Arial Narrow" w:hAnsi="Arial Narrow" w:cs="Carlito"/>
+                      <w:szCs w:val="18"/>
+                      <w:lang w:val="en-US"/>
+                    </w:rPr>
+                    <w:t xml:space="preserve">AI driven </w:t>
+                  </w:r>
+                  <w:r>
+                    <w:rPr>
+                      <w:rFonts w:ascii="Arial Narrow" w:hAnsi="Arial Narrow" w:cs="Carlito"/>
+                      <w:szCs w:val="18"/>
+                      <w:lang w:val="en-US"/>
+                    </w:rPr>
+                    <w:t>s</w:t>
+                  </w:r>
+                  <w:r>
+                    <w:rPr>
+                      <w:rFonts w:ascii="Arial Narrow" w:hAnsi="Arial Narrow" w:cs="Carlito"/>
+                      <w:szCs w:val="18"/>
+                      <w:lang w:val="en-US"/>
+                    </w:rPr>
+                    <w:t>hop</w:t>
+                  </w:r>
+                  <w:r>
+                    <w:rPr>
+                      <w:rFonts w:ascii="Arial Narrow" w:hAnsi="Arial Narrow" w:cs="Carlito"/>
+                      <w:szCs w:val="18"/>
+                      <w:lang w:val="en-US"/>
+                    </w:rPr>
+                    <w:t xml:space="preserve"> </w:t>
+                  </w:r>
+                  <w:r>
+                    <w:rPr>
+                      <w:rFonts w:ascii="Arial Narrow" w:hAnsi="Arial Narrow" w:cs="Carlito"/>
+                      <w:szCs w:val="18"/>
+                      <w:lang w:val="en-US"/>
+                    </w:rPr>
+                    <w:t>f</w:t>
+                  </w:r>
+                  <w:r>
+                    <w:rPr>
+                      <w:rFonts w:ascii="Arial Narrow" w:hAnsi="Arial Narrow" w:cs="Carlito"/>
+                      <w:szCs w:val="18"/>
+                      <w:lang w:val="en-US"/>
+                    </w:rPr>
+                    <w:t xml:space="preserve">loor </w:t>
+                  </w:r>
+                  <w:r>
+                    <w:rPr>
+                      <w:rFonts w:ascii="Arial Narrow" w:hAnsi="Arial Narrow" w:cs="Carlito"/>
+                      <w:szCs w:val="18"/>
+                      <w:lang w:val="en-US"/>
+                    </w:rPr>
+                    <w:t>a</w:t>
+                  </w:r>
+                  <w:r>
+                    <w:rPr>
+                      <w:rFonts w:ascii="Arial Narrow" w:hAnsi="Arial Narrow" w:cs="Carlito"/>
+                      <w:szCs w:val="18"/>
+                      <w:lang w:val="en-US"/>
+                    </w:rPr>
+                    <w:t xml:space="preserve">utomation, </w:t>
+                  </w:r>
+                  <w:r>
+                    <w:rPr>
+                      <w:rFonts w:ascii="Arial Narrow" w:hAnsi="Arial Narrow" w:cs="Carlito"/>
+                      <w:szCs w:val="18"/>
+                      <w:lang w:val="en-US"/>
+                    </w:rPr>
+                    <w:t>b</w:t>
+                  </w:r>
+                  <w:r>
+                    <w:rPr>
+                      <w:rFonts w:ascii="Arial Narrow" w:hAnsi="Arial Narrow" w:cs="Carlito"/>
+                      <w:szCs w:val="18"/>
+                      <w:lang w:val="en-US"/>
+                    </w:rPr>
+                    <w:t xml:space="preserve">usiness </w:t>
+                  </w:r>
+                  <w:r>
+                    <w:rPr>
+                      <w:rFonts w:ascii="Arial Narrow" w:hAnsi="Arial Narrow" w:cs="Carlito"/>
+                      <w:szCs w:val="18"/>
+                      <w:lang w:val="en-US"/>
+                    </w:rPr>
+                    <w:t>a</w:t>
+                  </w:r>
+                  <w:r>
+                    <w:rPr>
+                      <w:rFonts w:ascii="Arial Narrow" w:hAnsi="Arial Narrow" w:cs="Carlito"/>
+                      <w:szCs w:val="18"/>
+                      <w:lang w:val="en-US"/>
+                    </w:rPr>
+                    <w:t xml:space="preserve">nalytics, </w:t>
+                  </w:r>
+                  <w:r>
+                    <w:rPr>
+                      <w:rFonts w:ascii="Arial Narrow" w:hAnsi="Arial Narrow" w:cs="Carlito"/>
+                      <w:szCs w:val="18"/>
+                      <w:lang w:val="en-US"/>
+                    </w:rPr>
+                    <w:t>d</w:t>
+                  </w:r>
+                  <w:r>
+                    <w:rPr>
+                      <w:rFonts w:ascii="Arial Narrow" w:hAnsi="Arial Narrow" w:cs="Carlito"/>
+                      <w:szCs w:val="18"/>
+                      <w:lang w:val="en-US"/>
+                    </w:rPr>
+                    <w:t>atabase</w:t>
+                  </w:r>
+                  <w:r>
+                    <w:rPr>
+                      <w:rFonts w:ascii="Arial Narrow" w:hAnsi="Arial Narrow" w:cs="Carlito"/>
+                      <w:szCs w:val="18"/>
+                      <w:lang w:val="en-US"/>
+                    </w:rPr>
+                    <w:t xml:space="preserve"> </w:t>
+                  </w:r>
+                  <w:r>
+                    <w:rPr>
+                      <w:rFonts w:ascii="Arial Narrow" w:hAnsi="Arial Narrow" w:cs="Carlito"/>
+                      <w:szCs w:val="18"/>
+                      <w:lang w:val="en-US"/>
+                    </w:rPr>
+                    <w:t xml:space="preserve">development, </w:t>
+                  </w:r>
+                  <w:r>
+                    <w:rPr>
+                      <w:rFonts w:ascii="Arial Narrow" w:hAnsi="Arial Narrow" w:cs="Carlito"/>
+                      <w:szCs w:val="18"/>
+                      <w:lang w:val="en-US"/>
+                    </w:rPr>
+                    <w:t>predictive maintenance</w:t>
+                  </w:r>
+                  <w:r>
+                    <w:rPr>
+                      <w:rFonts w:ascii="Arial Narrow" w:hAnsi="Arial Narrow" w:cs="Carlito"/>
+                      <w:szCs w:val="18"/>
+                      <w:lang w:val="en-US"/>
+                    </w:rPr>
+                    <w:t>, robotic process auto</w:t>
+                  </w:r>
+                  <w:r>
+                    <w:rPr>
+                      <w:rFonts w:ascii="Arial Narrow" w:hAnsi="Arial Narrow" w:cs="Carlito"/>
+                      <w:szCs w:val="18"/>
+                      <w:lang w:val="en-US"/>
+                    </w:rPr>
+                    <w:t>-</w:t>
+                  </w:r>
+                  <w:r>
+                    <w:rPr>
+                      <w:rFonts w:ascii="Arial Narrow" w:hAnsi="Arial Narrow" w:cs="Carlito"/>
+                      <w:szCs w:val="18"/>
+                      <w:lang w:val="en-US"/>
+                    </w:rPr>
+                    <w:t>mation,</w:t>
+                  </w:r>
+                  <w:r>
+                    <w:rPr>
+                      <w:rFonts w:ascii="Arial Narrow" w:hAnsi="Arial Narrow" w:cs="Carlito"/>
+                      <w:szCs w:val="18"/>
+                      <w:lang w:val="en-US"/>
+                    </w:rPr>
+                    <w:t xml:space="preserve"> </w:t>
+                  </w:r>
+                  <w:r>
+                    <w:rPr>
+                      <w:rFonts w:ascii="Arial Narrow" w:hAnsi="Arial Narrow" w:cs="Carlito"/>
+                      <w:szCs w:val="18"/>
+                      <w:lang w:val="en-US"/>
+                    </w:rPr>
+                    <w:t>IT</w:t>
+                  </w:r>
+                  <w:r>
+                    <w:rPr>
+                      <w:rFonts w:ascii="Arial Narrow" w:hAnsi="Arial Narrow" w:cs="Carlito"/>
+                      <w:szCs w:val="18"/>
+                      <w:lang w:val="en-US"/>
+                    </w:rPr>
+                    <w:t xml:space="preserve"> </w:t>
+                  </w:r>
+                  <w:r>
+                    <w:rPr>
+                      <w:rFonts w:ascii="Arial Narrow" w:hAnsi="Arial Narrow" w:cs="Carlito"/>
+                      <w:szCs w:val="18"/>
+                      <w:lang w:val="en-US"/>
+                    </w:rPr>
+                    <w:t>p</w:t>
+                  </w:r>
+                  <w:r>
+                    <w:rPr>
+                      <w:rFonts w:ascii="Arial Narrow" w:hAnsi="Arial Narrow" w:cs="Carlito"/>
+                      <w:szCs w:val="18"/>
+                      <w:lang w:val="en-US"/>
+                    </w:rPr>
+                    <w:t>roject</w:t>
+                  </w:r>
+                  <w:r>
+                    <w:rPr>
+                      <w:rFonts w:ascii="Arial Narrow" w:hAnsi="Arial Narrow" w:cs="Carlito"/>
+                      <w:szCs w:val="18"/>
+                      <w:lang w:val="en-US"/>
+                    </w:rPr>
+                    <w:t xml:space="preserve"> </w:t>
+                  </w:r>
+                  <w:r>
+                    <w:rPr>
+                      <w:rFonts w:ascii="Arial Narrow" w:hAnsi="Arial Narrow" w:cs="Carlito"/>
+                      <w:szCs w:val="18"/>
+                      <w:lang w:val="en-US"/>
+                    </w:rPr>
+                    <w:t>management</w:t>
+                  </w:r>
+                  <w:r>
+                    <w:rPr>
+                      <w:rFonts w:ascii="Arial Narrow" w:hAnsi="Arial Narrow" w:cs="Carlito"/>
+                      <w:szCs w:val="18"/>
+                      <w:lang w:val="en-US"/>
+                    </w:rPr>
+                    <w:t>, digitalization projects</w:t>
+                  </w:r>
+                </w:p>
+                <w:p>
+                  <w:pPr>
+                    <w:pStyle w:val="TableContents"/>
+                    <w:spacing w:after="120"/>
+                    <w:rPr>
+                      <w:rFonts w:ascii="Arial Narrow" w:hAnsi="Arial Narrow" w:cs="Carlito"/>
+                      <w:sz w:val="22"/>
+                      <w:lang w:val="en-US"/>
+                    </w:rPr>
+                  </w:pPr>
+                  <w:hyperlink r:id="rId28" w:history="1">
+                    <w:r>
+                      <w:rPr>
+                        <w:rStyle w:val="Hyperlink"/>
+                        <w:rFonts w:ascii="Arial Narrow" w:hAnsi="Arial Narrow" w:cstheme="majorHAnsi"/>
+                        <w:color w:val="auto"/>
+                        <w:sz w:val="24"/>
+                        <w:szCs w:val="24"/>
+                        <w:u w:val="none"/>
+                        <w:lang w:val="en-US"/>
+                      </w:rPr>
+                      <w:t>Freelance</w:t>
+                    </w:r>
+                    <w:r>
+                      <w:rPr>
+                        <w:rStyle w:val="Hyperlink"/>
+                        <w:rFonts w:ascii="Arial Narrow" w:hAnsi="Arial Narrow" w:cstheme="majorHAnsi"/>
+                        <w:color w:val="auto"/>
+                        <w:sz w:val="24"/>
+                        <w:szCs w:val="24"/>
+                        <w:u w:val="none"/>
+                        <w:lang w:val="en-US"/>
+                      </w:rPr>
                       <w:t>r</w:t>
+                    </w:r>
+                    <w:r>
+                      <w:rPr>
+                        <w:rStyle w:val="Hyperlink"/>
+                        <w:rFonts w:ascii="Arial Narrow" w:hAnsi="Arial Narrow" w:cstheme="majorHAnsi"/>
+                        <w:color w:val="auto"/>
+                        <w:sz w:val="24"/>
+                        <w:szCs w:val="24"/>
+                        <w:u w:val="none"/>
+                        <w:lang w:val="en-US"/>
+                      </w:rPr>
+                      <w:t>,</w:t>
+                    </w:r>
+                    <w:r>
+                      <w:rPr>
+                        <w:rStyle w:val="Hyperlink"/>
+                        <w:rFonts w:ascii="Arial Narrow" w:hAnsi="Arial Narrow" w:cstheme="majorHAnsi"/>
+                        <w:color w:val="auto"/>
+                        <w:sz w:val="24"/>
+                        <w:szCs w:val="24"/>
+                        <w:u w:val="none"/>
+                        <w:lang w:val="en-US"/>
+                      </w:rPr>
+                      <w:t xml:space="preserve"> Data Scien</w:t>
+                    </w:r>
+                    <w:r>
+                      <w:rPr>
+                        <w:rStyle w:val="Hyperlink"/>
+                        <w:rFonts w:ascii="Arial Narrow" w:hAnsi="Arial Narrow" w:cstheme="majorHAnsi"/>
+                        <w:color w:val="auto"/>
+                        <w:sz w:val="24"/>
+                        <w:szCs w:val="24"/>
+                        <w:u w:val="none"/>
+                        <w:lang w:val="en-US"/>
+                      </w:rPr>
+                      <w:t>ce Consultant</w:t>
                     </w:r>
                     <w:r>
                       <w:rPr>
@@ -5328,24 +5578,6 @@
                       <w:szCs w:val="18"/>
                       <w:lang w:val="en-US"/>
                     </w:rPr>
-                    <w:t xml:space="preserve">Freelance </w:t>
-                  </w:r>
-                  <w:r>
-                    <w:rPr>
-                      <w:rFonts w:ascii="Arial Narrow" w:hAnsi="Arial Narrow" w:cs="Carlito"/>
-                      <w:sz w:val="18"/>
-                      <w:szCs w:val="18"/>
-                      <w:lang w:val="en-US"/>
-                    </w:rPr>
-                    <w:t xml:space="preserve">Data Scientist: </w:t>
-                  </w:r>
-                  <w:r>
-                    <w:rPr>
-                      <w:rFonts w:ascii="Arial Narrow" w:hAnsi="Arial Narrow" w:cs="Carlito"/>
-                      <w:sz w:val="18"/>
-                      <w:szCs w:val="18"/>
-                      <w:lang w:val="en-US"/>
-                    </w:rPr>
                     <w:t>Data W</w:t>
                   </w:r>
                   <w:r>
@@ -5428,10 +5660,9 @@
                     <w:rPr>
                       <w:rFonts w:ascii="Arial Narrow" w:hAnsi="Arial Narrow" w:cs="Carlito"/>
                       <w:sz w:val="22"/>
-                      <w:lang w:val="en-US"/>
                     </w:rPr>
                   </w:pPr>
-                  <w:hyperlink r:id="rId28" w:history="1">
+                  <w:hyperlink r:id="rId29" w:history="1">
                     <w:r>
                       <w:rPr>
                         <w:rStyle w:val="Hyperlink"/>
@@ -5440,9 +5671,8 @@
                         <w:sz w:val="24"/>
                         <w:szCs w:val="24"/>
                         <w:u w:val="none"/>
-                        <w:lang w:val="en-US"/>
-                      </w:rPr>
-                      <w:t>Frootlab</w:t>
+                      </w:rPr>
+                      <w:t>Fr</w:t>
                     </w:r>
                     <w:r>
                       <w:rPr>
@@ -5452,9 +5682,8 @@
                         <w:sz w:val="24"/>
                         <w:szCs w:val="24"/>
                         <w:u w:val="none"/>
-                        <w:lang w:val="en-US"/>
-                      </w:rPr>
-                      <w:t xml:space="preserve"> </w:t>
+                      </w:rPr>
+                      <w:t>oo</w:t>
                     </w:r>
                     <w:r>
                       <w:rPr>
@@ -5464,7 +5693,28 @@
                         <w:sz w:val="24"/>
                         <w:szCs w:val="24"/>
                         <w:u w:val="none"/>
-                        <w:lang w:val="en-US"/>
+                      </w:rPr>
+                      <w:t>tlab</w:t>
+                    </w:r>
+                    <w:r>
+                      <w:rPr>
+                        <w:rStyle w:val="Hyperlink"/>
+                        <w:rFonts w:ascii="Arial Narrow" w:hAnsi="Arial Narrow" w:cstheme="majorHAnsi"/>
+                        <w:color w:val="auto"/>
+                        <w:sz w:val="24"/>
+                        <w:szCs w:val="24"/>
+                        <w:u w:val="none"/>
+                      </w:rPr>
+                      <w:t xml:space="preserve"> </w:t>
+                    </w:r>
+                    <w:r>
+                      <w:rPr>
+                        <w:rStyle w:val="Hyperlink"/>
+                        <w:rFonts w:ascii="Arial Narrow" w:hAnsi="Arial Narrow" w:cstheme="majorHAnsi"/>
+                        <w:color w:val="auto"/>
+                        <w:sz w:val="24"/>
+                        <w:szCs w:val="24"/>
+                        <w:u w:val="none"/>
                       </w:rPr>
                       <w:t>Smart Analytics</w:t>
                     </w:r>
@@ -5477,7 +5727,6 @@
                         <w:color w:val="auto"/>
                         <w:sz w:val="22"/>
                         <w:u w:val="none"/>
-                        <w:lang w:val="en-US"/>
                       </w:rPr>
                       <w:t xml:space="preserve"> </w:t>
                     </w:r>
@@ -5498,7 +5747,6 @@
                     <w:rPr>
                       <w:rFonts w:ascii="Carlito" w:hAnsi="Carlito" w:cs="Carlito"/>
                       <w:szCs w:val="18"/>
-                      <w:lang w:val="en-US"/>
                     </w:rPr>
                     <w:br/>
                   </w:r>
@@ -5508,7 +5756,6 @@
                       <w:i/>
                       <w:iCs/>
                       <w:szCs w:val="18"/>
-                      <w:lang w:val="en-US"/>
                     </w:rPr>
                     <w:t xml:space="preserve">Heidelberg, </w:t>
                   </w:r>
@@ -5516,7 +5763,6 @@
                     <w:rPr>
                       <w:rFonts w:ascii="Arial Narrow" w:hAnsi="Arial Narrow" w:cs="Carlito"/>
                       <w:szCs w:val="18"/>
-                      <w:lang w:val="en-US"/>
                     </w:rPr>
                     <w:t>05/201</w:t>
                   </w:r>
@@ -5524,7 +5770,6 @@
                     <w:rPr>
                       <w:rFonts w:ascii="Arial Narrow" w:hAnsi="Arial Narrow" w:cs="Carlito"/>
                       <w:szCs w:val="18"/>
-                      <w:lang w:val="en-US"/>
                     </w:rPr>
                     <w:t>6</w:t>
                   </w:r>
@@ -5532,7 +5777,6 @@
                     <w:rPr>
                       <w:rFonts w:ascii="Arial Narrow" w:hAnsi="Arial Narrow" w:cs="Carlito"/>
                       <w:szCs w:val="18"/>
-                      <w:lang w:val="en-US"/>
                     </w:rPr>
                     <w:t xml:space="preserve"> </w:t>
                   </w:r>
@@ -5540,7 +5784,6 @@
                     <w:rPr>
                       <w:rFonts w:ascii="Arial Narrow" w:hAnsi="Arial Narrow" w:cs="Carlito"/>
                       <w:szCs w:val="18"/>
-                      <w:lang w:val="en-US"/>
                     </w:rPr>
                     <w:t>-</w:t>
                   </w:r>
@@ -5550,7 +5793,6 @@
                       <w:i/>
                       <w:iCs/>
                       <w:szCs w:val="18"/>
-                      <w:lang w:val="en-US"/>
                     </w:rPr>
                     <w:t xml:space="preserve"> </w:t>
                   </w:r>
@@ -5560,7 +5802,6 @@
                       <w:i/>
                       <w:iCs/>
                       <w:szCs w:val="18"/>
-                      <w:lang w:val="en-US"/>
                     </w:rPr>
                     <w:t>Present</w:t>
                   </w:r>
@@ -5811,7 +6052,7 @@
                     </w:rPr>
                     <w:t xml:space="preserve"> </w:t>
                   </w:r>
-                  <w:hyperlink r:id="rId29" w:history="1">
+                  <w:hyperlink r:id="rId30" w:history="1">
                     <w:r>
                       <w:rPr>
                         <w:rStyle w:val="Hyperlink"/>
@@ -5915,33 +6156,7 @@
                       <w:u w:val="none"/>
                       <w:lang w:val="en-US"/>
                     </w:rPr>
-                    <w:t>Ruprecht-</w:t>
-                  </w:r>
-                  <w:proofErr w:type="spellStart"/>
-                  <w:r>
-                    <w:rPr>
-                      <w:rStyle w:val="Hyperlink"/>
-                      <w:rFonts w:ascii="Arial Narrow" w:hAnsi="Arial Narrow" w:cstheme="majorHAnsi"/>
-                      <w:color w:val="auto"/>
-                      <w:sz w:val="24"/>
-                      <w:szCs w:val="24"/>
-                      <w:u w:val="none"/>
-                      <w:lang w:val="en-US"/>
-                    </w:rPr>
-                    <w:t>Karls</w:t>
-                  </w:r>
-                  <w:proofErr w:type="spellEnd"/>
-                  <w:r>
-                    <w:rPr>
-                      <w:rStyle w:val="Hyperlink"/>
-                      <w:rFonts w:ascii="Arial Narrow" w:hAnsi="Arial Narrow" w:cstheme="majorHAnsi"/>
-                      <w:color w:val="auto"/>
-                      <w:sz w:val="24"/>
-                      <w:szCs w:val="24"/>
-                      <w:u w:val="none"/>
-                      <w:lang w:val="en-US"/>
-                    </w:rPr>
-                    <w:t>-University</w:t>
+                    <w:t>Ruprecht-Karls-University</w:t>
                   </w:r>
                   <w:r>
                     <w:rPr>
@@ -6022,7 +6237,7 @@
                     </w:rPr>
                     <w:t xml:space="preserve">, </w:t>
                   </w:r>
-                  <w:hyperlink r:id="rId30" w:history="1">
+                  <w:hyperlink r:id="rId31" w:history="1">
                     <w:r>
                       <w:rPr>
                         <w:rStyle w:val="Hyperlink"/>
@@ -6082,7 +6297,6 @@
                     </w:rPr>
                     <w:br/>
                   </w:r>
-                  <w:proofErr w:type="spellStart"/>
                   <w:r>
                     <w:rPr>
                       <w:rFonts w:ascii="Arial Narrow" w:hAnsi="Arial Narrow"/>
@@ -6104,7 +6318,6 @@
                     </w:rPr>
                     <w:t>dministrator</w:t>
                   </w:r>
-                  <w:proofErr w:type="spellEnd"/>
                   <w:r>
                     <w:rPr>
                       <w:rFonts w:ascii="Arial Narrow" w:hAnsi="Arial Narrow"/>
@@ -6234,7 +6447,7 @@
                     </w:rPr>
                     <w:t xml:space="preserve">, </w:t>
                   </w:r>
-                  <w:hyperlink r:id="rId31" w:history="1">
+                  <w:hyperlink r:id="rId32" w:history="1">
                     <w:r>
                       <w:rPr>
                         <w:rStyle w:val="Hyperlink"/>
@@ -6469,7 +6682,7 @@
                     </w:rPr>
                     <w:t xml:space="preserve">, </w:t>
                   </w:r>
-                  <w:hyperlink r:id="rId32" w:history="1">
+                  <w:hyperlink r:id="rId33" w:history="1">
                     <w:r>
                       <w:rPr>
                         <w:rStyle w:val="Hyperlink"/>
@@ -6661,7 +6874,7 @@
                       <w:lang w:val="en-US"/>
                     </w:rPr>
                   </w:pPr>
-                  <w:hyperlink r:id="rId33" w:history="1">
+                  <w:hyperlink r:id="rId34" w:history="1">
                     <w:r>
                       <w:rPr>
                         <w:rStyle w:val="Hyperlink"/>
@@ -6672,7 +6885,7 @@
                         <w:u w:val="none"/>
                         <w:lang w:val="en-US"/>
                       </w:rPr>
-                      <w:t>National</w:t>
+                      <w:t>Research Assistant: National</w:t>
                     </w:r>
                     <w:r>
                       <w:rPr>
@@ -6777,20 +6990,6 @@
                       <w:rFonts w:ascii="Arial Narrow" w:hAnsi="Arial Narrow"/>
                       <w:lang w:val="en-US"/>
                     </w:rPr>
-                    <w:t>Research Assistant</w:t>
-                  </w:r>
-                  <w:r>
-                    <w:rPr>
-                      <w:rFonts w:ascii="Arial Narrow" w:hAnsi="Arial Narrow"/>
-                      <w:lang w:val="en-US"/>
-                    </w:rPr>
-                    <w:t xml:space="preserve">: </w:t>
-                  </w:r>
-                  <w:r>
-                    <w:rPr>
-                      <w:rFonts w:ascii="Arial Narrow" w:hAnsi="Arial Narrow"/>
-                      <w:lang w:val="en-US"/>
-                    </w:rPr>
                     <w:t>Research</w:t>
                   </w:r>
                   <w:r>
@@ -6958,7 +7157,7 @@
                       <w:lang w:val="en-US"/>
                     </w:rPr>
                   </w:pPr>
-                  <w:hyperlink r:id="rId34" w:history="1">
+                  <w:hyperlink r:id="rId35" w:history="1">
                     <w:r>
                       <w:rPr>
                         <w:rStyle w:val="Hyperlink"/>
@@ -7049,7 +7248,6 @@
                     </w:rPr>
                     <w:br/>
                   </w:r>
-                  <w:proofErr w:type="spellStart"/>
                   <w:r>
                     <w:rPr>
                       <w:rFonts w:ascii="Arial Narrow" w:hAnsi="Arial Narrow" w:cs="Carlito"/>
@@ -7060,7 +7258,6 @@
                     </w:rPr>
                     <w:t>Regenstauf</w:t>
                   </w:r>
-                  <w:proofErr w:type="spellEnd"/>
                   <w:r>
                     <w:rPr>
                       <w:rFonts w:ascii="Arial Narrow" w:hAnsi="Arial Narrow" w:cs="Carlito"/>
@@ -7147,7 +7344,6 @@
                     </w:rPr>
                     <w:t>-</w:t>
                   </w:r>
-                  <w:proofErr w:type="spellStart"/>
                   <w:r>
                     <w:rPr>
                       <w:rStyle w:val="background-details"/>
@@ -7156,18 +7352,7 @@
                       <w:iCs/>
                       <w:lang w:val="en-US"/>
                     </w:rPr>
-                    <w:t>nology</w:t>
-                  </w:r>
-                  <w:proofErr w:type="spellEnd"/>
-                  <w:r>
-                    <w:rPr>
-                      <w:rStyle w:val="background-details"/>
-                      <w:rFonts w:ascii="Arial Narrow" w:hAnsi="Arial Narrow"/>
-                      <w:i/>
-                      <w:iCs/>
-                      <w:lang w:val="en-US"/>
-                    </w:rPr>
-                    <w:t xml:space="preserve"> Fundamentals</w:t>
+                    <w:t>nology Fundamentals</w:t>
                   </w:r>
                   <w:r>
                     <w:rPr>
@@ -7458,6 +7643,7 @@
                       <w:szCs w:val="18"/>
                       <w:lang w:val="en-US"/>
                     </w:rPr>
+                    <w:lastRenderedPageBreak/>
                     <w:t>Machine Learning</w:t>
                   </w:r>
                   <w:r>
@@ -7775,7 +7961,6 @@
                     </w:rPr>
                     <w:t xml:space="preserve">L, </w:t>
                   </w:r>
-                  <w:proofErr w:type="spellStart"/>
                   <w:r>
                     <w:rPr>
                       <w:rFonts w:ascii="Arial Narrow" w:hAnsi="Arial Narrow" w:cs="Carlito"/>
@@ -7794,7 +7979,6 @@
                     </w:rPr>
                     <w:t>L</w:t>
                   </w:r>
-                  <w:proofErr w:type="spellEnd"/>
                   <w:r>
                     <w:rPr>
                       <w:rFonts w:ascii="Arial Narrow" w:hAnsi="Arial Narrow" w:cs="Carlito"/>
@@ -7921,7 +8105,6 @@
                     </w:rPr>
                     <w:t xml:space="preserve"> </w:t>
                   </w:r>
-                  <w:proofErr w:type="spellStart"/>
                   <w:r>
                     <w:rPr>
                       <w:rFonts w:ascii="Arial Narrow" w:hAnsi="Arial Narrow" w:cs="Carlito"/>
@@ -7931,7 +8114,6 @@
                     </w:rPr>
                     <w:t>CANoe</w:t>
                   </w:r>
-                  <w:proofErr w:type="spellEnd"/>
                   <w:r>
                     <w:rPr>
                       <w:rFonts w:ascii="Arial Narrow" w:hAnsi="Arial Narrow" w:cs="Carlito"/>
@@ -8119,7 +8301,7 @@
 </file>
 
 <file path=word/endnotes.xml><?xml version="1.0" encoding="utf-8"?>
-<w:endnotes xmlns:wpc="http://schemas.microsoft.com/office/word/2010/wordprocessingCanvas" xmlns:cx="http://schemas.microsoft.com/office/drawing/2014/chartex" xmlns:cx1="http://schemas.microsoft.com/office/drawing/2015/9/8/chartex" xmlns:cx2="http://schemas.microsoft.com/office/drawing/2015/10/21/chartex" xmlns:cx3="http://schemas.microsoft.com/office/drawing/2016/5/9/chartex" xmlns:cx4="http://schemas.microsoft.com/office/drawing/2016/5/10/chartex" xmlns:cx5="http://schemas.microsoft.com/office/drawing/2016/5/11/chartex" xmlns:cx6="http://schemas.microsoft.com/office/drawing/2016/5/12/chartex" xmlns:cx7="http://schemas.microsoft.com/office/drawing/2016/5/13/chartex" xmlns:cx8="http://schemas.microsoft.com/office/drawing/2016/5/14/chartex" xmlns:mc="http://schemas.openxmlformats.org/markup-compatibility/2006" xmlns:aink="http://schemas.microsoft.com/office/drawing/2016/ink" xmlns:am3d="http://schemas.microsoft.com/office/drawing/2017/model3d" xmlns:o="urn:schemas-microsoft-com:office:office" xmlns:r="http://schemas.openxmlformats.org/officeDocument/2006/relationships" xmlns:m="http://schemas.openxmlformats.org/officeDocument/2006/math" xmlns:v="urn:schemas-microsoft-com:vml" xmlns:wp14="http://schemas.microsoft.com/office/word/2010/wordprocessingDrawing" xmlns:wp="http://schemas.openxmlformats.org/drawingml/2006/wordprocessingDrawing" xmlns:w10="urn:schemas-microsoft-com:office:word" xmlns:w="http://schemas.openxmlformats.org/wordprocessingml/2006/main" xmlns:w14="http://schemas.microsoft.com/office/word/2010/wordml" xmlns:w15="http://schemas.microsoft.com/office/word/2012/wordml" xmlns:w16cex="http://schemas.microsoft.com/office/word/2018/wordml/cex" xmlns:w16cid="http://schemas.microsoft.com/office/word/2016/wordml/cid" xmlns:w16="http://schemas.microsoft.com/office/word/2018/wordml" xmlns:w16se="http://schemas.microsoft.com/office/word/2015/wordml/symex" xmlns:wpg="http://schemas.microsoft.com/office/word/2010/wordprocessingGroup" xmlns:wpi="http://schemas.microsoft.com/office/word/2010/wordprocessingInk" xmlns:wne="http://schemas.microsoft.com/office/word/2006/wordml" xmlns:wps="http://schemas.microsoft.com/office/word/2010/wordprocessingShape" mc:Ignorable="w14 w15 w16se w16cid w16 w16cex wp14">
+<w:endnotes xmlns:wpc="http://schemas.microsoft.com/office/word/2010/wordprocessingCanvas" xmlns:cx="http://schemas.microsoft.com/office/drawing/2014/chartex" xmlns:cx1="http://schemas.microsoft.com/office/drawing/2015/9/8/chartex" xmlns:cx2="http://schemas.microsoft.com/office/drawing/2015/10/21/chartex" xmlns:cx3="http://schemas.microsoft.com/office/drawing/2016/5/9/chartex" xmlns:cx4="http://schemas.microsoft.com/office/drawing/2016/5/10/chartex" xmlns:cx5="http://schemas.microsoft.com/office/drawing/2016/5/11/chartex" xmlns:cx6="http://schemas.microsoft.com/office/drawing/2016/5/12/chartex" xmlns:cx7="http://schemas.microsoft.com/office/drawing/2016/5/13/chartex" xmlns:cx8="http://schemas.microsoft.com/office/drawing/2016/5/14/chartex" xmlns:mc="http://schemas.openxmlformats.org/markup-compatibility/2006" xmlns:aink="http://schemas.microsoft.com/office/drawing/2016/ink" xmlns:am3d="http://schemas.microsoft.com/office/drawing/2017/model3d" xmlns:o="urn:schemas-microsoft-com:office:office" xmlns:r="http://schemas.openxmlformats.org/officeDocument/2006/relationships" xmlns:m="http://schemas.openxmlformats.org/officeDocument/2006/math" xmlns:v="urn:schemas-microsoft-com:vml" xmlns:wp14="http://schemas.microsoft.com/office/word/2010/wordprocessingDrawing" xmlns:wp="http://schemas.openxmlformats.org/drawingml/2006/wordprocessingDrawing" xmlns:w10="urn:schemas-microsoft-com:office:word" xmlns:w="http://schemas.openxmlformats.org/wordprocessingml/2006/main" xmlns:w14="http://schemas.microsoft.com/office/word/2010/wordml" xmlns:w15="http://schemas.microsoft.com/office/word/2012/wordml" xmlns:w16cex="http://schemas.microsoft.com/office/word/2018/wordml/cex" xmlns:w16cid="http://schemas.microsoft.com/office/word/2016/wordml/cid" xmlns:w16="http://schemas.microsoft.com/office/word/2018/wordml" xmlns:w16sdtdh="http://schemas.microsoft.com/office/word/2020/wordml/sdtdatahash" xmlns:w16se="http://schemas.microsoft.com/office/word/2015/wordml/symex" xmlns:wpg="http://schemas.microsoft.com/office/word/2010/wordprocessingGroup" xmlns:wpi="http://schemas.microsoft.com/office/word/2010/wordprocessingInk" xmlns:wne="http://schemas.microsoft.com/office/word/2006/wordml" xmlns:wps="http://schemas.microsoft.com/office/word/2010/wordprocessingShape" mc:Ignorable="w14 w15 w16se w16cid w16 w16cex w16sdtdh wp14">
   <w:endnote w:type="separator" w:id="-1">
     <w:p>
       <w:pPr>
@@ -8144,7 +8326,7 @@
 </file>
 
 <file path=word/footnotes.xml><?xml version="1.0" encoding="utf-8"?>
-<w:footnotes xmlns:wpc="http://schemas.microsoft.com/office/word/2010/wordprocessingCanvas" xmlns:cx="http://schemas.microsoft.com/office/drawing/2014/chartex" xmlns:cx1="http://schemas.microsoft.com/office/drawing/2015/9/8/chartex" xmlns:cx2="http://schemas.microsoft.com/office/drawing/2015/10/21/chartex" xmlns:cx3="http://schemas.microsoft.com/office/drawing/2016/5/9/chartex" xmlns:cx4="http://schemas.microsoft.com/office/drawing/2016/5/10/chartex" xmlns:cx5="http://schemas.microsoft.com/office/drawing/2016/5/11/chartex" xmlns:cx6="http://schemas.microsoft.com/office/drawing/2016/5/12/chartex" xmlns:cx7="http://schemas.microsoft.com/office/drawing/2016/5/13/chartex" xmlns:cx8="http://schemas.microsoft.com/office/drawing/2016/5/14/chartex" xmlns:mc="http://schemas.openxmlformats.org/markup-compatibility/2006" xmlns:aink="http://schemas.microsoft.com/office/drawing/2016/ink" xmlns:am3d="http://schemas.microsoft.com/office/drawing/2017/model3d" xmlns:o="urn:schemas-microsoft-com:office:office" xmlns:r="http://schemas.openxmlformats.org/officeDocument/2006/relationships" xmlns:m="http://schemas.openxmlformats.org/officeDocument/2006/math" xmlns:v="urn:schemas-microsoft-com:vml" xmlns:wp14="http://schemas.microsoft.com/office/word/2010/wordprocessingDrawing" xmlns:wp="http://schemas.openxmlformats.org/drawingml/2006/wordprocessingDrawing" xmlns:w10="urn:schemas-microsoft-com:office:word" xmlns:w="http://schemas.openxmlformats.org/wordprocessingml/2006/main" xmlns:w14="http://schemas.microsoft.com/office/word/2010/wordml" xmlns:w15="http://schemas.microsoft.com/office/word/2012/wordml" xmlns:w16cex="http://schemas.microsoft.com/office/word/2018/wordml/cex" xmlns:w16cid="http://schemas.microsoft.com/office/word/2016/wordml/cid" xmlns:w16="http://schemas.microsoft.com/office/word/2018/wordml" xmlns:w16se="http://schemas.microsoft.com/office/word/2015/wordml/symex" xmlns:wpg="http://schemas.microsoft.com/office/word/2010/wordprocessingGroup" xmlns:wpi="http://schemas.microsoft.com/office/word/2010/wordprocessingInk" xmlns:wne="http://schemas.microsoft.com/office/word/2006/wordml" xmlns:wps="http://schemas.microsoft.com/office/word/2010/wordprocessingShape" mc:Ignorable="w14 w15 w16se w16cid w16 w16cex wp14">
+<w:footnotes xmlns:wpc="http://schemas.microsoft.com/office/word/2010/wordprocessingCanvas" xmlns:cx="http://schemas.microsoft.com/office/drawing/2014/chartex" xmlns:cx1="http://schemas.microsoft.com/office/drawing/2015/9/8/chartex" xmlns:cx2="http://schemas.microsoft.com/office/drawing/2015/10/21/chartex" xmlns:cx3="http://schemas.microsoft.com/office/drawing/2016/5/9/chartex" xmlns:cx4="http://schemas.microsoft.com/office/drawing/2016/5/10/chartex" xmlns:cx5="http://schemas.microsoft.com/office/drawing/2016/5/11/chartex" xmlns:cx6="http://schemas.microsoft.com/office/drawing/2016/5/12/chartex" xmlns:cx7="http://schemas.microsoft.com/office/drawing/2016/5/13/chartex" xmlns:cx8="http://schemas.microsoft.com/office/drawing/2016/5/14/chartex" xmlns:mc="http://schemas.openxmlformats.org/markup-compatibility/2006" xmlns:aink="http://schemas.microsoft.com/office/drawing/2016/ink" xmlns:am3d="http://schemas.microsoft.com/office/drawing/2017/model3d" xmlns:o="urn:schemas-microsoft-com:office:office" xmlns:r="http://schemas.openxmlformats.org/officeDocument/2006/relationships" xmlns:m="http://schemas.openxmlformats.org/officeDocument/2006/math" xmlns:v="urn:schemas-microsoft-com:vml" xmlns:wp14="http://schemas.microsoft.com/office/word/2010/wordprocessingDrawing" xmlns:wp="http://schemas.openxmlformats.org/drawingml/2006/wordprocessingDrawing" xmlns:w10="urn:schemas-microsoft-com:office:word" xmlns:w="http://schemas.openxmlformats.org/wordprocessingml/2006/main" xmlns:w14="http://schemas.microsoft.com/office/word/2010/wordml" xmlns:w15="http://schemas.microsoft.com/office/word/2012/wordml" xmlns:w16cex="http://schemas.microsoft.com/office/word/2018/wordml/cex" xmlns:w16cid="http://schemas.microsoft.com/office/word/2016/wordml/cid" xmlns:w16="http://schemas.microsoft.com/office/word/2018/wordml" xmlns:w16sdtdh="http://schemas.microsoft.com/office/word/2020/wordml/sdtdatahash" xmlns:w16se="http://schemas.microsoft.com/office/word/2015/wordml/symex" xmlns:wpg="http://schemas.microsoft.com/office/word/2010/wordprocessingGroup" xmlns:wpi="http://schemas.microsoft.com/office/word/2010/wordprocessingInk" xmlns:wne="http://schemas.microsoft.com/office/word/2006/wordml" xmlns:wps="http://schemas.microsoft.com/office/word/2010/wordprocessingShape" mc:Ignorable="w14 w15 w16se w16cid w16 w16cex w16sdtdh wp14">
   <w:footnote w:type="separator" w:id="-1">
     <w:p>
       <w:pPr>
@@ -8169,7 +8351,7 @@
 </file>
 
 <file path=word/numbering.xml><?xml version="1.0" encoding="utf-8"?>
-<w:numbering xmlns:wpc="http://schemas.microsoft.com/office/word/2010/wordprocessingCanvas" xmlns:cx="http://schemas.microsoft.com/office/drawing/2014/chartex" xmlns:cx1="http://schemas.microsoft.com/office/drawing/2015/9/8/chartex" xmlns:cx2="http://schemas.microsoft.com/office/drawing/2015/10/21/chartex" xmlns:cx3="http://schemas.microsoft.com/office/drawing/2016/5/9/chartex" xmlns:cx4="http://schemas.microsoft.com/office/drawing/2016/5/10/chartex" xmlns:cx5="http://schemas.microsoft.com/office/drawing/2016/5/11/chartex" xmlns:cx6="http://schemas.microsoft.com/office/drawing/2016/5/12/chartex" xmlns:cx7="http://schemas.microsoft.com/office/drawing/2016/5/13/chartex" xmlns:cx8="http://schemas.microsoft.com/office/drawing/2016/5/14/chartex" xmlns:mc="http://schemas.openxmlformats.org/markup-compatibility/2006" xmlns:aink="http://schemas.microsoft.com/office/drawing/2016/ink" xmlns:am3d="http://schemas.microsoft.com/office/drawing/2017/model3d" xmlns:o="urn:schemas-microsoft-com:office:office" xmlns:r="http://schemas.openxmlformats.org/officeDocument/2006/relationships" xmlns:m="http://schemas.openxmlformats.org/officeDocument/2006/math" xmlns:v="urn:schemas-microsoft-com:vml" xmlns:wp14="http://schemas.microsoft.com/office/word/2010/wordprocessingDrawing" xmlns:wp="http://schemas.openxmlformats.org/drawingml/2006/wordprocessingDrawing" xmlns:w10="urn:schemas-microsoft-com:office:word" xmlns:w="http://schemas.openxmlformats.org/wordprocessingml/2006/main" xmlns:w14="http://schemas.microsoft.com/office/word/2010/wordml" xmlns:w15="http://schemas.microsoft.com/office/word/2012/wordml" xmlns:w16cex="http://schemas.microsoft.com/office/word/2018/wordml/cex" xmlns:w16cid="http://schemas.microsoft.com/office/word/2016/wordml/cid" xmlns:w16="http://schemas.microsoft.com/office/word/2018/wordml" xmlns:w16se="http://schemas.microsoft.com/office/word/2015/wordml/symex" xmlns:wpg="http://schemas.microsoft.com/office/word/2010/wordprocessingGroup" xmlns:wpi="http://schemas.microsoft.com/office/word/2010/wordprocessingInk" xmlns:wne="http://schemas.microsoft.com/office/word/2006/wordml" xmlns:wps="http://schemas.microsoft.com/office/word/2010/wordprocessingShape" mc:Ignorable="w14 w15 w16se w16cid w16 w16cex wp14">
+<w:numbering xmlns:wpc="http://schemas.microsoft.com/office/word/2010/wordprocessingCanvas" xmlns:cx="http://schemas.microsoft.com/office/drawing/2014/chartex" xmlns:cx1="http://schemas.microsoft.com/office/drawing/2015/9/8/chartex" xmlns:cx2="http://schemas.microsoft.com/office/drawing/2015/10/21/chartex" xmlns:cx3="http://schemas.microsoft.com/office/drawing/2016/5/9/chartex" xmlns:cx4="http://schemas.microsoft.com/office/drawing/2016/5/10/chartex" xmlns:cx5="http://schemas.microsoft.com/office/drawing/2016/5/11/chartex" xmlns:cx6="http://schemas.microsoft.com/office/drawing/2016/5/12/chartex" xmlns:cx7="http://schemas.microsoft.com/office/drawing/2016/5/13/chartex" xmlns:cx8="http://schemas.microsoft.com/office/drawing/2016/5/14/chartex" xmlns:mc="http://schemas.openxmlformats.org/markup-compatibility/2006" xmlns:aink="http://schemas.microsoft.com/office/drawing/2016/ink" xmlns:am3d="http://schemas.microsoft.com/office/drawing/2017/model3d" xmlns:o="urn:schemas-microsoft-com:office:office" xmlns:r="http://schemas.openxmlformats.org/officeDocument/2006/relationships" xmlns:m="http://schemas.openxmlformats.org/officeDocument/2006/math" xmlns:v="urn:schemas-microsoft-com:vml" xmlns:wp14="http://schemas.microsoft.com/office/word/2010/wordprocessingDrawing" xmlns:wp="http://schemas.openxmlformats.org/drawingml/2006/wordprocessingDrawing" xmlns:w10="urn:schemas-microsoft-com:office:word" xmlns:w="http://schemas.openxmlformats.org/wordprocessingml/2006/main" xmlns:w14="http://schemas.microsoft.com/office/word/2010/wordml" xmlns:w15="http://schemas.microsoft.com/office/word/2012/wordml" xmlns:w16cex="http://schemas.microsoft.com/office/word/2018/wordml/cex" xmlns:w16cid="http://schemas.microsoft.com/office/word/2016/wordml/cid" xmlns:w16="http://schemas.microsoft.com/office/word/2018/wordml" xmlns:w16sdtdh="http://schemas.microsoft.com/office/word/2020/wordml/sdtdatahash" xmlns:w16se="http://schemas.microsoft.com/office/word/2015/wordml/symex" xmlns:wpg="http://schemas.microsoft.com/office/word/2010/wordprocessingGroup" xmlns:wpi="http://schemas.microsoft.com/office/word/2010/wordprocessingInk" xmlns:wne="http://schemas.microsoft.com/office/word/2006/wordml" xmlns:wps="http://schemas.microsoft.com/office/word/2010/wordprocessingShape" mc:Ignorable="w14 w15 w16se w16cid w16 w16cex w16sdtdh wp14">
   <w:abstractNum w:abstractNumId="0" w15:restartNumberingAfterBreak="0">
     <w:nsid w:val="0F851B22"/>
     <w:multiLevelType w:val="hybridMultilevel"/>
@@ -9109,7 +9291,7 @@
 </file>
 
 <file path=word/styles.xml><?xml version="1.0" encoding="utf-8"?>
-<w:styles xmlns:mc="http://schemas.openxmlformats.org/markup-compatibility/2006" xmlns:r="http://schemas.openxmlformats.org/officeDocument/2006/relationships" xmlns:w="http://schemas.openxmlformats.org/wordprocessingml/2006/main" xmlns:w14="http://schemas.microsoft.com/office/word/2010/wordml" xmlns:w15="http://schemas.microsoft.com/office/word/2012/wordml" xmlns:w16cex="http://schemas.microsoft.com/office/word/2018/wordml/cex" xmlns:w16cid="http://schemas.microsoft.com/office/word/2016/wordml/cid" xmlns:w16="http://schemas.microsoft.com/office/word/2018/wordml" xmlns:w16se="http://schemas.microsoft.com/office/word/2015/wordml/symex" mc:Ignorable="w14 w15 w16se w16cid w16 w16cex">
+<w:styles xmlns:mc="http://schemas.openxmlformats.org/markup-compatibility/2006" xmlns:r="http://schemas.openxmlformats.org/officeDocument/2006/relationships" xmlns:w="http://schemas.openxmlformats.org/wordprocessingml/2006/main" xmlns:w14="http://schemas.microsoft.com/office/word/2010/wordml" xmlns:w15="http://schemas.microsoft.com/office/word/2012/wordml" xmlns:w16cex="http://schemas.microsoft.com/office/word/2018/wordml/cex" xmlns:w16cid="http://schemas.microsoft.com/office/word/2016/wordml/cid" xmlns:w16="http://schemas.microsoft.com/office/word/2018/wordml" xmlns:w16sdtdh="http://schemas.microsoft.com/office/word/2020/wordml/sdtdatahash" xmlns:w16se="http://schemas.microsoft.com/office/word/2015/wordml/symex" mc:Ignorable="w14 w15 w16se w16cid w16 w16cex w16sdtdh">
   <w:docDefaults>
     <w:rPrDefault>
       <w:rPr>

--- a/Resume.docx
+++ b/Resume.docx
@@ -1157,14 +1157,25 @@
                       <w:lang w:val="en-US"/>
                     </w:rPr>
                   </w:pPr>
-                  <w:r>
-                    <w:rPr>
-                      <w:rFonts w:ascii="Arial Narrow" w:hAnsi="Arial Narrow"/>
-                      <w:sz w:val="18"/>
-                      <w:szCs w:val="18"/>
-                      <w:lang w:val="en-US"/>
-                    </w:rPr>
-                    <w:t xml:space="preserve">Floringasse 5, 69117 Heidelberg, </w:t>
+                  <w:proofErr w:type="spellStart"/>
+                  <w:r>
+                    <w:rPr>
+                      <w:rFonts w:ascii="Arial Narrow" w:hAnsi="Arial Narrow"/>
+                      <w:sz w:val="18"/>
+                      <w:szCs w:val="18"/>
+                      <w:lang w:val="en-US"/>
+                    </w:rPr>
+                    <w:t>Floringasse</w:t>
+                  </w:r>
+                  <w:proofErr w:type="spellEnd"/>
+                  <w:r>
+                    <w:rPr>
+                      <w:rFonts w:ascii="Arial Narrow" w:hAnsi="Arial Narrow"/>
+                      <w:sz w:val="18"/>
+                      <w:szCs w:val="18"/>
+                      <w:lang w:val="en-US"/>
+                    </w:rPr>
+                    <w:t xml:space="preserve"> 5, 69117 Heidelberg, </w:t>
                   </w:r>
                   <w:r>
                     <w:rPr>
@@ -1573,121 +1584,109 @@
                       <w:rPr>
                         <w:rStyle w:val="Hyperlink"/>
                         <w:rFonts w:ascii="Arial Narrow" w:hAnsi="Arial Narrow"/>
-                        <w:color w:val="auto"/>
                         <w:sz w:val="18"/>
                         <w:szCs w:val="18"/>
                         <w:lang w:val="en-US"/>
                       </w:rPr>
                       <w:t>LinkedIn</w:t>
                     </w:r>
+                  </w:hyperlink>
+                  <w:r>
+                    <w:rPr>
+                      <w:rFonts w:ascii="Arial Narrow" w:hAnsi="Arial Narrow"/>
+                      <w:sz w:val="18"/>
+                      <w:szCs w:val="18"/>
+                      <w:lang w:val="en-US"/>
+                    </w:rPr>
+                    <w:t xml:space="preserve"> </w:t>
+                  </w:r>
+                  <w:r>
+                    <w:rPr>
+                      <w:rFonts w:ascii="FontAwesome" w:hAnsi="FontAwesome" w:cs="Carlito"/>
+                      <w:sz w:val="12"/>
+                      <w:szCs w:val="12"/>
+                      <w:lang w:val="en-US"/>
+                    </w:rPr>
+                    <w:t></w:t>
+                  </w:r>
+                  <w:r>
+                    <w:rPr>
+                      <w:rFonts w:ascii="Arial Narrow" w:hAnsi="Arial Narrow"/>
+                      <w:sz w:val="18"/>
+                      <w:szCs w:val="18"/>
+                      <w:lang w:val="en-US"/>
+                    </w:rPr>
+                    <w:br/>
+                    <w:t>Research</w:t>
+                  </w:r>
+                  <w:r>
+                    <w:rPr>
+                      <w:rFonts w:ascii="Arial Narrow" w:hAnsi="Arial Narrow"/>
+                      <w:sz w:val="18"/>
+                      <w:szCs w:val="18"/>
+                      <w:lang w:val="en-US"/>
+                    </w:rPr>
+                    <w:t xml:space="preserve"> </w:t>
+                  </w:r>
+                  <w:r>
+                    <w:rPr>
+                      <w:rFonts w:ascii="Arial Narrow" w:hAnsi="Arial Narrow"/>
+                      <w:sz w:val="18"/>
+                      <w:szCs w:val="18"/>
+                      <w:lang w:val="en-US"/>
+                    </w:rPr>
+                    <w:t>p</w:t>
+                  </w:r>
+                  <w:r>
+                    <w:rPr>
+                      <w:rFonts w:ascii="Arial Narrow" w:hAnsi="Arial Narrow"/>
+                      <w:sz w:val="18"/>
+                      <w:szCs w:val="18"/>
+                      <w:lang w:val="en-US"/>
+                    </w:rPr>
+                    <w:t>rofile</w:t>
+                  </w:r>
+                  <w:r>
+                    <w:rPr>
+                      <w:rFonts w:ascii="Arial Narrow" w:hAnsi="Arial Narrow"/>
+                      <w:sz w:val="18"/>
+                      <w:szCs w:val="18"/>
+                      <w:lang w:val="en-US"/>
+                    </w:rPr>
+                    <w:t xml:space="preserve">: </w:t>
+                  </w:r>
+                  <w:hyperlink r:id="rId14" w:history="1">
+                    <w:proofErr w:type="spellStart"/>
                     <w:r>
                       <w:rPr>
                         <w:rStyle w:val="Hyperlink"/>
                         <w:rFonts w:ascii="Arial Narrow" w:hAnsi="Arial Narrow"/>
-                        <w:color w:val="auto"/>
-                        <w:sz w:val="18"/>
-                        <w:szCs w:val="18"/>
-                        <w:u w:val="none"/>
-                        <w:lang w:val="en-US"/>
-                      </w:rPr>
-                      <w:t xml:space="preserve"> </w:t>
-                    </w:r>
-                    <w:r>
-                      <w:rPr>
-                        <w:rStyle w:val="Hyperlink"/>
-                        <w:rFonts w:ascii="FontAwesome" w:hAnsi="FontAwesome" w:cs="Carlito"/>
-                        <w:color w:val="auto"/>
-                        <w:sz w:val="12"/>
-                        <w:szCs w:val="12"/>
-                        <w:u w:val="none"/>
-                        <w:lang w:val="en-US"/>
-                      </w:rPr>
-                      <w:t></w:t>
-                    </w:r>
-                  </w:hyperlink>
-                  <w:r>
-                    <w:rPr>
-                      <w:rFonts w:ascii="Arial Narrow" w:hAnsi="Arial Narrow"/>
-                      <w:sz w:val="18"/>
-                      <w:szCs w:val="18"/>
-                      <w:lang w:val="en-US"/>
-                    </w:rPr>
-                    <w:br/>
-                    <w:t>Research</w:t>
-                  </w:r>
-                  <w:r>
-                    <w:rPr>
-                      <w:rFonts w:ascii="Arial Narrow" w:hAnsi="Arial Narrow"/>
-                      <w:sz w:val="18"/>
-                      <w:szCs w:val="18"/>
-                      <w:lang w:val="en-US"/>
-                    </w:rPr>
-                    <w:t xml:space="preserve"> </w:t>
-                  </w:r>
-                  <w:r>
-                    <w:rPr>
-                      <w:rFonts w:ascii="Arial Narrow" w:hAnsi="Arial Narrow"/>
-                      <w:sz w:val="18"/>
-                      <w:szCs w:val="18"/>
-                      <w:lang w:val="en-US"/>
-                    </w:rPr>
-                    <w:t>p</w:t>
-                  </w:r>
-                  <w:r>
-                    <w:rPr>
-                      <w:rFonts w:ascii="Arial Narrow" w:hAnsi="Arial Narrow"/>
-                      <w:sz w:val="18"/>
-                      <w:szCs w:val="18"/>
-                      <w:lang w:val="en-US"/>
-                    </w:rPr>
-                    <w:t>rofile</w:t>
-                  </w:r>
-                  <w:r>
-                    <w:rPr>
-                      <w:rFonts w:ascii="Arial Narrow" w:hAnsi="Arial Narrow"/>
-                      <w:sz w:val="18"/>
-                      <w:szCs w:val="18"/>
-                      <w:lang w:val="en-US"/>
-                    </w:rPr>
-                    <w:t xml:space="preserve">: </w:t>
-                  </w:r>
-                  <w:hyperlink r:id="rId14" w:history="1">
-                    <w:r>
-                      <w:rPr>
-                        <w:rStyle w:val="Hyperlink"/>
-                        <w:rFonts w:ascii="Arial Narrow" w:hAnsi="Arial Narrow"/>
-                        <w:color w:val="auto"/>
                         <w:sz w:val="18"/>
                         <w:szCs w:val="18"/>
                         <w:lang w:val="en-US"/>
                       </w:rPr>
                       <w:t>ORCid</w:t>
                     </w:r>
-                    <w:r>
-                      <w:rPr>
-                        <w:rStyle w:val="Hyperlink"/>
-                        <w:rFonts w:ascii="Arial Narrow" w:hAnsi="Arial Narrow"/>
-                        <w:color w:val="auto"/>
-                        <w:sz w:val="18"/>
-                        <w:szCs w:val="18"/>
-                        <w:u w:val="none"/>
-                        <w:lang w:val="en-US"/>
-                      </w:rPr>
-                      <w:t xml:space="preserve"> </w:t>
-                    </w:r>
-                    <w:r>
-                      <w:rPr>
-                        <w:rStyle w:val="Hyperlink"/>
-                        <w:rFonts w:ascii="FontAwesome" w:hAnsi="FontAwesome" w:cs="Carlito"/>
-                        <w:color w:val="auto"/>
-                        <w:sz w:val="12"/>
-                        <w:szCs w:val="12"/>
-                        <w:u w:val="none"/>
-                        <w:lang w:val="en-US"/>
-                      </w:rPr>
-                      <w:t></w:t>
-                    </w:r>
+                    <w:proofErr w:type="spellEnd"/>
                   </w:hyperlink>
+                  <w:r>
+                    <w:rPr>
+                      <w:rFonts w:ascii="Arial Narrow" w:hAnsi="Arial Narrow"/>
+                      <w:sz w:val="18"/>
+                      <w:szCs w:val="18"/>
+                      <w:lang w:val="en-US"/>
+                    </w:rPr>
+                    <w:t xml:space="preserve"> </w:t>
+                  </w:r>
+                  <w:r>
+                    <w:rPr>
+                      <w:rFonts w:ascii="FontAwesome" w:hAnsi="FontAwesome" w:cs="Carlito"/>
+                      <w:sz w:val="12"/>
+                      <w:szCs w:val="12"/>
+                      <w:lang w:val="en-US"/>
+                    </w:rPr>
+                    <w:t></w:t>
+                  </w:r>
                   <w:r>
                     <w:rPr>
                       <w:rFonts w:ascii="Arial Narrow" w:hAnsi="Arial Narrow"/>
@@ -1702,37 +1701,12 @@
                       <w:rPr>
                         <w:rStyle w:val="Hyperlink"/>
                         <w:rFonts w:ascii="Arial Narrow" w:hAnsi="Arial Narrow"/>
-                        <w:color w:val="auto"/>
                         <w:sz w:val="18"/>
                         <w:szCs w:val="18"/>
                         <w:lang w:val="en-US"/>
                       </w:rPr>
                       <w:t>Heidelberg University</w:t>
                     </w:r>
-                    <w:r>
-                      <w:rPr>
-                        <w:rStyle w:val="Hyperlink"/>
-                        <w:rFonts w:ascii="Arial Narrow" w:hAnsi="Arial Narrow"/>
-                        <w:color w:val="auto"/>
-                        <w:sz w:val="18"/>
-                        <w:szCs w:val="18"/>
-                        <w:u w:val="none"/>
-                        <w:lang w:val="en-US"/>
-                      </w:rPr>
-                      <w:t xml:space="preserve"> </w:t>
-                    </w:r>
-                    <w:r>
-                      <w:rPr>
-                        <w:rStyle w:val="Hyperlink"/>
-                        <w:rFonts w:ascii="FontAwesome" w:hAnsi="FontAwesome" w:cs="Carlito"/>
-                        <w:color w:val="auto"/>
-                        <w:sz w:val="12"/>
-                        <w:szCs w:val="12"/>
-                        <w:u w:val="none"/>
-                        <w:lang w:val="en-US"/>
-                      </w:rPr>
-                      <w:t></w:t>
-                    </w:r>
                   </w:hyperlink>
                   <w:r>
                     <w:rPr>
@@ -1767,37 +1741,53 @@
                       <w:rPr>
                         <w:rStyle w:val="Hyperlink"/>
                         <w:rFonts w:ascii="Arial Narrow" w:hAnsi="Arial Narrow"/>
-                        <w:color w:val="auto"/>
                         <w:sz w:val="18"/>
                         <w:szCs w:val="18"/>
                         <w:lang w:val="en-US"/>
                       </w:rPr>
                       <w:t>GitHub</w:t>
                     </w:r>
+                  </w:hyperlink>
+                  <w:r>
+                    <w:rPr>
+                      <w:rFonts w:ascii="Arial Narrow" w:hAnsi="Arial Narrow"/>
+                      <w:sz w:val="18"/>
+                      <w:szCs w:val="18"/>
+                      <w:lang w:val="en-US"/>
+                    </w:rPr>
+                    <w:t xml:space="preserve"> </w:t>
+                  </w:r>
+                  <w:r>
+                    <w:rPr>
+                      <w:rFonts w:ascii="FontAwesome" w:hAnsi="FontAwesome" w:cs="Carlito"/>
+                      <w:sz w:val="12"/>
+                      <w:szCs w:val="12"/>
+                      <w:lang w:val="en-US"/>
+                    </w:rPr>
+                    <w:t></w:t>
+                  </w:r>
+                  <w:r>
+                    <w:rPr>
+                      <w:rFonts w:ascii="Arial Narrow" w:hAnsi="Arial Narrow"/>
+                      <w:sz w:val="18"/>
+                      <w:szCs w:val="18"/>
+                      <w:lang w:val="en-US"/>
+                    </w:rPr>
+                    <w:t xml:space="preserve">| </w:t>
+                  </w:r>
+                  <w:hyperlink r:id="rId17" w:history="1">
+                    <w:proofErr w:type="spellStart"/>
                     <w:r>
                       <w:rPr>
                         <w:rStyle w:val="Hyperlink"/>
                         <w:rFonts w:ascii="Arial Narrow" w:hAnsi="Arial Narrow"/>
-                        <w:color w:val="auto"/>
                         <w:sz w:val="18"/>
                         <w:szCs w:val="18"/>
-                        <w:u w:val="none"/>
                         <w:lang w:val="en-US"/>
                       </w:rPr>
-                      <w:t xml:space="preserve"> </w:t>
+                      <w:t>PyPI</w:t>
                     </w:r>
-                    <w:r>
-                      <w:rPr>
-                        <w:rStyle w:val="Hyperlink"/>
-                        <w:rFonts w:ascii="FontAwesome" w:hAnsi="FontAwesome" w:cs="Carlito"/>
-                        <w:color w:val="auto"/>
-                        <w:sz w:val="12"/>
-                        <w:szCs w:val="12"/>
-                        <w:u w:val="none"/>
-                        <w:lang w:val="en-US"/>
-                      </w:rPr>
-                      <w:t></w:t>
-                    </w:r>
+                    <w:proofErr w:type="spellEnd"/>
                   </w:hyperlink>
                   <w:r>
                     <w:rPr>
@@ -1809,6 +1799,18 @@
                       <w:u w:val="none"/>
                       <w:lang w:val="en-US"/>
                     </w:rPr>
+                    <w:t xml:space="preserve"> </w:t>
+                  </w:r>
+                  <w:r>
+                    <w:rPr>
+                      <w:rStyle w:val="Hyperlink"/>
+                      <w:rFonts w:ascii="FontAwesome" w:hAnsi="FontAwesome" w:cs="Carlito"/>
+                      <w:color w:val="auto"/>
+                      <w:sz w:val="16"/>
+                      <w:szCs w:val="16"/>
+                      <w:u w:val="none"/>
+                      <w:lang w:val="en-US"/>
+                    </w:rPr>
                     <w:br/>
                   </w:r>
                   <w:r>
@@ -1838,215 +1840,190 @@
                     </w:rPr>
                     <w:t xml:space="preserve">: </w:t>
                   </w:r>
-                  <w:hyperlink r:id="rId17" w:history="1">
+                  <w:hyperlink r:id="rId18" w:history="1">
+                    <w:proofErr w:type="spellStart"/>
                     <w:r>
                       <w:rPr>
                         <w:rStyle w:val="Hyperlink"/>
                         <w:rFonts w:ascii="Arial Narrow" w:hAnsi="Arial Narrow"/>
-                        <w:color w:val="auto"/>
                         <w:sz w:val="18"/>
                         <w:szCs w:val="18"/>
                         <w:lang w:val="en-US"/>
                       </w:rPr>
                       <w:t>Frootlab</w:t>
                     </w:r>
+                    <w:proofErr w:type="spellEnd"/>
+                  </w:hyperlink>
+                  <w:r>
+                    <w:rPr>
+                      <w:rFonts w:ascii="Arial Narrow" w:hAnsi="Arial Narrow"/>
+                      <w:sz w:val="18"/>
+                      <w:szCs w:val="18"/>
+                      <w:lang w:val="en-US"/>
+                    </w:rPr>
+                    <w:t xml:space="preserve"> </w:t>
+                  </w:r>
+                  <w:r>
+                    <w:rPr>
+                      <w:rFonts w:ascii="FontAwesome" w:hAnsi="FontAwesome" w:cs="Carlito"/>
+                      <w:sz w:val="12"/>
+                      <w:szCs w:val="12"/>
+                      <w:lang w:val="en-US"/>
+                    </w:rPr>
+                    <w:t></w:t>
+                  </w:r>
+                  <w:r>
+                    <w:rPr>
+                      <w:rFonts w:ascii="Arial Narrow" w:hAnsi="Arial Narrow"/>
+                      <w:sz w:val="18"/>
+                      <w:szCs w:val="18"/>
+                      <w:lang w:val="en-US"/>
+                    </w:rPr>
+                    <w:t xml:space="preserve">| </w:t>
+                  </w:r>
+                  <w:hyperlink r:id="rId19" w:history="1">
                     <w:r>
                       <w:rPr>
                         <w:rStyle w:val="Hyperlink"/>
                         <w:rFonts w:ascii="Arial Narrow" w:hAnsi="Arial Narrow"/>
-                        <w:color w:val="auto"/>
-                        <w:sz w:val="18"/>
-                        <w:szCs w:val="18"/>
-                        <w:u w:val="none"/>
-                        <w:lang w:val="en-US"/>
-                      </w:rPr>
-                      <w:t xml:space="preserve"> </w:t>
-                    </w:r>
-                    <w:r>
-                      <w:rPr>
-                        <w:rStyle w:val="Hyperlink"/>
-                        <w:rFonts w:ascii="FontAwesome" w:hAnsi="FontAwesome" w:cs="Carlito"/>
-                        <w:color w:val="auto"/>
-                        <w:sz w:val="12"/>
-                        <w:szCs w:val="12"/>
-                        <w:u w:val="none"/>
-                        <w:lang w:val="en-US"/>
-                      </w:rPr>
-                      <w:t></w:t>
-                    </w:r>
-                  </w:hyperlink>
-                  <w:r>
-                    <w:rPr>
-                      <w:rFonts w:ascii="Arial Narrow" w:hAnsi="Arial Narrow"/>
-                      <w:sz w:val="18"/>
-                      <w:szCs w:val="18"/>
-                      <w:lang w:val="en-US"/>
-                    </w:rPr>
-                    <w:t xml:space="preserve">| </w:t>
-                  </w:r>
-                  <w:hyperlink r:id="rId18" w:history="1">
-                    <w:r>
-                      <w:rPr>
-                        <w:rStyle w:val="Hyperlink"/>
-                        <w:rFonts w:ascii="Arial Narrow" w:hAnsi="Arial Narrow"/>
-                        <w:color w:val="auto"/>
                         <w:sz w:val="18"/>
                         <w:szCs w:val="18"/>
                         <w:lang w:val="en-US"/>
                       </w:rPr>
                       <w:t>SlideShare</w:t>
                     </w:r>
+                  </w:hyperlink>
+                  <w:r>
+                    <w:rPr>
+                      <w:rFonts w:ascii="Arial Narrow" w:hAnsi="Arial Narrow"/>
+                      <w:sz w:val="18"/>
+                      <w:szCs w:val="18"/>
+                      <w:lang w:val="en-US"/>
+                    </w:rPr>
+                    <w:t xml:space="preserve"> </w:t>
+                  </w:r>
+                  <w:r>
+                    <w:rPr>
+                      <w:rFonts w:ascii="FontAwesome" w:hAnsi="FontAwesome" w:cs="Carlito"/>
+                      <w:sz w:val="12"/>
+                      <w:szCs w:val="12"/>
+                      <w:lang w:val="en-US"/>
+                    </w:rPr>
+                    <w:t></w:t>
+                  </w:r>
+                  <w:r>
+                    <w:rPr>
+                      <w:rFonts w:ascii="Arial Narrow" w:hAnsi="Arial Narrow"/>
+                      <w:sz w:val="18"/>
+                      <w:szCs w:val="18"/>
+                      <w:lang w:val="en-US"/>
+                    </w:rPr>
+                    <w:br/>
+                    <w:t>Certific</w:t>
+                  </w:r>
+                  <w:r>
+                    <w:rPr>
+                      <w:rFonts w:ascii="Arial Narrow" w:hAnsi="Arial Narrow"/>
+                      <w:sz w:val="18"/>
+                      <w:szCs w:val="18"/>
+                      <w:lang w:val="en-US"/>
+                    </w:rPr>
+                    <w:t>ates</w:t>
+                  </w:r>
+                  <w:r>
+                    <w:rPr>
+                      <w:rFonts w:ascii="Arial Narrow" w:hAnsi="Arial Narrow"/>
+                      <w:sz w:val="18"/>
+                      <w:szCs w:val="18"/>
+                      <w:lang w:val="en-US"/>
+                    </w:rPr>
+                    <w:t xml:space="preserve">: </w:t>
+                  </w:r>
+                  <w:hyperlink r:id="rId20" w:history="1">
+                    <w:proofErr w:type="spellStart"/>
                     <w:r>
                       <w:rPr>
                         <w:rStyle w:val="Hyperlink"/>
                         <w:rFonts w:ascii="Arial Narrow" w:hAnsi="Arial Narrow"/>
-                        <w:color w:val="auto"/>
-                        <w:sz w:val="18"/>
-                        <w:szCs w:val="18"/>
-                        <w:u w:val="none"/>
-                        <w:lang w:val="en-US"/>
-                      </w:rPr>
-                      <w:t xml:space="preserve"> </w:t>
-                    </w:r>
-                    <w:r>
-                      <w:rPr>
-                        <w:rStyle w:val="Hyperlink"/>
-                        <w:rFonts w:ascii="FontAwesome" w:hAnsi="FontAwesome" w:cs="Carlito"/>
-                        <w:color w:val="auto"/>
-                        <w:sz w:val="12"/>
-                        <w:szCs w:val="12"/>
-                        <w:u w:val="none"/>
-                        <w:lang w:val="en-US"/>
-                      </w:rPr>
-                      <w:t></w:t>
-                    </w:r>
-                  </w:hyperlink>
-                  <w:r>
-                    <w:rPr>
-                      <w:rFonts w:ascii="Arial Narrow" w:hAnsi="Arial Narrow"/>
-                      <w:sz w:val="18"/>
-                      <w:szCs w:val="18"/>
-                      <w:lang w:val="en-US"/>
-                    </w:rPr>
-                    <w:br/>
-                    <w:t>Certific</w:t>
-                  </w:r>
-                  <w:r>
-                    <w:rPr>
-                      <w:rFonts w:ascii="Arial Narrow" w:hAnsi="Arial Narrow"/>
-                      <w:sz w:val="18"/>
-                      <w:szCs w:val="18"/>
-                      <w:lang w:val="en-US"/>
-                    </w:rPr>
-                    <w:t>ates</w:t>
-                  </w:r>
-                  <w:r>
-                    <w:rPr>
-                      <w:rFonts w:ascii="Arial Narrow" w:hAnsi="Arial Narrow"/>
-                      <w:sz w:val="18"/>
-                      <w:szCs w:val="18"/>
-                      <w:lang w:val="en-US"/>
-                    </w:rPr>
-                    <w:t xml:space="preserve">: </w:t>
-                  </w:r>
-                  <w:hyperlink r:id="rId19" w:history="1">
-                    <w:r>
-                      <w:rPr>
-                        <w:rStyle w:val="Hyperlink"/>
-                        <w:rFonts w:ascii="Arial Narrow" w:hAnsi="Arial Narrow"/>
-                        <w:color w:val="auto"/>
                         <w:sz w:val="18"/>
                         <w:szCs w:val="18"/>
                         <w:lang w:val="en-US"/>
                       </w:rPr>
                       <w:t>Credly</w:t>
                     </w:r>
+                    <w:proofErr w:type="spellEnd"/>
+                  </w:hyperlink>
+                  <w:r>
+                    <w:rPr>
+                      <w:rFonts w:ascii="Arial Narrow" w:hAnsi="Arial Narrow"/>
+                      <w:sz w:val="18"/>
+                      <w:szCs w:val="18"/>
+                      <w:lang w:val="en-US"/>
+                    </w:rPr>
+                    <w:t xml:space="preserve"> </w:t>
+                  </w:r>
+                  <w:r>
+                    <w:rPr>
+                      <w:rFonts w:ascii="FontAwesome" w:hAnsi="FontAwesome" w:cs="Carlito"/>
+                      <w:sz w:val="12"/>
+                      <w:szCs w:val="12"/>
+                      <w:lang w:val="en-US"/>
+                    </w:rPr>
+                    <w:t></w:t>
+                  </w:r>
+                  <w:r>
+                    <w:rPr>
+                      <w:rFonts w:ascii="Arial Narrow" w:hAnsi="Arial Narrow"/>
+                      <w:sz w:val="18"/>
+                      <w:szCs w:val="18"/>
+                      <w:lang w:val="en-US"/>
+                    </w:rPr>
+                    <w:t xml:space="preserve">| </w:t>
+                  </w:r>
+                  <w:hyperlink r:id="rId21" w:history="1">
                     <w:r>
                       <w:rPr>
                         <w:rStyle w:val="Hyperlink"/>
                         <w:rFonts w:ascii="Arial Narrow" w:hAnsi="Arial Narrow"/>
-                        <w:color w:val="auto"/>
-                        <w:sz w:val="18"/>
-                        <w:szCs w:val="18"/>
-                        <w:u w:val="none"/>
-                        <w:lang w:val="en-US"/>
-                      </w:rPr>
-                      <w:t xml:space="preserve"> </w:t>
-                    </w:r>
-                    <w:r>
-                      <w:rPr>
-                        <w:rStyle w:val="Hyperlink"/>
-                        <w:rFonts w:ascii="FontAwesome" w:hAnsi="FontAwesome" w:cs="Carlito"/>
-                        <w:color w:val="auto"/>
-                        <w:sz w:val="12"/>
-                        <w:szCs w:val="12"/>
-                        <w:u w:val="none"/>
-                        <w:lang w:val="en-US"/>
-                      </w:rPr>
-                      <w:t></w:t>
-                    </w:r>
-                  </w:hyperlink>
-                  <w:r>
-                    <w:rPr>
-                      <w:rFonts w:ascii="Arial Narrow" w:hAnsi="Arial Narrow"/>
-                      <w:sz w:val="18"/>
-                      <w:szCs w:val="18"/>
-                      <w:lang w:val="en-US"/>
-                    </w:rPr>
-                    <w:t xml:space="preserve">| </w:t>
-                  </w:r>
-                  <w:hyperlink r:id="rId20" w:history="1">
-                    <w:r>
-                      <w:rPr>
-                        <w:rStyle w:val="Hyperlink"/>
-                        <w:rFonts w:ascii="Arial Narrow" w:hAnsi="Arial Narrow"/>
-                        <w:color w:val="auto"/>
                         <w:sz w:val="18"/>
                         <w:szCs w:val="18"/>
                         <w:lang w:val="en-US"/>
                       </w:rPr>
                       <w:t>Coursera</w:t>
                     </w:r>
+                  </w:hyperlink>
+                  <w:r>
+                    <w:rPr>
+                      <w:rFonts w:ascii="Arial Narrow" w:hAnsi="Arial Narrow"/>
+                      <w:sz w:val="18"/>
+                      <w:szCs w:val="18"/>
+                      <w:lang w:val="en-US"/>
+                    </w:rPr>
+                    <w:t xml:space="preserve"> </w:t>
+                  </w:r>
+                  <w:r>
+                    <w:rPr>
+                      <w:rFonts w:ascii="FontAwesome" w:hAnsi="FontAwesome" w:cs="Carlito"/>
+                      <w:sz w:val="12"/>
+                      <w:szCs w:val="12"/>
+                      <w:lang w:val="en-US"/>
+                    </w:rPr>
+                    <w:t></w:t>
+                  </w:r>
+                  <w:r>
+                    <w:rPr>
+                      <w:rFonts w:ascii="Arial Narrow" w:hAnsi="Arial Narrow"/>
+                      <w:sz w:val="18"/>
+                      <w:szCs w:val="18"/>
+                      <w:lang w:val="en-US"/>
+                    </w:rPr>
+                    <w:t xml:space="preserve">| </w:t>
+                  </w:r>
+                  <w:hyperlink r:id="rId22" w:history="1">
                     <w:r>
                       <w:rPr>
                         <w:rStyle w:val="Hyperlink"/>
                         <w:rFonts w:ascii="Arial Narrow" w:hAnsi="Arial Narrow"/>
-                        <w:color w:val="auto"/>
-                        <w:sz w:val="18"/>
-                        <w:szCs w:val="18"/>
-                        <w:u w:val="none"/>
-                        <w:lang w:val="en-US"/>
-                      </w:rPr>
-                      <w:t xml:space="preserve"> </w:t>
-                    </w:r>
-                    <w:r>
-                      <w:rPr>
-                        <w:rStyle w:val="Hyperlink"/>
-                        <w:rFonts w:ascii="FontAwesome" w:hAnsi="FontAwesome" w:cs="Carlito"/>
-                        <w:color w:val="auto"/>
-                        <w:sz w:val="12"/>
-                        <w:szCs w:val="12"/>
-                        <w:u w:val="none"/>
-                        <w:lang w:val="en-US"/>
-                      </w:rPr>
-                      <w:t></w:t>
-                    </w:r>
-                  </w:hyperlink>
-                  <w:r>
-                    <w:rPr>
-                      <w:rFonts w:ascii="Arial Narrow" w:hAnsi="Arial Narrow"/>
-                      <w:sz w:val="18"/>
-                      <w:szCs w:val="18"/>
-                      <w:lang w:val="en-US"/>
-                    </w:rPr>
-                    <w:t xml:space="preserve">| </w:t>
-                  </w:r>
-                  <w:hyperlink r:id="rId21" w:history="1">
-                    <w:r>
-                      <w:rPr>
-                        <w:rStyle w:val="Hyperlink"/>
-                        <w:rFonts w:ascii="Arial Narrow" w:hAnsi="Arial Narrow"/>
-                        <w:color w:val="auto"/>
                         <w:sz w:val="18"/>
                         <w:szCs w:val="18"/>
                         <w:lang w:val="en-US"/>
@@ -2057,7 +2034,6 @@
                       <w:rPr>
                         <w:rStyle w:val="Hyperlink"/>
                         <w:rFonts w:ascii="Arial Narrow" w:hAnsi="Arial Narrow"/>
-                        <w:color w:val="auto"/>
                         <w:sz w:val="18"/>
                         <w:szCs w:val="18"/>
                         <w:lang w:val="en-US"/>
@@ -2068,7 +2044,6 @@
                       <w:rPr>
                         <w:rStyle w:val="Hyperlink"/>
                         <w:rFonts w:ascii="Arial Narrow" w:hAnsi="Arial Narrow"/>
-                        <w:color w:val="auto"/>
                         <w:sz w:val="18"/>
                         <w:szCs w:val="18"/>
                         <w:lang w:val="en-US"/>
@@ -2079,38 +2054,31 @@
                       <w:rPr>
                         <w:rStyle w:val="Hyperlink"/>
                         <w:rFonts w:ascii="Arial Narrow" w:hAnsi="Arial Narrow"/>
-                        <w:color w:val="auto"/>
                         <w:sz w:val="18"/>
                         <w:szCs w:val="18"/>
                         <w:lang w:val="en-US"/>
                       </w:rPr>
                       <w:t>org</w:t>
                     </w:r>
-                    <w:r>
-                      <w:rPr>
-                        <w:rStyle w:val="Hyperlink"/>
-                        <w:rFonts w:ascii="Arial Narrow" w:hAnsi="Arial Narrow"/>
-                        <w:color w:val="auto"/>
-                        <w:sz w:val="18"/>
-                        <w:szCs w:val="18"/>
-                        <w:u w:val="none"/>
-                        <w:lang w:val="en-US"/>
-                      </w:rPr>
-                      <w:t xml:space="preserve"> </w:t>
-                    </w:r>
-                    <w:r>
-                      <w:rPr>
-                        <w:rStyle w:val="Hyperlink"/>
-                        <w:rFonts w:ascii="FontAwesome" w:hAnsi="FontAwesome" w:cs="Carlito"/>
-                        <w:color w:val="auto"/>
-                        <w:sz w:val="12"/>
-                        <w:szCs w:val="12"/>
-                        <w:u w:val="none"/>
-                        <w:lang w:val="en-US"/>
-                      </w:rPr>
-                      <w:t></w:t>
-                    </w:r>
                   </w:hyperlink>
+                  <w:r>
+                    <w:rPr>
+                      <w:rFonts w:ascii="Arial Narrow" w:hAnsi="Arial Narrow"/>
+                      <w:sz w:val="18"/>
+                      <w:szCs w:val="18"/>
+                      <w:lang w:val="en-US"/>
+                    </w:rPr>
+                    <w:t xml:space="preserve"> </w:t>
+                  </w:r>
+                  <w:r>
+                    <w:rPr>
+                      <w:rFonts w:ascii="FontAwesome" w:hAnsi="FontAwesome" w:cs="Carlito"/>
+                      <w:sz w:val="12"/>
+                      <w:szCs w:val="12"/>
+                      <w:lang w:val="en-US"/>
+                    </w:rPr>
+                    <w:t></w:t>
+                  </w:r>
                 </w:p>
               </w:tc>
             </w:tr>
@@ -3023,7 +2991,7 @@
                       <w:lang w:val="en-US"/>
                     </w:rPr>
                   </w:pPr>
-                  <w:hyperlink r:id="rId22" w:history="1">
+                  <w:hyperlink r:id="rId23" w:history="1">
                     <w:r>
                       <w:rPr>
                         <w:rStyle w:val="Hyperlink"/>
@@ -3034,7 +3002,33 @@
                         <w:u w:val="none"/>
                         <w:lang w:val="en-US"/>
                       </w:rPr>
-                      <w:t>Ruprecht-Karls-Universit</w:t>
+                      <w:t>Ruprecht-</w:t>
+                    </w:r>
+                    <w:proofErr w:type="spellStart"/>
+                    <w:r>
+                      <w:rPr>
+                        <w:rStyle w:val="Hyperlink"/>
+                        <w:rFonts w:ascii="Arial Narrow" w:hAnsi="Arial Narrow" w:cstheme="majorHAnsi"/>
+                        <w:color w:val="auto"/>
+                        <w:sz w:val="24"/>
+                        <w:szCs w:val="24"/>
+                        <w:u w:val="none"/>
+                        <w:lang w:val="en-US"/>
+                      </w:rPr>
+                      <w:t>Karls</w:t>
+                    </w:r>
+                    <w:proofErr w:type="spellEnd"/>
+                    <w:r>
+                      <w:rPr>
+                        <w:rStyle w:val="Hyperlink"/>
+                        <w:rFonts w:ascii="Arial Narrow" w:hAnsi="Arial Narrow" w:cstheme="majorHAnsi"/>
+                        <w:color w:val="auto"/>
+                        <w:sz w:val="24"/>
+                        <w:szCs w:val="24"/>
+                        <w:u w:val="none"/>
+                        <w:lang w:val="en-US"/>
+                      </w:rPr>
+                      <w:t>-Universit</w:t>
                     </w:r>
                     <w:r>
                       <w:rPr>
@@ -3522,7 +3516,25 @@
                       <w:szCs w:val="18"/>
                       <w:lang w:val="en-US"/>
                     </w:rPr>
-                    <w:t xml:space="preserve">ys-tems </w:t>
+                    <w:t>ys-</w:t>
+                  </w:r>
+                  <w:proofErr w:type="spellStart"/>
+                  <w:r>
+                    <w:rPr>
+                      <w:rFonts w:ascii="Arial Narrow" w:hAnsi="Arial Narrow" w:cs="Carlito"/>
+                      <w:szCs w:val="18"/>
+                      <w:lang w:val="en-US"/>
+                    </w:rPr>
+                    <w:t>tems</w:t>
+                  </w:r>
+                  <w:proofErr w:type="spellEnd"/>
+                  <w:r>
+                    <w:rPr>
+                      <w:rFonts w:ascii="Arial Narrow" w:hAnsi="Arial Narrow" w:cs="Carlito"/>
+                      <w:szCs w:val="18"/>
+                      <w:lang w:val="en-US"/>
+                    </w:rPr>
+                    <w:t xml:space="preserve"> </w:t>
                   </w:r>
                   <w:r>
                     <w:rPr>
@@ -3598,7 +3610,7 @@
                     </w:rPr>
                     <w:t xml:space="preserve"> </w:t>
                   </w:r>
-                  <w:hyperlink r:id="rId23" w:history="1">
+                  <w:hyperlink r:id="rId24" w:history="1">
                     <w:r>
                       <w:rPr>
                         <w:rStyle w:val="Hyperlink"/>
@@ -3674,7 +3686,8 @@
                       <w:lang w:val="en-US"/>
                     </w:rPr>
                   </w:pPr>
-                  <w:hyperlink r:id="rId24" w:history="1">
+                  <w:hyperlink r:id="rId25" w:history="1">
+                    <w:proofErr w:type="spellStart"/>
                     <w:r>
                       <w:rPr>
                         <w:rStyle w:val="Hyperlink"/>
@@ -3685,7 +3698,46 @@
                         <w:u w:val="none"/>
                         <w:lang w:val="en-US"/>
                       </w:rPr>
-                      <w:t>Ostbayerische Technische Hochschule</w:t>
+                      <w:t>Ostbayerische</w:t>
+                    </w:r>
+                    <w:proofErr w:type="spellEnd"/>
+                    <w:r>
+                      <w:rPr>
+                        <w:rStyle w:val="Hyperlink"/>
+                        <w:rFonts w:ascii="Arial Narrow" w:hAnsi="Arial Narrow" w:cstheme="majorHAnsi"/>
+                        <w:color w:val="auto"/>
+                        <w:sz w:val="24"/>
+                        <w:szCs w:val="24"/>
+                        <w:u w:val="none"/>
+                        <w:lang w:val="en-US"/>
+                      </w:rPr>
+                      <w:t xml:space="preserve"> </w:t>
+                    </w:r>
+                    <w:proofErr w:type="spellStart"/>
+                    <w:r>
+                      <w:rPr>
+                        <w:rStyle w:val="Hyperlink"/>
+                        <w:rFonts w:ascii="Arial Narrow" w:hAnsi="Arial Narrow" w:cstheme="majorHAnsi"/>
+                        <w:color w:val="auto"/>
+                        <w:sz w:val="24"/>
+                        <w:szCs w:val="24"/>
+                        <w:u w:val="none"/>
+                        <w:lang w:val="en-US"/>
+                      </w:rPr>
+                      <w:t>Technische</w:t>
+                    </w:r>
+                    <w:proofErr w:type="spellEnd"/>
+                    <w:r>
+                      <w:rPr>
+                        <w:rStyle w:val="Hyperlink"/>
+                        <w:rFonts w:ascii="Arial Narrow" w:hAnsi="Arial Narrow" w:cstheme="majorHAnsi"/>
+                        <w:color w:val="auto"/>
+                        <w:sz w:val="24"/>
+                        <w:szCs w:val="24"/>
+                        <w:u w:val="none"/>
+                        <w:lang w:val="en-US"/>
+                      </w:rPr>
+                      <w:t xml:space="preserve"> Hochschule</w:t>
                     </w:r>
                     <w:r>
                       <w:rPr>
@@ -3856,12 +3908,21 @@
                     </w:rPr>
                     <w:t xml:space="preserve">, </w:t>
                   </w:r>
-                  <w:r>
-                    <w:rPr>
-                      <w:rFonts w:ascii="Arial Narrow" w:hAnsi="Arial Narrow"/>
-                      <w:lang w:val="en-US"/>
-                    </w:rPr>
-                    <w:t xml:space="preserve">optimization </w:t>
+                  <w:proofErr w:type="gramStart"/>
+                  <w:r>
+                    <w:rPr>
+                      <w:rFonts w:ascii="Arial Narrow" w:hAnsi="Arial Narrow"/>
+                      <w:lang w:val="en-US"/>
+                    </w:rPr>
+                    <w:t>optimization</w:t>
+                  </w:r>
+                  <w:proofErr w:type="gramEnd"/>
+                  <w:r>
+                    <w:rPr>
+                      <w:rFonts w:ascii="Arial Narrow" w:hAnsi="Arial Narrow"/>
+                      <w:lang w:val="en-US"/>
+                    </w:rPr>
+                    <w:t xml:space="preserve"> </w:t>
                   </w:r>
                   <w:r>
                     <w:rPr>
@@ -3982,6 +4043,7 @@
                     </w:rPr>
                     <w:t xml:space="preserve"> </w:t>
                   </w:r>
+                  <w:proofErr w:type="spellStart"/>
                   <w:r>
                     <w:rPr>
                       <w:rFonts w:ascii="Arial Narrow" w:hAnsi="Arial Narrow"/>
@@ -4010,6 +4072,7 @@
                     </w:rPr>
                     <w:t>mization</w:t>
                   </w:r>
+                  <w:proofErr w:type="spellEnd"/>
                   <w:r>
                     <w:rPr>
                       <w:rFonts w:ascii="Arial Narrow" w:hAnsi="Arial Narrow"/>
@@ -4031,7 +4094,7 @@
                     </w:rPr>
                     <w:t xml:space="preserve">lgorithm for </w:t>
                   </w:r>
-                  <w:hyperlink r:id="rId25" w:history="1">
+                  <w:hyperlink r:id="rId26" w:history="1">
                     <w:r>
                       <w:rPr>
                         <w:rStyle w:val="Hyperlink"/>
@@ -4734,7 +4797,8 @@
                       <w:lang w:val="en-US"/>
                     </w:rPr>
                   </w:pPr>
-                  <w:hyperlink r:id="rId26" w:history="1">
+                  <w:hyperlink r:id="rId27" w:history="1">
+                    <w:proofErr w:type="spellStart"/>
                     <w:r>
                       <w:rPr>
                         <w:rStyle w:val="Hyperlink"/>
@@ -4745,7 +4809,20 @@
                         <w:u w:val="none"/>
                         <w:lang w:val="en-US"/>
                       </w:rPr>
-                      <w:t>sy</w:t>
+                      <w:t>amprela</w:t>
+                    </w:r>
+                    <w:proofErr w:type="spellEnd"/>
+                    <w:r>
+                      <w:rPr>
+                        <w:rStyle w:val="Hyperlink"/>
+                        <w:rFonts w:ascii="Arial Narrow" w:hAnsi="Arial Narrow" w:cstheme="majorHAnsi"/>
+                        <w:color w:val="auto"/>
+                        <w:sz w:val="24"/>
+                        <w:szCs w:val="24"/>
+                        <w:u w:val="none"/>
+                        <w:lang w:val="en-US"/>
+                      </w:rPr>
+                      <w:t xml:space="preserve"> </w:t>
                     </w:r>
                     <w:r>
                       <w:rPr>
@@ -4757,7 +4834,7 @@
                         <w:u w:val="none"/>
                         <w:lang w:val="en-US"/>
                       </w:rPr>
-                      <w:t>nxs² GmbH, Senior Da</w:t>
+                      <w:t>GmbH, Senior Da</w:t>
                     </w:r>
                     <w:r>
                       <w:rPr>
@@ -4934,7 +5011,7 @@
                       <w:lang w:val="en-US"/>
                     </w:rPr>
                   </w:pPr>
-                  <w:hyperlink r:id="rId27" w:history="1">
+                  <w:hyperlink r:id="rId28" w:history="1">
                     <w:r>
                       <w:rPr>
                         <w:rStyle w:val="Hyperlink"/>
@@ -5131,15 +5208,7 @@
                       <w:szCs w:val="18"/>
                       <w:lang w:val="en-US"/>
                     </w:rPr>
-                    <w:t>0</w:t>
-                  </w:r>
-                  <w:r>
-                    <w:rPr>
-                      <w:rFonts w:ascii="Arial Narrow" w:hAnsi="Arial Narrow" w:cstheme="majorHAnsi"/>
-                      <w:szCs w:val="18"/>
-                      <w:lang w:val="en-US"/>
-                    </w:rPr>
-                    <w:t>6</w:t>
+                    <w:t>06</w:t>
                   </w:r>
                   <w:r>
                     <w:rPr>
@@ -5312,23 +5381,7 @@
                       <w:szCs w:val="18"/>
                       <w:lang w:val="en-US"/>
                     </w:rPr>
-                    <w:t>, robotic process auto</w:t>
-                  </w:r>
-                  <w:r>
-                    <w:rPr>
-                      <w:rFonts w:ascii="Arial Narrow" w:hAnsi="Arial Narrow" w:cs="Carlito"/>
-                      <w:szCs w:val="18"/>
-                      <w:lang w:val="en-US"/>
-                    </w:rPr>
-                    <w:t>-</w:t>
-                  </w:r>
-                  <w:r>
-                    <w:rPr>
-                      <w:rFonts w:ascii="Arial Narrow" w:hAnsi="Arial Narrow" w:cs="Carlito"/>
-                      <w:szCs w:val="18"/>
-                      <w:lang w:val="en-US"/>
-                    </w:rPr>
-                    <w:t>mation,</w:t>
+                    <w:t>, robotic process automation,</w:t>
                   </w:r>
                   <w:r>
                     <w:rPr>
@@ -5405,7 +5458,7 @@
                       <w:lang w:val="en-US"/>
                     </w:rPr>
                   </w:pPr>
-                  <w:hyperlink r:id="rId28" w:history="1">
+                  <w:hyperlink r:id="rId29" w:history="1">
                     <w:r>
                       <w:rPr>
                         <w:rStyle w:val="Hyperlink"/>
@@ -5417,30 +5470,6 @@
                         <w:lang w:val="en-US"/>
                       </w:rPr>
                       <w:t>Freelance</w:t>
-                    </w:r>
-                    <w:r>
-                      <w:rPr>
-                        <w:rStyle w:val="Hyperlink"/>
-                        <w:rFonts w:ascii="Arial Narrow" w:hAnsi="Arial Narrow" w:cstheme="majorHAnsi"/>
-                        <w:color w:val="auto"/>
-                        <w:sz w:val="24"/>
-                        <w:szCs w:val="24"/>
-                        <w:u w:val="none"/>
-                        <w:lang w:val="en-US"/>
-                      </w:rPr>
-                      <w:t>r</w:t>
-                    </w:r>
-                    <w:r>
-                      <w:rPr>
-                        <w:rStyle w:val="Hyperlink"/>
-                        <w:rFonts w:ascii="Arial Narrow" w:hAnsi="Arial Narrow" w:cstheme="majorHAnsi"/>
-                        <w:color w:val="auto"/>
-                        <w:sz w:val="24"/>
-                        <w:szCs w:val="24"/>
-                        <w:u w:val="none"/>
-                        <w:lang w:val="en-US"/>
-                      </w:rPr>
-                      <w:t>,</w:t>
                     </w:r>
                     <w:r>
                       <w:rPr>
@@ -5464,7 +5493,7 @@
                         <w:u w:val="none"/>
                         <w:lang w:val="en-US"/>
                       </w:rPr>
-                      <w:t>ce Consultant</w:t>
+                      <w:t>tist</w:t>
                     </w:r>
                     <w:r>
                       <w:rPr>
@@ -5578,16 +5607,52 @@
                       <w:szCs w:val="18"/>
                       <w:lang w:val="en-US"/>
                     </w:rPr>
-                    <w:t>Data W</w:t>
-                  </w:r>
-                  <w:r>
-                    <w:rPr>
-                      <w:rFonts w:ascii="Arial Narrow" w:hAnsi="Arial Narrow" w:cs="Carlito"/>
-                      <w:sz w:val="18"/>
-                      <w:szCs w:val="18"/>
-                      <w:lang w:val="en-US"/>
-                    </w:rPr>
-                    <w:t xml:space="preserve">arehousing and </w:t>
+                    <w:t>Consulting in d</w:t>
+                  </w:r>
+                  <w:r>
+                    <w:rPr>
+                      <w:rFonts w:ascii="Arial Narrow" w:hAnsi="Arial Narrow" w:cs="Carlito"/>
+                      <w:sz w:val="18"/>
+                      <w:szCs w:val="18"/>
+                      <w:lang w:val="en-US"/>
+                    </w:rPr>
+                    <w:t xml:space="preserve">ata </w:t>
+                  </w:r>
+                  <w:r>
+                    <w:rPr>
+                      <w:rFonts w:ascii="Arial Narrow" w:hAnsi="Arial Narrow" w:cs="Carlito"/>
+                      <w:sz w:val="18"/>
+                      <w:szCs w:val="18"/>
+                      <w:lang w:val="en-US"/>
+                    </w:rPr>
+                    <w:t>w</w:t>
+                  </w:r>
+                  <w:r>
+                    <w:rPr>
+                      <w:rFonts w:ascii="Arial Narrow" w:hAnsi="Arial Narrow" w:cs="Carlito"/>
+                      <w:sz w:val="18"/>
+                      <w:szCs w:val="18"/>
+                      <w:lang w:val="en-US"/>
+                    </w:rPr>
+                    <w:t>arehousing</w:t>
+                  </w:r>
+                  <w:r>
+                    <w:rPr>
+                      <w:rFonts w:ascii="Arial Narrow" w:hAnsi="Arial Narrow" w:cs="Carlito"/>
+                      <w:sz w:val="18"/>
+                      <w:szCs w:val="18"/>
+                      <w:lang w:val="en-US"/>
+                    </w:rPr>
+                    <w:t>,</w:t>
+                  </w:r>
+                  <w:r>
+                    <w:rPr>
+                      <w:rFonts w:ascii="Arial Narrow" w:hAnsi="Arial Narrow" w:cs="Carlito"/>
+                      <w:sz w:val="18"/>
+                      <w:szCs w:val="18"/>
+                      <w:lang w:val="en-US"/>
+                    </w:rPr>
+                    <w:t xml:space="preserve"> </w:t>
                   </w:r>
                   <w:r>
                     <w:rPr>
@@ -5623,34 +5688,61 @@
                       <w:szCs w:val="18"/>
                       <w:lang w:val="en-US"/>
                     </w:rPr>
-                    <w:t xml:space="preserve">omputing projects in the Rhine-Neckar metropolitan region. Remote planning and implementation of </w:t>
-                  </w:r>
-                  <w:r>
-                    <w:rPr>
-                      <w:rFonts w:ascii="Arial Narrow" w:hAnsi="Arial Narrow" w:cs="Carlito"/>
-                      <w:sz w:val="18"/>
-                      <w:szCs w:val="18"/>
-                      <w:lang w:val="en-US"/>
-                    </w:rPr>
-                    <w:t xml:space="preserve">data analysis- and </w:t>
-                  </w:r>
-                  <w:r>
-                    <w:rPr>
-                      <w:rFonts w:ascii="Arial Narrow" w:hAnsi="Arial Narrow" w:cs="Carlito"/>
-                      <w:sz w:val="18"/>
-                      <w:szCs w:val="18"/>
-                      <w:lang w:val="en-US"/>
-                    </w:rPr>
-                    <w:t>digitalization</w:t>
-                  </w:r>
-                  <w:r>
-                    <w:rPr>
-                      <w:rFonts w:ascii="Arial Narrow" w:hAnsi="Arial Narrow" w:cs="Carlito"/>
-                      <w:sz w:val="18"/>
-                      <w:szCs w:val="18"/>
-                      <w:lang w:val="en-US"/>
-                    </w:rPr>
-                    <w:t xml:space="preserve"> projects</w:t>
+                    <w:t>omputing</w:t>
+                  </w:r>
+                  <w:r>
+                    <w:rPr>
+                      <w:rFonts w:ascii="Arial Narrow" w:hAnsi="Arial Narrow" w:cs="Carlito"/>
+                      <w:sz w:val="18"/>
+                      <w:szCs w:val="18"/>
+                      <w:lang w:val="en-US"/>
+                    </w:rPr>
+                    <w:t>,</w:t>
+                  </w:r>
+                  <w:r>
+                    <w:rPr>
+                      <w:rFonts w:ascii="Arial Narrow" w:hAnsi="Arial Narrow" w:cs="Carlito"/>
+                      <w:sz w:val="18"/>
+                      <w:szCs w:val="18"/>
+                      <w:lang w:val="en-US"/>
+                    </w:rPr>
+                    <w:t xml:space="preserve"> </w:t>
+                  </w:r>
+                  <w:r>
+                    <w:rPr>
+                      <w:rFonts w:ascii="Arial Narrow" w:hAnsi="Arial Narrow" w:cs="Carlito"/>
+                      <w:sz w:val="18"/>
+                      <w:szCs w:val="18"/>
+                      <w:lang w:val="en-US"/>
+                    </w:rPr>
+                    <w:t>data analysis- and digitalization projects</w:t>
+                  </w:r>
+                  <w:r>
+                    <w:rPr>
+                      <w:rFonts w:ascii="Arial Narrow" w:hAnsi="Arial Narrow" w:cs="Carlito"/>
+                      <w:sz w:val="18"/>
+                      <w:szCs w:val="18"/>
+                      <w:lang w:val="en-US"/>
+                    </w:rPr>
+                    <w:t xml:space="preserve"> </w:t>
+                  </w:r>
+                  <w:r>
+                    <w:rPr>
+                      <w:rFonts w:ascii="Arial Narrow" w:hAnsi="Arial Narrow" w:cs="Carlito"/>
+                      <w:sz w:val="18"/>
+                      <w:szCs w:val="18"/>
+                      <w:lang w:val="en-US"/>
+                    </w:rPr>
+                    <w:t xml:space="preserve">in the Rhine-Neckar metropolitan </w:t>
+                  </w:r>
+                  <w:r>
+                    <w:rPr>
+                      <w:rFonts w:ascii="Arial Narrow" w:hAnsi="Arial Narrow" w:cs="Carlito"/>
+                      <w:sz w:val="18"/>
+                      <w:szCs w:val="18"/>
+                      <w:lang w:val="en-US"/>
+                    </w:rPr>
+                    <w:t>area.</w:t>
                   </w:r>
                 </w:p>
                 <w:p>
@@ -5660,9 +5752,11 @@
                     <w:rPr>
                       <w:rFonts w:ascii="Arial Narrow" w:hAnsi="Arial Narrow" w:cs="Carlito"/>
                       <w:sz w:val="22"/>
+                      <w:lang w:val="en-US"/>
                     </w:rPr>
                   </w:pPr>
-                  <w:hyperlink r:id="rId29" w:history="1">
+                  <w:hyperlink r:id="rId30" w:history="1">
+                    <w:proofErr w:type="spellStart"/>
                     <w:r>
                       <w:rPr>
                         <w:rStyle w:val="Hyperlink"/>
@@ -5671,6 +5765,7 @@
                         <w:sz w:val="24"/>
                         <w:szCs w:val="24"/>
                         <w:u w:val="none"/>
+                        <w:lang w:val="en-US"/>
                       </w:rPr>
                       <w:t>Fr</w:t>
                     </w:r>
@@ -5682,6 +5777,7 @@
                         <w:sz w:val="24"/>
                         <w:szCs w:val="24"/>
                         <w:u w:val="none"/>
+                        <w:lang w:val="en-US"/>
                       </w:rPr>
                       <w:t>oo</w:t>
                     </w:r>
@@ -5693,9 +5789,11 @@
                         <w:sz w:val="24"/>
                         <w:szCs w:val="24"/>
                         <w:u w:val="none"/>
+                        <w:lang w:val="en-US"/>
                       </w:rPr>
                       <w:t>tlab</w:t>
                     </w:r>
+                    <w:proofErr w:type="spellEnd"/>
                     <w:r>
                       <w:rPr>
                         <w:rStyle w:val="Hyperlink"/>
@@ -5704,6 +5802,7 @@
                         <w:sz w:val="24"/>
                         <w:szCs w:val="24"/>
                         <w:u w:val="none"/>
+                        <w:lang w:val="en-US"/>
                       </w:rPr>
                       <w:t xml:space="preserve"> </w:t>
                     </w:r>
@@ -5715,8 +5814,21 @@
                         <w:sz w:val="24"/>
                         <w:szCs w:val="24"/>
                         <w:u w:val="none"/>
+                        <w:lang w:val="en-US"/>
                       </w:rPr>
                       <w:t>Smart Analytics</w:t>
+                    </w:r>
+                    <w:r>
+                      <w:rPr>
+                        <w:rStyle w:val="Hyperlink"/>
+                        <w:rFonts w:ascii="Arial Narrow" w:hAnsi="Arial Narrow" w:cstheme="majorHAnsi"/>
+                        <w:color w:val="auto"/>
+                        <w:sz w:val="24"/>
+                        <w:szCs w:val="24"/>
+                        <w:u w:val="none"/>
+                        <w:lang w:val="en-US"/>
+                      </w:rPr>
+                      <w:t>, Founder</w:t>
                     </w:r>
                     <w:r>
                       <w:rPr>
@@ -5727,6 +5839,7 @@
                         <w:color w:val="auto"/>
                         <w:sz w:val="22"/>
                         <w:u w:val="none"/>
+                        <w:lang w:val="en-US"/>
                       </w:rPr>
                       <w:t xml:space="preserve"> </w:t>
                     </w:r>
@@ -5747,6 +5860,7 @@
                     <w:rPr>
                       <w:rFonts w:ascii="Carlito" w:hAnsi="Carlito" w:cs="Carlito"/>
                       <w:szCs w:val="18"/>
+                      <w:lang w:val="en-US"/>
                     </w:rPr>
                     <w:br/>
                   </w:r>
@@ -5756,6 +5870,7 @@
                       <w:i/>
                       <w:iCs/>
                       <w:szCs w:val="18"/>
+                      <w:lang w:val="en-US"/>
                     </w:rPr>
                     <w:t xml:space="preserve">Heidelberg, </w:t>
                   </w:r>
@@ -5763,6 +5878,7 @@
                     <w:rPr>
                       <w:rFonts w:ascii="Arial Narrow" w:hAnsi="Arial Narrow" w:cs="Carlito"/>
                       <w:szCs w:val="18"/>
+                      <w:lang w:val="en-US"/>
                     </w:rPr>
                     <w:t>05/201</w:t>
                   </w:r>
@@ -5770,6 +5886,7 @@
                     <w:rPr>
                       <w:rFonts w:ascii="Arial Narrow" w:hAnsi="Arial Narrow" w:cs="Carlito"/>
                       <w:szCs w:val="18"/>
+                      <w:lang w:val="en-US"/>
                     </w:rPr>
                     <w:t>6</w:t>
                   </w:r>
@@ -5777,6 +5894,7 @@
                     <w:rPr>
                       <w:rFonts w:ascii="Arial Narrow" w:hAnsi="Arial Narrow" w:cs="Carlito"/>
                       <w:szCs w:val="18"/>
+                      <w:lang w:val="en-US"/>
                     </w:rPr>
                     <w:t xml:space="preserve"> </w:t>
                   </w:r>
@@ -5784,6 +5902,7 @@
                     <w:rPr>
                       <w:rFonts w:ascii="Arial Narrow" w:hAnsi="Arial Narrow" w:cs="Carlito"/>
                       <w:szCs w:val="18"/>
+                      <w:lang w:val="en-US"/>
                     </w:rPr>
                     <w:t>-</w:t>
                   </w:r>
@@ -5793,6 +5912,7 @@
                       <w:i/>
                       <w:iCs/>
                       <w:szCs w:val="18"/>
+                      <w:lang w:val="en-US"/>
                     </w:rPr>
                     <w:t xml:space="preserve"> </w:t>
                   </w:r>
@@ -5802,6 +5922,7 @@
                       <w:i/>
                       <w:iCs/>
                       <w:szCs w:val="18"/>
+                      <w:lang w:val="en-US"/>
                     </w:rPr>
                     <w:t>Present</w:t>
                   </w:r>
@@ -6052,7 +6173,7 @@
                     </w:rPr>
                     <w:t xml:space="preserve"> </w:t>
                   </w:r>
-                  <w:hyperlink r:id="rId30" w:history="1">
+                  <w:hyperlink r:id="rId31" w:history="1">
                     <w:r>
                       <w:rPr>
                         <w:rStyle w:val="Hyperlink"/>
@@ -6156,7 +6277,33 @@
                       <w:u w:val="none"/>
                       <w:lang w:val="en-US"/>
                     </w:rPr>
-                    <w:t>Ruprecht-Karls-University</w:t>
+                    <w:t>Ruprecht-</w:t>
+                  </w:r>
+                  <w:proofErr w:type="spellStart"/>
+                  <w:r>
+                    <w:rPr>
+                      <w:rStyle w:val="Hyperlink"/>
+                      <w:rFonts w:ascii="Arial Narrow" w:hAnsi="Arial Narrow" w:cstheme="majorHAnsi"/>
+                      <w:color w:val="auto"/>
+                      <w:sz w:val="24"/>
+                      <w:szCs w:val="24"/>
+                      <w:u w:val="none"/>
+                      <w:lang w:val="en-US"/>
+                    </w:rPr>
+                    <w:t>Karls</w:t>
+                  </w:r>
+                  <w:proofErr w:type="spellEnd"/>
+                  <w:r>
+                    <w:rPr>
+                      <w:rStyle w:val="Hyperlink"/>
+                      <w:rFonts w:ascii="Arial Narrow" w:hAnsi="Arial Narrow" w:cstheme="majorHAnsi"/>
+                      <w:color w:val="auto"/>
+                      <w:sz w:val="24"/>
+                      <w:szCs w:val="24"/>
+                      <w:u w:val="none"/>
+                      <w:lang w:val="en-US"/>
+                    </w:rPr>
+                    <w:t>-University</w:t>
                   </w:r>
                   <w:r>
                     <w:rPr>
@@ -6237,7 +6384,7 @@
                     </w:rPr>
                     <w:t xml:space="preserve">, </w:t>
                   </w:r>
-                  <w:hyperlink r:id="rId31" w:history="1">
+                  <w:hyperlink r:id="rId32" w:history="1">
                     <w:r>
                       <w:rPr>
                         <w:rStyle w:val="Hyperlink"/>
@@ -6297,6 +6444,7 @@
                     </w:rPr>
                     <w:br/>
                   </w:r>
+                  <w:proofErr w:type="spellStart"/>
                   <w:r>
                     <w:rPr>
                       <w:rFonts w:ascii="Arial Narrow" w:hAnsi="Arial Narrow"/>
@@ -6318,6 +6466,7 @@
                     </w:rPr>
                     <w:t>dministrator</w:t>
                   </w:r>
+                  <w:proofErr w:type="spellEnd"/>
                   <w:r>
                     <w:rPr>
                       <w:rFonts w:ascii="Arial Narrow" w:hAnsi="Arial Narrow"/>
@@ -6447,7 +6596,7 @@
                     </w:rPr>
                     <w:t xml:space="preserve">, </w:t>
                   </w:r>
-                  <w:hyperlink r:id="rId32" w:history="1">
+                  <w:hyperlink r:id="rId33" w:history="1">
                     <w:r>
                       <w:rPr>
                         <w:rStyle w:val="Hyperlink"/>
@@ -6553,6 +6702,7 @@
                     </w:rPr>
                     <w:t xml:space="preserve">Deep </w:t>
                   </w:r>
+                  <w:proofErr w:type="gramStart"/>
                   <w:r>
                     <w:rPr>
                       <w:rFonts w:ascii="Arial Narrow" w:hAnsi="Arial Narrow"/>
@@ -6565,7 +6715,15 @@
                       <w:rFonts w:ascii="Arial Narrow" w:hAnsi="Arial Narrow"/>
                       <w:lang w:val="en-US"/>
                     </w:rPr>
-                    <w:t xml:space="preserve">earning based </w:t>
+                    <w:t>earning based</w:t>
+                  </w:r>
+                  <w:proofErr w:type="gramEnd"/>
+                  <w:r>
+                    <w:rPr>
+                      <w:rFonts w:ascii="Arial Narrow" w:hAnsi="Arial Narrow"/>
+                      <w:lang w:val="en-US"/>
+                    </w:rPr>
+                    <w:t xml:space="preserve"> </w:t>
                   </w:r>
                   <w:r>
                     <w:rPr>
@@ -6682,7 +6840,7 @@
                     </w:rPr>
                     <w:t xml:space="preserve">, </w:t>
                   </w:r>
-                  <w:hyperlink r:id="rId33" w:history="1">
+                  <w:hyperlink r:id="rId34" w:history="1">
                     <w:r>
                       <w:rPr>
                         <w:rStyle w:val="Hyperlink"/>
@@ -6874,7 +7032,7 @@
                       <w:lang w:val="en-US"/>
                     </w:rPr>
                   </w:pPr>
-                  <w:hyperlink r:id="rId34" w:history="1">
+                  <w:hyperlink r:id="rId35" w:history="1">
                     <w:r>
                       <w:rPr>
                         <w:rStyle w:val="Hyperlink"/>
@@ -7157,7 +7315,7 @@
                       <w:lang w:val="en-US"/>
                     </w:rPr>
                   </w:pPr>
-                  <w:hyperlink r:id="rId35" w:history="1">
+                  <w:hyperlink r:id="rId36" w:history="1">
                     <w:r>
                       <w:rPr>
                         <w:rStyle w:val="Hyperlink"/>
@@ -7248,6 +7406,7 @@
                     </w:rPr>
                     <w:br/>
                   </w:r>
+                  <w:proofErr w:type="spellStart"/>
                   <w:r>
                     <w:rPr>
                       <w:rFonts w:ascii="Arial Narrow" w:hAnsi="Arial Narrow" w:cs="Carlito"/>
@@ -7258,6 +7417,7 @@
                     </w:rPr>
                     <w:t>Regenstauf</w:t>
                   </w:r>
+                  <w:proofErr w:type="spellEnd"/>
                   <w:r>
                     <w:rPr>
                       <w:rFonts w:ascii="Arial Narrow" w:hAnsi="Arial Narrow" w:cs="Carlito"/>
@@ -7314,7 +7474,7 @@
                       <w:rFonts w:ascii="Arial Narrow" w:hAnsi="Arial Narrow"/>
                       <w:lang w:val="en-US"/>
                     </w:rPr>
-                    <w:t xml:space="preserve">Authoring of the textbook </w:t>
+                    <w:t xml:space="preserve">Authoring of </w:t>
                   </w:r>
                   <w:r>
                     <w:rPr>
@@ -7344,6 +7504,7 @@
                     </w:rPr>
                     <w:t>-</w:t>
                   </w:r>
+                  <w:proofErr w:type="spellStart"/>
                   <w:r>
                     <w:rPr>
                       <w:rStyle w:val="background-details"/>
@@ -7352,12 +7513,23 @@
                       <w:iCs/>
                       <w:lang w:val="en-US"/>
                     </w:rPr>
-                    <w:t>nology Fundamentals</w:t>
-                  </w:r>
+                    <w:t>nology</w:t>
+                  </w:r>
+                  <w:proofErr w:type="spellEnd"/>
                   <w:r>
                     <w:rPr>
                       <w:rStyle w:val="background-details"/>
                       <w:rFonts w:ascii="Arial Narrow" w:hAnsi="Arial Narrow"/>
+                      <w:i/>
+                      <w:iCs/>
+                      <w:lang w:val="en-US"/>
+                    </w:rPr>
+                    <w:t xml:space="preserve"> Fundamentals</w:t>
+                  </w:r>
+                  <w:r>
+                    <w:rPr>
+                      <w:rStyle w:val="background-details"/>
+                      <w:rFonts w:ascii="Arial Narrow" w:hAnsi="Arial Narrow"/>
                       <w:lang w:val="en-US"/>
                     </w:rPr>
                     <w:t>”</w:t>
@@ -7368,7 +7540,7 @@
                       <w:rFonts w:ascii="Arial Narrow" w:hAnsi="Arial Narrow"/>
                       <w:lang w:val="en-US"/>
                     </w:rPr>
-                    <w:t xml:space="preserve"> as part of the vocational education </w:t>
+                    <w:t xml:space="preserve"> </w:t>
                   </w:r>
                   <w:r>
                     <w:rPr>
@@ -7376,23 +7548,21 @@
                       <w:rFonts w:ascii="Arial Narrow" w:hAnsi="Arial Narrow"/>
                       <w:lang w:val="en-US"/>
                     </w:rPr>
-                    <w:t xml:space="preserve">program </w:t>
+                    <w:t>f</w:t>
                   </w:r>
                   <w:r>
                     <w:rPr>
                       <w:rStyle w:val="background-details"/>
-                      <w:rFonts w:ascii="Arial Narrow" w:hAnsi="Arial Narrow"/>
-                      <w:lang w:val="en-US"/>
-                    </w:rPr>
-                    <w:t>of electrical engineers</w:t>
+                      <w:lang w:val="en-US"/>
+                    </w:rPr>
+                    <w:t>o</w:t>
                   </w:r>
                   <w:r>
                     <w:rPr>
                       <w:rStyle w:val="background-details"/>
-                      <w:rFonts w:ascii="Arial Narrow" w:hAnsi="Arial Narrow"/>
-                      <w:lang w:val="en-US"/>
-                    </w:rPr>
-                    <w:t xml:space="preserve"> in </w:t>
+                      <w:lang w:val="en-US"/>
+                    </w:rPr>
+                    <w:t>r</w:t>
                   </w:r>
                   <w:r>
                     <w:rPr>
@@ -7400,7 +7570,15 @@
                       <w:rFonts w:ascii="Arial Narrow" w:hAnsi="Arial Narrow"/>
                       <w:lang w:val="en-US"/>
                     </w:rPr>
-                    <w:t>Germany</w:t>
+                    <w:t xml:space="preserve"> the vocational education of electrical engineers</w:t>
+                  </w:r>
+                  <w:r>
+                    <w:rPr>
+                      <w:rStyle w:val="background-details"/>
+                      <w:rFonts w:ascii="Arial Narrow" w:hAnsi="Arial Narrow"/>
+                      <w:lang w:val="en-US"/>
+                    </w:rPr>
+                    <w:t>.</w:t>
                   </w:r>
                 </w:p>
               </w:tc>
@@ -7961,6 +8139,7 @@
                     </w:rPr>
                     <w:t xml:space="preserve">L, </w:t>
                   </w:r>
+                  <w:proofErr w:type="spellStart"/>
                   <w:r>
                     <w:rPr>
                       <w:rFonts w:ascii="Arial Narrow" w:hAnsi="Arial Narrow" w:cs="Carlito"/>
@@ -7979,6 +8158,7 @@
                     </w:rPr>
                     <w:t>L</w:t>
                   </w:r>
+                  <w:proofErr w:type="spellEnd"/>
                   <w:r>
                     <w:rPr>
                       <w:rFonts w:ascii="Arial Narrow" w:hAnsi="Arial Narrow" w:cs="Carlito"/>
@@ -8105,6 +8285,7 @@
                     </w:rPr>
                     <w:t xml:space="preserve"> </w:t>
                   </w:r>
+                  <w:proofErr w:type="spellStart"/>
                   <w:r>
                     <w:rPr>
                       <w:rFonts w:ascii="Arial Narrow" w:hAnsi="Arial Narrow" w:cs="Carlito"/>
@@ -8114,6 +8295,7 @@
                     </w:rPr>
                     <w:t>CANoe</w:t>
                   </w:r>
+                  <w:proofErr w:type="spellEnd"/>
                   <w:r>
                     <w:rPr>
                       <w:rFonts w:ascii="Arial Narrow" w:hAnsi="Arial Narrow" w:cs="Carlito"/>

--- a/Resume.docx
+++ b/Resume.docx
@@ -969,8 +969,8 @@
                                           <w:jc w:val="center"/>
                                           <w:rPr>
                                             <w:color w:val="1F4E79" w:themeColor="accent1" w:themeShade="80"/>
-                                            <w:sz w:val="40"/>
-                                            <w:szCs w:val="40"/>
+                                            <w:sz w:val="44"/>
+                                            <w:szCs w:val="44"/>
                                             <w14:textOutline w14:w="12700" w14:cap="rnd" w14:cmpd="sng" w14:algn="ctr">
                                               <w14:noFill/>
                                               <w14:prstDash w14:val="solid"/>
@@ -982,15 +982,15 @@
                                           <w:rPr>
                                             <w:rFonts w:ascii="Material Icons" w:hAnsi="Material Icons"/>
                                             <w:color w:val="1F4E79" w:themeColor="accent1" w:themeShade="80"/>
-                                            <w:sz w:val="40"/>
-                                            <w:szCs w:val="40"/>
+                                            <w:sz w:val="44"/>
+                                            <w:szCs w:val="44"/>
                                             <w14:textOutline w14:w="12700" w14:cap="rnd" w14:cmpd="sng" w14:algn="ctr">
                                               <w14:noFill/>
                                               <w14:prstDash w14:val="solid"/>
                                               <w14:bevel/>
                                             </w14:textOutline>
                                           </w:rPr>
-                                          <w:t></w:t>
+                                          <w:t></w:t>
                                         </w:r>
                                       </w:p>
                                     </w:txbxContent>
@@ -1026,8 +1026,8 @@
                                     <w:jc w:val="center"/>
                                     <w:rPr>
                                       <w:color w:val="1F4E79" w:themeColor="accent1" w:themeShade="80"/>
-                                      <w:sz w:val="40"/>
-                                      <w:szCs w:val="40"/>
+                                      <w:sz w:val="44"/>
+                                      <w:szCs w:val="44"/>
                                       <w14:textOutline w14:w="12700" w14:cap="rnd" w14:cmpd="sng" w14:algn="ctr">
                                         <w14:noFill/>
                                         <w14:prstDash w14:val="solid"/>
@@ -1039,15 +1039,15 @@
                                     <w:rPr>
                                       <w:rFonts w:ascii="Material Icons" w:hAnsi="Material Icons"/>
                                       <w:color w:val="1F4E79" w:themeColor="accent1" w:themeShade="80"/>
-                                      <w:sz w:val="40"/>
-                                      <w:szCs w:val="40"/>
+                                      <w:sz w:val="44"/>
+                                      <w:szCs w:val="44"/>
                                       <w14:textOutline w14:w="12700" w14:cap="rnd" w14:cmpd="sng" w14:algn="ctr">
                                         <w14:noFill/>
                                         <w14:prstDash w14:val="solid"/>
                                         <w14:bevel/>
                                       </w14:textOutline>
                                     </w:rPr>
-                                    <w:t></w:t>
+                                    <w:t></w:t>
                                   </w:r>
                                 </w:p>
                               </w:txbxContent>
@@ -1157,25 +1157,14 @@
                       <w:lang w:val="en-US"/>
                     </w:rPr>
                   </w:pPr>
-                  <w:proofErr w:type="spellStart"/>
-                  <w:r>
-                    <w:rPr>
-                      <w:rFonts w:ascii="Arial Narrow" w:hAnsi="Arial Narrow"/>
-                      <w:sz w:val="18"/>
-                      <w:szCs w:val="18"/>
-                      <w:lang w:val="en-US"/>
-                    </w:rPr>
-                    <w:t>Floringasse</w:t>
-                  </w:r>
-                  <w:proofErr w:type="spellEnd"/>
-                  <w:r>
-                    <w:rPr>
-                      <w:rFonts w:ascii="Arial Narrow" w:hAnsi="Arial Narrow"/>
-                      <w:sz w:val="18"/>
-                      <w:szCs w:val="18"/>
-                      <w:lang w:val="en-US"/>
-                    </w:rPr>
-                    <w:t xml:space="preserve"> 5, 69117 Heidelberg, </w:t>
+                  <w:r>
+                    <w:rPr>
+                      <w:rFonts w:ascii="Arial Narrow" w:hAnsi="Arial Narrow"/>
+                      <w:sz w:val="18"/>
+                      <w:szCs w:val="18"/>
+                      <w:lang w:val="en-US"/>
+                    </w:rPr>
+                    <w:t xml:space="preserve">Floringasse 5, 69117 Heidelberg, </w:t>
                   </w:r>
                   <w:r>
                     <w:rPr>
@@ -1274,7 +1263,16 @@
                       <w:szCs w:val="18"/>
                       <w:lang w:val="en-US"/>
                     </w:rPr>
-                    <w:t>mail</w:t>
+                    <w:t>M</w:t>
+                  </w:r>
+                  <w:r>
+                    <w:rPr>
+                      <w:rFonts w:ascii="Arial Narrow" w:hAnsi="Arial Narrow"/>
+                      <w:sz w:val="18"/>
+                      <w:szCs w:val="18"/>
+                      <w:lang w:val="en-US"/>
+                    </w:rPr>
+                    <w:t>ail</w:t>
                   </w:r>
                   <w:r>
                     <w:rPr>
@@ -1479,15 +1477,41 @@
                       <w:lang w:val="en-US"/>
                     </w:rPr>
                     <w:br/>
-                  </w:r>
-                  <w:r>
-                    <w:rPr>
-                      <w:rFonts w:ascii="Arial Narrow" w:hAnsi="Arial Narrow"/>
-                      <w:sz w:val="18"/>
-                      <w:szCs w:val="18"/>
-                      <w:lang w:val="en-US"/>
-                    </w:rPr>
-                    <w:t>Marital status: Single</w:t>
+                    <w:t>Marital status:</w:t>
+                  </w:r>
+                  <w:r>
+                    <w:rPr>
+                      <w:rFonts w:ascii="Arial Narrow" w:hAnsi="Arial Narrow"/>
+                      <w:sz w:val="18"/>
+                      <w:szCs w:val="18"/>
+                      <w:lang w:val="en-US"/>
+                    </w:rPr>
+                    <w:t xml:space="preserve"> </w:t>
+                  </w:r>
+                  <w:r>
+                    <w:rPr>
+                      <w:rFonts w:ascii="Arial Narrow" w:hAnsi="Arial Narrow"/>
+                      <w:sz w:val="18"/>
+                      <w:lang w:val="en-US"/>
+                    </w:rPr>
+                    <w:t>Marr</w:t>
+                  </w:r>
+                  <w:r>
+                    <w:rPr>
+                      <w:rFonts w:ascii="Arial Narrow" w:hAnsi="Arial Narrow"/>
+                      <w:sz w:val="18"/>
+                      <w:szCs w:val="18"/>
+                      <w:lang w:val="en-US"/>
+                    </w:rPr>
+                    <w:t>i</w:t>
+                  </w:r>
+                  <w:r>
+                    <w:rPr>
+                      <w:rFonts w:ascii="Arial Narrow" w:hAnsi="Arial Narrow"/>
+                      <w:sz w:val="18"/>
+                      <w:lang w:val="en-US"/>
+                    </w:rPr>
+                    <w:t>ed</w:t>
                   </w:r>
                 </w:p>
               </w:tc>
@@ -1598,24 +1622,6 @@
                       <w:szCs w:val="18"/>
                       <w:lang w:val="en-US"/>
                     </w:rPr>
-                    <w:t xml:space="preserve"> </w:t>
-                  </w:r>
-                  <w:r>
-                    <w:rPr>
-                      <w:rFonts w:ascii="FontAwesome" w:hAnsi="FontAwesome" w:cs="Carlito"/>
-                      <w:sz w:val="12"/>
-                      <w:szCs w:val="12"/>
-                      <w:lang w:val="en-US"/>
-                    </w:rPr>
-                    <w:t></w:t>
-                  </w:r>
-                  <w:r>
-                    <w:rPr>
-                      <w:rFonts w:ascii="Arial Narrow" w:hAnsi="Arial Narrow"/>
-                      <w:sz w:val="18"/>
-                      <w:szCs w:val="18"/>
-                      <w:lang w:val="en-US"/>
-                    </w:rPr>
                     <w:br/>
                     <w:t>Research</w:t>
                   </w:r>
@@ -1656,7 +1662,6 @@
                     <w:t xml:space="preserve">: </w:t>
                   </w:r>
                   <w:hyperlink r:id="rId14" w:history="1">
-                    <w:proofErr w:type="spellStart"/>
                     <w:r>
                       <w:rPr>
                         <w:rStyle w:val="Hyperlink"/>
@@ -1667,7 +1672,6 @@
                       </w:rPr>
                       <w:t>ORCid</w:t>
                     </w:r>
-                    <w:proofErr w:type="spellEnd"/>
                   </w:hyperlink>
                   <w:r>
                     <w:rPr>
@@ -1677,15 +1681,6 @@
                       <w:lang w:val="en-US"/>
                     </w:rPr>
                     <w:t xml:space="preserve"> </w:t>
-                  </w:r>
-                  <w:r>
-                    <w:rPr>
-                      <w:rFonts w:ascii="FontAwesome" w:hAnsi="FontAwesome" w:cs="Carlito"/>
-                      <w:sz w:val="12"/>
-                      <w:szCs w:val="12"/>
-                      <w:lang w:val="en-US"/>
-                    </w:rPr>
-                    <w:t></w:t>
                   </w:r>
                   <w:r>
                     <w:rPr>
@@ -1759,15 +1754,6 @@
                   </w:r>
                   <w:r>
                     <w:rPr>
-                      <w:rFonts w:ascii="FontAwesome" w:hAnsi="FontAwesome" w:cs="Carlito"/>
-                      <w:sz w:val="12"/>
-                      <w:szCs w:val="12"/>
-                      <w:lang w:val="en-US"/>
-                    </w:rPr>
-                    <w:t></w:t>
-                  </w:r>
-                  <w:r>
-                    <w:rPr>
                       <w:rFonts w:ascii="Arial Narrow" w:hAnsi="Arial Narrow"/>
                       <w:sz w:val="18"/>
                       <w:szCs w:val="18"/>
@@ -1776,7 +1762,6 @@
                     <w:t xml:space="preserve">| </w:t>
                   </w:r>
                   <w:hyperlink r:id="rId17" w:history="1">
-                    <w:proofErr w:type="spellStart"/>
                     <w:r>
                       <w:rPr>
                         <w:rStyle w:val="Hyperlink"/>
@@ -1787,30 +1772,17 @@
                       </w:rPr>
                       <w:t>PyPI</w:t>
                     </w:r>
-                    <w:proofErr w:type="spellEnd"/>
                   </w:hyperlink>
                   <w:r>
                     <w:rPr>
                       <w:rStyle w:val="Hyperlink"/>
-                      <w:rFonts w:ascii="FontAwesome" w:hAnsi="FontAwesome" w:cs="Carlito"/>
+                      <w:rFonts w:ascii="Arial Narrow" w:hAnsi="Arial Narrow" w:cs="Carlito"/>
                       <w:color w:val="auto"/>
                       <w:sz w:val="16"/>
                       <w:szCs w:val="16"/>
                       <w:u w:val="none"/>
                       <w:lang w:val="en-US"/>
                     </w:rPr>
-                    <w:t xml:space="preserve"> </w:t>
-                  </w:r>
-                  <w:r>
-                    <w:rPr>
-                      <w:rStyle w:val="Hyperlink"/>
-                      <w:rFonts w:ascii="FontAwesome" w:hAnsi="FontAwesome" w:cs="Carlito"/>
-                      <w:color w:val="auto"/>
-                      <w:sz w:val="16"/>
-                      <w:szCs w:val="16"/>
-                      <w:u w:val="none"/>
-                      <w:lang w:val="en-US"/>
-                    </w:rPr>
                     <w:br/>
                   </w:r>
                   <w:r>
@@ -1841,7 +1813,6 @@
                     <w:t xml:space="preserve">: </w:t>
                   </w:r>
                   <w:hyperlink r:id="rId18" w:history="1">
-                    <w:proofErr w:type="spellStart"/>
                     <w:r>
                       <w:rPr>
                         <w:rStyle w:val="Hyperlink"/>
@@ -1852,7 +1823,6 @@
                       </w:rPr>
                       <w:t>Frootlab</w:t>
                     </w:r>
-                    <w:proofErr w:type="spellEnd"/>
                   </w:hyperlink>
                   <w:r>
                     <w:rPr>
@@ -1862,15 +1832,6 @@
                       <w:lang w:val="en-US"/>
                     </w:rPr>
                     <w:t xml:space="preserve"> </w:t>
-                  </w:r>
-                  <w:r>
-                    <w:rPr>
-                      <w:rFonts w:ascii="FontAwesome" w:hAnsi="FontAwesome" w:cs="Carlito"/>
-                      <w:sz w:val="12"/>
-                      <w:szCs w:val="12"/>
-                      <w:lang w:val="en-US"/>
-                    </w:rPr>
-                    <w:t></w:t>
                   </w:r>
                   <w:r>
                     <w:rPr>
@@ -1900,24 +1861,6 @@
                       <w:szCs w:val="18"/>
                       <w:lang w:val="en-US"/>
                     </w:rPr>
-                    <w:t xml:space="preserve"> </w:t>
-                  </w:r>
-                  <w:r>
-                    <w:rPr>
-                      <w:rFonts w:ascii="FontAwesome" w:hAnsi="FontAwesome" w:cs="Carlito"/>
-                      <w:sz w:val="12"/>
-                      <w:szCs w:val="12"/>
-                      <w:lang w:val="en-US"/>
-                    </w:rPr>
-                    <w:t></w:t>
-                  </w:r>
-                  <w:r>
-                    <w:rPr>
-                      <w:rFonts w:ascii="Arial Narrow" w:hAnsi="Arial Narrow"/>
-                      <w:sz w:val="18"/>
-                      <w:szCs w:val="18"/>
-                      <w:lang w:val="en-US"/>
-                    </w:rPr>
                     <w:br/>
                     <w:t>Certific</w:t>
                   </w:r>
@@ -1940,7 +1883,6 @@
                     <w:t xml:space="preserve">: </w:t>
                   </w:r>
                   <w:hyperlink r:id="rId20" w:history="1">
-                    <w:proofErr w:type="spellStart"/>
                     <w:r>
                       <w:rPr>
                         <w:rStyle w:val="Hyperlink"/>
@@ -1951,7 +1893,6 @@
                       </w:rPr>
                       <w:t>Credly</w:t>
                     </w:r>
-                    <w:proofErr w:type="spellEnd"/>
                   </w:hyperlink>
                   <w:r>
                     <w:rPr>
@@ -1961,15 +1902,6 @@
                       <w:lang w:val="en-US"/>
                     </w:rPr>
                     <w:t xml:space="preserve"> </w:t>
-                  </w:r>
-                  <w:r>
-                    <w:rPr>
-                      <w:rFonts w:ascii="FontAwesome" w:hAnsi="FontAwesome" w:cs="Carlito"/>
-                      <w:sz w:val="12"/>
-                      <w:szCs w:val="12"/>
-                      <w:lang w:val="en-US"/>
-                    </w:rPr>
-                    <w:t></w:t>
                   </w:r>
                   <w:r>
                     <w:rPr>
@@ -2000,15 +1932,6 @@
                       <w:lang w:val="en-US"/>
                     </w:rPr>
                     <w:t xml:space="preserve"> </w:t>
-                  </w:r>
-                  <w:r>
-                    <w:rPr>
-                      <w:rFonts w:ascii="FontAwesome" w:hAnsi="FontAwesome" w:cs="Carlito"/>
-                      <w:sz w:val="12"/>
-                      <w:szCs w:val="12"/>
-                      <w:lang w:val="en-US"/>
-                    </w:rPr>
-                    <w:t></w:t>
                   </w:r>
                   <w:r>
                     <w:rPr>
@@ -2061,24 +1984,6 @@
                       <w:t>org</w:t>
                     </w:r>
                   </w:hyperlink>
-                  <w:r>
-                    <w:rPr>
-                      <w:rFonts w:ascii="Arial Narrow" w:hAnsi="Arial Narrow"/>
-                      <w:sz w:val="18"/>
-                      <w:szCs w:val="18"/>
-                      <w:lang w:val="en-US"/>
-                    </w:rPr>
-                    <w:t xml:space="preserve"> </w:t>
-                  </w:r>
-                  <w:r>
-                    <w:rPr>
-                      <w:rFonts w:ascii="FontAwesome" w:hAnsi="FontAwesome" w:cs="Carlito"/>
-                      <w:sz w:val="12"/>
-                      <w:szCs w:val="12"/>
-                      <w:lang w:val="en-US"/>
-                    </w:rPr>
-                    <w:t></w:t>
-                  </w:r>
                 </w:p>
               </w:tc>
             </w:tr>
@@ -2202,13 +2107,8 @@
                                             <w:color w:val="1F4E79" w:themeColor="accent1" w:themeShade="80"/>
                                             <w:sz w:val="44"/>
                                             <w:szCs w:val="44"/>
-                                            <w14:textOutline w14:w="12700" w14:cap="rnd" w14:cmpd="sng" w14:algn="ctr">
-                                              <w14:noFill/>
-                                              <w14:prstDash w14:val="solid"/>
-                                              <w14:bevel/>
-                                            </w14:textOutline>
                                           </w:rPr>
-                                          <w:t></w:t>
+                                          <w:t></w:t>
                                         </w:r>
                                       </w:p>
                                     </w:txbxContent>
@@ -2253,13 +2153,8 @@
                                       <w:color w:val="1F4E79" w:themeColor="accent1" w:themeShade="80"/>
                                       <w:sz w:val="44"/>
                                       <w:szCs w:val="44"/>
-                                      <w14:textOutline w14:w="12700" w14:cap="rnd" w14:cmpd="sng" w14:algn="ctr">
-                                        <w14:noFill/>
-                                        <w14:prstDash w14:val="solid"/>
-                                        <w14:bevel/>
-                                      </w14:textOutline>
                                     </w:rPr>
-                                    <w:t></w:t>
+                                    <w:t></w:t>
                                   </w:r>
                                 </w:p>
                               </w:txbxContent>
@@ -2328,6 +2223,8 @@
                     <w:jc w:val="both"/>
                     <w:rPr>
                       <w:rFonts w:ascii="Arial Narrow" w:hAnsi="Arial Narrow" w:cs="Carlito"/>
+                      <w:i/>
+                      <w:iCs/>
                       <w:color w:val="262626" w:themeColor="text1" w:themeTint="D9"/>
                       <w:sz w:val="18"/>
                       <w:szCs w:val="18"/>
@@ -2337,6 +2234,8 @@
                   <w:r>
                     <w:rPr>
                       <w:rFonts w:ascii="Arial Narrow" w:hAnsi="Arial Narrow" w:cs="Carlito"/>
+                      <w:i/>
+                      <w:iCs/>
                       <w:sz w:val="18"/>
                       <w:szCs w:val="18"/>
                       <w:lang w:val="en-US"/>
@@ -2346,6 +2245,8 @@
                   <w:r>
                     <w:rPr>
                       <w:rFonts w:ascii="Arial Narrow" w:hAnsi="Arial Narrow" w:cs="Carlito"/>
+                      <w:i/>
+                      <w:iCs/>
                       <w:sz w:val="18"/>
                       <w:szCs w:val="18"/>
                       <w:lang w:val="en-US"/>
@@ -2355,6 +2256,8 @@
                   <w:r>
                     <w:rPr>
                       <w:rFonts w:ascii="Arial Narrow" w:hAnsi="Arial Narrow" w:cs="Carlito"/>
+                      <w:i/>
+                      <w:iCs/>
                       <w:sz w:val="18"/>
                       <w:szCs w:val="18"/>
                       <w:lang w:val="en-US"/>
@@ -2364,6 +2267,8 @@
                   <w:r>
                     <w:rPr>
                       <w:rFonts w:ascii="Arial Narrow" w:hAnsi="Arial Narrow" w:cs="Carlito"/>
+                      <w:i/>
+                      <w:iCs/>
                       <w:sz w:val="18"/>
                       <w:szCs w:val="18"/>
                       <w:lang w:val="en-US"/>
@@ -2373,6 +2278,8 @@
                   <w:r>
                     <w:rPr>
                       <w:rFonts w:ascii="Arial Narrow" w:hAnsi="Arial Narrow" w:cs="Carlito"/>
+                      <w:i/>
+                      <w:iCs/>
                       <w:sz w:val="18"/>
                       <w:szCs w:val="18"/>
                       <w:lang w:val="en-US"/>
@@ -2382,6 +2289,8 @@
                   <w:r>
                     <w:rPr>
                       <w:rFonts w:ascii="Arial Narrow" w:hAnsi="Arial Narrow" w:cs="Carlito"/>
+                      <w:i/>
+                      <w:iCs/>
                       <w:sz w:val="18"/>
                       <w:szCs w:val="18"/>
                       <w:lang w:val="en-US"/>
@@ -2391,6 +2300,8 @@
                   <w:r>
                     <w:rPr>
                       <w:rFonts w:ascii="Arial Narrow" w:hAnsi="Arial Narrow" w:cs="Carlito"/>
+                      <w:i/>
+                      <w:iCs/>
                       <w:sz w:val="18"/>
                       <w:szCs w:val="18"/>
                       <w:lang w:val="en-US"/>
@@ -2400,6 +2311,8 @@
                   <w:r>
                     <w:rPr>
                       <w:rFonts w:ascii="Arial Narrow" w:hAnsi="Arial Narrow" w:cs="Carlito"/>
+                      <w:i/>
+                      <w:iCs/>
                       <w:sz w:val="18"/>
                       <w:szCs w:val="18"/>
                       <w:lang w:val="en-US"/>
@@ -2409,6 +2322,8 @@
                   <w:r>
                     <w:rPr>
                       <w:rFonts w:ascii="Arial Narrow" w:hAnsi="Arial Narrow" w:cs="Carlito"/>
+                      <w:i/>
+                      <w:iCs/>
                       <w:sz w:val="18"/>
                       <w:szCs w:val="18"/>
                       <w:lang w:val="en-US"/>
@@ -2418,6 +2333,8 @@
                   <w:r>
                     <w:rPr>
                       <w:rFonts w:ascii="Arial Narrow" w:hAnsi="Arial Narrow" w:cs="Carlito"/>
+                      <w:i/>
+                      <w:iCs/>
                       <w:sz w:val="18"/>
                       <w:szCs w:val="18"/>
                       <w:lang w:val="en-US"/>
@@ -2427,6 +2344,8 @@
                   <w:r>
                     <w:rPr>
                       <w:rFonts w:ascii="Arial Narrow" w:hAnsi="Arial Narrow" w:cs="Carlito"/>
+                      <w:i/>
+                      <w:iCs/>
                       <w:sz w:val="18"/>
                       <w:szCs w:val="18"/>
                       <w:lang w:val="en-US"/>
@@ -2436,6 +2355,8 @@
                   <w:r>
                     <w:rPr>
                       <w:rFonts w:ascii="Arial Narrow" w:hAnsi="Arial Narrow" w:cs="Carlito"/>
+                      <w:i/>
+                      <w:iCs/>
                       <w:sz w:val="18"/>
                       <w:szCs w:val="18"/>
                       <w:lang w:val="en-US"/>
@@ -2445,6 +2366,8 @@
                   <w:r>
                     <w:rPr>
                       <w:rFonts w:ascii="Arial Narrow" w:hAnsi="Arial Narrow" w:cs="Carlito"/>
+                      <w:i/>
+                      <w:iCs/>
                       <w:sz w:val="18"/>
                       <w:szCs w:val="18"/>
                       <w:lang w:val="en-US"/>
@@ -2454,6 +2377,8 @@
                   <w:r>
                     <w:rPr>
                       <w:rFonts w:ascii="Arial Narrow" w:hAnsi="Arial Narrow" w:cs="Carlito"/>
+                      <w:i/>
+                      <w:iCs/>
                       <w:sz w:val="18"/>
                       <w:szCs w:val="18"/>
                       <w:lang w:val="en-US"/>
@@ -2463,6 +2388,8 @@
                   <w:r>
                     <w:rPr>
                       <w:rFonts w:ascii="Arial Narrow" w:hAnsi="Arial Narrow" w:cs="Carlito"/>
+                      <w:i/>
+                      <w:iCs/>
                       <w:sz w:val="18"/>
                       <w:szCs w:val="18"/>
                       <w:lang w:val="en-US"/>
@@ -2472,6 +2399,8 @@
                   <w:r>
                     <w:rPr>
                       <w:rFonts w:ascii="Arial Narrow" w:hAnsi="Arial Narrow" w:cs="Carlito"/>
+                      <w:i/>
+                      <w:iCs/>
                       <w:sz w:val="18"/>
                       <w:szCs w:val="18"/>
                       <w:lang w:val="en-US"/>
@@ -2481,6 +2410,8 @@
                   <w:r>
                     <w:rPr>
                       <w:rFonts w:ascii="Arial Narrow" w:hAnsi="Arial Narrow" w:cs="Carlito"/>
+                      <w:i/>
+                      <w:iCs/>
                       <w:sz w:val="18"/>
                       <w:szCs w:val="18"/>
                       <w:lang w:val="en-US"/>
@@ -2490,6 +2421,8 @@
                   <w:r>
                     <w:rPr>
                       <w:rFonts w:ascii="Arial Narrow" w:hAnsi="Arial Narrow" w:cs="Carlito"/>
+                      <w:i/>
+                      <w:iCs/>
                       <w:sz w:val="18"/>
                       <w:szCs w:val="18"/>
                       <w:lang w:val="en-US"/>
@@ -2499,6 +2432,8 @@
                   <w:r>
                     <w:rPr>
                       <w:rFonts w:ascii="Arial Narrow" w:hAnsi="Arial Narrow" w:cs="Carlito"/>
+                      <w:i/>
+                      <w:iCs/>
                       <w:sz w:val="18"/>
                       <w:szCs w:val="18"/>
                       <w:lang w:val="en-US"/>
@@ -2508,6 +2443,8 @@
                   <w:r>
                     <w:rPr>
                       <w:rFonts w:ascii="Arial Narrow" w:hAnsi="Arial Narrow" w:cs="Carlito"/>
+                      <w:i/>
+                      <w:iCs/>
                       <w:sz w:val="18"/>
                       <w:szCs w:val="18"/>
                       <w:lang w:val="en-US"/>
@@ -2517,6 +2454,8 @@
                   <w:r>
                     <w:rPr>
                       <w:rFonts w:ascii="Arial Narrow" w:hAnsi="Arial Narrow" w:cs="Carlito"/>
+                      <w:i/>
+                      <w:iCs/>
                       <w:sz w:val="18"/>
                       <w:szCs w:val="18"/>
                       <w:lang w:val="en-US"/>
@@ -2526,6 +2465,8 @@
                   <w:r>
                     <w:rPr>
                       <w:rFonts w:ascii="Arial Narrow" w:hAnsi="Arial Narrow" w:cs="Carlito"/>
+                      <w:i/>
+                      <w:iCs/>
                       <w:sz w:val="18"/>
                       <w:szCs w:val="18"/>
                       <w:lang w:val="en-US"/>
@@ -2535,6 +2476,8 @@
                   <w:r>
                     <w:rPr>
                       <w:rFonts w:ascii="Arial Narrow" w:hAnsi="Arial Narrow" w:cs="Carlito"/>
+                      <w:i/>
+                      <w:iCs/>
                       <w:sz w:val="18"/>
                       <w:szCs w:val="18"/>
                       <w:lang w:val="en-US"/>
@@ -2544,6 +2487,8 @@
                   <w:r>
                     <w:rPr>
                       <w:rFonts w:ascii="Arial Narrow" w:hAnsi="Arial Narrow" w:cs="Carlito"/>
+                      <w:i/>
+                      <w:iCs/>
                       <w:sz w:val="18"/>
                       <w:szCs w:val="18"/>
                       <w:lang w:val="en-US"/>
@@ -2553,6 +2498,8 @@
                   <w:r>
                     <w:rPr>
                       <w:rFonts w:ascii="Arial Narrow" w:hAnsi="Arial Narrow" w:cs="Carlito"/>
+                      <w:i/>
+                      <w:iCs/>
                       <w:sz w:val="18"/>
                       <w:szCs w:val="18"/>
                       <w:lang w:val="en-US"/>
@@ -2562,6 +2509,8 @@
                   <w:r>
                     <w:rPr>
                       <w:rFonts w:ascii="Arial Narrow" w:hAnsi="Arial Narrow" w:cs="Carlito"/>
+                      <w:i/>
+                      <w:iCs/>
                       <w:sz w:val="18"/>
                       <w:szCs w:val="18"/>
                       <w:lang w:val="en-US"/>
@@ -2571,6 +2520,8 @@
                   <w:r>
                     <w:rPr>
                       <w:rFonts w:ascii="Arial Narrow" w:hAnsi="Arial Narrow" w:cs="Carlito"/>
+                      <w:i/>
+                      <w:iCs/>
                       <w:sz w:val="18"/>
                       <w:szCs w:val="18"/>
                       <w:lang w:val="en-US"/>
@@ -2580,6 +2531,8 @@
                   <w:r>
                     <w:rPr>
                       <w:rFonts w:ascii="Arial Narrow" w:hAnsi="Arial Narrow" w:cs="Carlito"/>
+                      <w:i/>
+                      <w:iCs/>
                       <w:sz w:val="18"/>
                       <w:szCs w:val="18"/>
                       <w:lang w:val="en-US"/>
@@ -2589,6 +2542,8 @@
                   <w:r>
                     <w:rPr>
                       <w:rFonts w:ascii="Arial Narrow" w:hAnsi="Arial Narrow" w:cs="Carlito"/>
+                      <w:i/>
+                      <w:iCs/>
                       <w:sz w:val="18"/>
                       <w:szCs w:val="18"/>
                       <w:lang w:val="en-US"/>
@@ -2598,6 +2553,8 @@
                   <w:r>
                     <w:rPr>
                       <w:rFonts w:ascii="Arial Narrow" w:hAnsi="Arial Narrow" w:cs="Carlito"/>
+                      <w:i/>
+                      <w:iCs/>
                       <w:sz w:val="18"/>
                       <w:szCs w:val="18"/>
                       <w:lang w:val="en-US"/>
@@ -2607,6 +2564,8 @@
                   <w:r>
                     <w:rPr>
                       <w:rFonts w:ascii="Arial Narrow" w:hAnsi="Arial Narrow" w:cs="Carlito"/>
+                      <w:i/>
+                      <w:iCs/>
                       <w:sz w:val="18"/>
                       <w:szCs w:val="18"/>
                       <w:lang w:val="en-US"/>
@@ -2616,6 +2575,8 @@
                   <w:r>
                     <w:rPr>
                       <w:rFonts w:ascii="Arial Narrow" w:hAnsi="Arial Narrow" w:cs="Carlito"/>
+                      <w:i/>
+                      <w:iCs/>
                       <w:sz w:val="18"/>
                       <w:szCs w:val="18"/>
                       <w:lang w:val="en-US"/>
@@ -2625,6 +2586,8 @@
                   <w:r>
                     <w:rPr>
                       <w:rFonts w:ascii="Arial Narrow" w:hAnsi="Arial Narrow" w:cs="Carlito"/>
+                      <w:i/>
+                      <w:iCs/>
                       <w:sz w:val="18"/>
                       <w:szCs w:val="18"/>
                       <w:lang w:val="en-US"/>
@@ -2634,6 +2597,8 @@
                   <w:r>
                     <w:rPr>
                       <w:rFonts w:ascii="Arial Narrow" w:hAnsi="Arial Narrow" w:cs="Carlito"/>
+                      <w:i/>
+                      <w:iCs/>
                       <w:sz w:val="18"/>
                       <w:szCs w:val="18"/>
                       <w:lang w:val="en-US"/>
@@ -2643,6 +2608,8 @@
                   <w:r>
                     <w:rPr>
                       <w:rFonts w:ascii="Arial Narrow" w:hAnsi="Arial Narrow" w:cs="Carlito"/>
+                      <w:i/>
+                      <w:iCs/>
                       <w:sz w:val="18"/>
                       <w:szCs w:val="18"/>
                       <w:lang w:val="en-US"/>
@@ -2652,6 +2619,8 @@
                   <w:r>
                     <w:rPr>
                       <w:rFonts w:ascii="Arial Narrow" w:hAnsi="Arial Narrow" w:cs="Carlito"/>
+                      <w:i/>
+                      <w:iCs/>
                       <w:sz w:val="18"/>
                       <w:szCs w:val="18"/>
                       <w:lang w:val="en-US"/>
@@ -2661,6 +2630,8 @@
                   <w:r>
                     <w:rPr>
                       <w:rFonts w:ascii="Arial Narrow" w:hAnsi="Arial Narrow" w:cs="Carlito"/>
+                      <w:i/>
+                      <w:iCs/>
                       <w:sz w:val="18"/>
                       <w:szCs w:val="18"/>
                       <w:lang w:val="en-US"/>
@@ -2670,6 +2641,8 @@
                   <w:r>
                     <w:rPr>
                       <w:rFonts w:ascii="Arial Narrow" w:hAnsi="Arial Narrow" w:cs="Carlito"/>
+                      <w:i/>
+                      <w:iCs/>
                       <w:sz w:val="18"/>
                       <w:szCs w:val="18"/>
                       <w:lang w:val="en-US"/>
@@ -2679,6 +2652,8 @@
                   <w:r>
                     <w:rPr>
                       <w:rFonts w:ascii="Arial Narrow" w:hAnsi="Arial Narrow" w:cs="Carlito"/>
+                      <w:i/>
+                      <w:iCs/>
                       <w:sz w:val="18"/>
                       <w:szCs w:val="18"/>
                       <w:lang w:val="en-US"/>
@@ -2688,6 +2663,8 @@
                   <w:r>
                     <w:rPr>
                       <w:rFonts w:ascii="Arial Narrow" w:hAnsi="Arial Narrow" w:cs="Carlito"/>
+                      <w:i/>
+                      <w:iCs/>
                       <w:sz w:val="18"/>
                       <w:szCs w:val="18"/>
                       <w:lang w:val="en-US"/>
@@ -2697,6 +2674,8 @@
                   <w:r>
                     <w:rPr>
                       <w:rFonts w:ascii="Arial Narrow" w:hAnsi="Arial Narrow" w:cs="Carlito"/>
+                      <w:i/>
+                      <w:iCs/>
                       <w:sz w:val="18"/>
                       <w:szCs w:val="18"/>
                       <w:lang w:val="en-US"/>
@@ -2706,6 +2685,8 @@
                   <w:r>
                     <w:rPr>
                       <w:rFonts w:ascii="Arial Narrow" w:hAnsi="Arial Narrow" w:cs="Carlito"/>
+                      <w:i/>
+                      <w:iCs/>
                       <w:sz w:val="18"/>
                       <w:szCs w:val="18"/>
                       <w:lang w:val="en-US"/>
@@ -2715,6 +2696,8 @@
                   <w:r>
                     <w:rPr>
                       <w:rFonts w:ascii="Arial Narrow" w:hAnsi="Arial Narrow" w:cs="Carlito"/>
+                      <w:i/>
+                      <w:iCs/>
                       <w:sz w:val="18"/>
                       <w:szCs w:val="18"/>
                       <w:lang w:val="en-US"/>
@@ -2724,6 +2707,8 @@
                   <w:r>
                     <w:rPr>
                       <w:rFonts w:ascii="Arial Narrow" w:hAnsi="Arial Narrow" w:cs="Carlito"/>
+                      <w:i/>
+                      <w:iCs/>
                       <w:sz w:val="18"/>
                       <w:szCs w:val="18"/>
                       <w:lang w:val="en-US"/>
@@ -2733,6 +2718,8 @@
                   <w:r>
                     <w:rPr>
                       <w:rFonts w:ascii="Arial Narrow" w:hAnsi="Arial Narrow" w:cs="Carlito"/>
+                      <w:i/>
+                      <w:iCs/>
                       <w:sz w:val="18"/>
                       <w:szCs w:val="18"/>
                       <w:lang w:val="en-US"/>
@@ -2742,6 +2729,8 @@
                   <w:r>
                     <w:rPr>
                       <w:rFonts w:ascii="Arial Narrow" w:hAnsi="Arial Narrow" w:cs="Carlito"/>
+                      <w:i/>
+                      <w:iCs/>
                       <w:sz w:val="18"/>
                       <w:szCs w:val="18"/>
                       <w:lang w:val="en-US"/>
@@ -2751,6 +2740,8 @@
                   <w:r>
                     <w:rPr>
                       <w:rFonts w:ascii="Arial Narrow" w:hAnsi="Arial Narrow" w:cs="Carlito"/>
+                      <w:i/>
+                      <w:iCs/>
                       <w:sz w:val="18"/>
                       <w:szCs w:val="18"/>
                       <w:lang w:val="en-US"/>
@@ -2988,7 +2979,6 @@
                     <w:rPr>
                       <w:rFonts w:ascii="Carlito" w:hAnsi="Carlito" w:cs="Carlito"/>
                       <w:sz w:val="22"/>
-                      <w:lang w:val="en-US"/>
                     </w:rPr>
                   </w:pPr>
                   <w:hyperlink r:id="rId23" w:history="1">
@@ -3000,35 +2990,8 @@
                         <w:sz w:val="24"/>
                         <w:szCs w:val="24"/>
                         <w:u w:val="none"/>
-                        <w:lang w:val="en-US"/>
                       </w:rPr>
-                      <w:t>Ruprecht-</w:t>
-                    </w:r>
-                    <w:proofErr w:type="spellStart"/>
-                    <w:r>
-                      <w:rPr>
-                        <w:rStyle w:val="Hyperlink"/>
-                        <w:rFonts w:ascii="Arial Narrow" w:hAnsi="Arial Narrow" w:cstheme="majorHAnsi"/>
-                        <w:color w:val="auto"/>
-                        <w:sz w:val="24"/>
-                        <w:szCs w:val="24"/>
-                        <w:u w:val="none"/>
-                        <w:lang w:val="en-US"/>
-                      </w:rPr>
-                      <w:t>Karls</w:t>
-                    </w:r>
-                    <w:proofErr w:type="spellEnd"/>
-                    <w:r>
-                      <w:rPr>
-                        <w:rStyle w:val="Hyperlink"/>
-                        <w:rFonts w:ascii="Arial Narrow" w:hAnsi="Arial Narrow" w:cstheme="majorHAnsi"/>
-                        <w:color w:val="auto"/>
-                        <w:sz w:val="24"/>
-                        <w:szCs w:val="24"/>
-                        <w:u w:val="none"/>
-                        <w:lang w:val="en-US"/>
-                      </w:rPr>
-                      <w:t>-Universit</w:t>
+                      <w:t>Ruprecht-Karls-Universit</w:t>
                     </w:r>
                     <w:r>
                       <w:rPr>
@@ -3038,7 +3001,6 @@
                         <w:sz w:val="24"/>
                         <w:szCs w:val="24"/>
                         <w:u w:val="none"/>
-                        <w:lang w:val="en-US"/>
                       </w:rPr>
                       <w:t>y</w:t>
                     </w:r>
@@ -3052,7 +3014,6 @@
                         <w:sz w:val="24"/>
                         <w:szCs w:val="24"/>
                         <w:u w:val="none"/>
-                        <w:lang w:val="en-US"/>
                       </w:rPr>
                       <w:t xml:space="preserve"> </w:t>
                     </w:r>
@@ -3073,7 +3034,6 @@
                     <w:rPr>
                       <w:rFonts w:ascii="Carlito" w:hAnsi="Carlito" w:cs="Carlito"/>
                       <w:szCs w:val="18"/>
-                      <w:lang w:val="en-US"/>
                     </w:rPr>
                     <w:br/>
                   </w:r>
@@ -3083,7 +3043,6 @@
                       <w:i/>
                       <w:iCs/>
                       <w:szCs w:val="18"/>
-                      <w:lang w:val="en-US"/>
                     </w:rPr>
                     <w:t xml:space="preserve">Heidelberg, </w:t>
                   </w:r>
@@ -3091,7 +3050,6 @@
                     <w:rPr>
                       <w:rFonts w:ascii="Arial Narrow" w:hAnsi="Arial Narrow" w:cs="Carlito"/>
                       <w:szCs w:val="18"/>
-                      <w:lang w:val="en-US"/>
                     </w:rPr>
                     <w:t xml:space="preserve">2006 </w:t>
                   </w:r>
@@ -3099,7 +3057,6 @@
                     <w:rPr>
                       <w:rFonts w:ascii="Arial Narrow" w:hAnsi="Arial Narrow" w:cs="Carlito"/>
                       <w:szCs w:val="18"/>
-                      <w:lang w:val="en-US"/>
                     </w:rPr>
                     <w:t>-</w:t>
                   </w:r>
@@ -3107,7 +3064,6 @@
                     <w:rPr>
                       <w:rFonts w:ascii="Arial Narrow" w:hAnsi="Arial Narrow" w:cs="Carlito"/>
                       <w:szCs w:val="18"/>
-                      <w:lang w:val="en-US"/>
                     </w:rPr>
                     <w:t xml:space="preserve"> 2018</w:t>
                   </w:r>
@@ -3516,25 +3472,7 @@
                       <w:szCs w:val="18"/>
                       <w:lang w:val="en-US"/>
                     </w:rPr>
-                    <w:t>ys-</w:t>
-                  </w:r>
-                  <w:proofErr w:type="spellStart"/>
-                  <w:r>
-                    <w:rPr>
-                      <w:rFonts w:ascii="Arial Narrow" w:hAnsi="Arial Narrow" w:cs="Carlito"/>
-                      <w:szCs w:val="18"/>
-                      <w:lang w:val="en-US"/>
-                    </w:rPr>
-                    <w:t>tems</w:t>
-                  </w:r>
-                  <w:proofErr w:type="spellEnd"/>
-                  <w:r>
-                    <w:rPr>
-                      <w:rFonts w:ascii="Arial Narrow" w:hAnsi="Arial Narrow" w:cs="Carlito"/>
-                      <w:szCs w:val="18"/>
-                      <w:lang w:val="en-US"/>
-                    </w:rPr>
-                    <w:t xml:space="preserve"> </w:t>
+                    <w:t xml:space="preserve">ys-tems </w:t>
                   </w:r>
                   <w:r>
                     <w:rPr>
@@ -3610,70 +3548,53 @@
                     </w:rPr>
                     <w:t xml:space="preserve"> </w:t>
                   </w:r>
-                  <w:hyperlink r:id="rId24" w:history="1">
-                    <w:r>
-                      <w:rPr>
-                        <w:rStyle w:val="Hyperlink"/>
-                        <w:rFonts w:ascii="Arial Narrow" w:hAnsi="Arial Narrow" w:cs="Carlito"/>
-                        <w:i/>
-                        <w:iCs/>
-                        <w:color w:val="auto"/>
-                        <w:szCs w:val="18"/>
-                        <w:u w:val="none"/>
-                        <w:lang w:val="en-US"/>
-                      </w:rPr>
-                      <w:t>Principal Manifold based Corr</w:t>
-                    </w:r>
-                    <w:r>
-                      <w:rPr>
-                        <w:rStyle w:val="Hyperlink"/>
-                        <w:rFonts w:ascii="Arial Narrow" w:hAnsi="Arial Narrow" w:cs="Carlito"/>
-                        <w:i/>
-                        <w:iCs/>
-                        <w:color w:val="auto"/>
-                        <w:szCs w:val="18"/>
-                        <w:u w:val="none"/>
-                        <w:lang w:val="en-US"/>
-                      </w:rPr>
-                      <w:t>elation</w:t>
-                    </w:r>
-                    <w:r>
-                      <w:rPr>
-                        <w:rStyle w:val="Hyperlink"/>
-                        <w:rFonts w:ascii="Arial Narrow" w:hAnsi="Arial Narrow" w:cs="Carlito"/>
-                        <w:i/>
-                        <w:iCs/>
-                        <w:color w:val="auto"/>
-                        <w:szCs w:val="18"/>
-                        <w:u w:val="none"/>
-                        <w:lang w:val="en-US"/>
-                      </w:rPr>
-                      <w:t xml:space="preserve"> Analysis</w:t>
-                    </w:r>
-                    <w:r>
-                      <w:rPr>
-                        <w:rStyle w:val="Hyperlink"/>
-                        <w:rFonts w:ascii="Arial Narrow" w:hAnsi="Arial Narrow" w:cs="Carlito"/>
-                        <w:color w:val="auto"/>
-                        <w:szCs w:val="18"/>
-                        <w:u w:val="none"/>
-                        <w:lang w:val="en-US"/>
-                      </w:rPr>
-                      <w:t xml:space="preserve"> </w:t>
-                    </w:r>
-                    <w:r>
-                      <w:rPr>
-                        <w:rStyle w:val="Hyperlink"/>
-                        <w:rFonts w:ascii="FontAwesome" w:hAnsi="FontAwesome" w:cs="Carlito"/>
-                        <w:color w:val="auto"/>
-                        <w:sz w:val="12"/>
-                        <w:szCs w:val="12"/>
-                        <w:u w:val="none"/>
-                        <w:lang w:val="en-US"/>
-                      </w:rPr>
-                      <w:t></w:t>
-                    </w:r>
-                  </w:hyperlink>
+                  <w:r>
+                    <w:rPr>
+                      <w:rFonts w:ascii="Arial Narrow" w:hAnsi="Arial Narrow" w:cs="Carlito"/>
+                      <w:i/>
+                      <w:iCs/>
+                      <w:szCs w:val="18"/>
+                      <w:lang w:val="en-US"/>
+                    </w:rPr>
+                    <w:t>Principal Manifold based Corr</w:t>
+                  </w:r>
+                  <w:r>
+                    <w:rPr>
+                      <w:rFonts w:ascii="Arial Narrow" w:hAnsi="Arial Narrow" w:cs="Carlito"/>
+                      <w:i/>
+                      <w:iCs/>
+                      <w:szCs w:val="18"/>
+                      <w:lang w:val="en-US"/>
+                    </w:rPr>
+                    <w:t>elation</w:t>
+                  </w:r>
+                  <w:r>
+                    <w:rPr>
+                      <w:rFonts w:ascii="Arial Narrow" w:hAnsi="Arial Narrow" w:cs="Carlito"/>
+                      <w:i/>
+                      <w:iCs/>
+                      <w:szCs w:val="18"/>
+                      <w:lang w:val="en-US"/>
+                    </w:rPr>
+                    <w:t xml:space="preserve"> Analysis</w:t>
+                  </w:r>
+                  <w:r>
+                    <w:rPr>
+                      <w:rFonts w:ascii="Arial Narrow" w:hAnsi="Arial Narrow" w:cs="Carlito"/>
+                      <w:szCs w:val="18"/>
+                      <w:lang w:val="en-US"/>
+                    </w:rPr>
+                    <w:t xml:space="preserve"> </w:t>
+                  </w:r>
+                  <w:r>
+                    <w:rPr>
+                      <w:rFonts w:ascii="FontAwesome" w:hAnsi="FontAwesome" w:cs="Carlito"/>
+                      <w:sz w:val="12"/>
+                      <w:szCs w:val="12"/>
+                      <w:lang w:val="en-US"/>
+                    </w:rPr>
+                    <w:t></w:t>
+                  </w:r>
                 </w:p>
                 <w:p>
                   <w:pPr>
@@ -3686,8 +3607,7 @@
                       <w:lang w:val="en-US"/>
                     </w:rPr>
                   </w:pPr>
-                  <w:hyperlink r:id="rId25" w:history="1">
-                    <w:proofErr w:type="spellStart"/>
+                  <w:hyperlink r:id="rId24" w:history="1">
                     <w:r>
                       <w:rPr>
                         <w:rStyle w:val="Hyperlink"/>
@@ -3698,46 +3618,7 @@
                         <w:u w:val="none"/>
                         <w:lang w:val="en-US"/>
                       </w:rPr>
-                      <w:t>Ostbayerische</w:t>
-                    </w:r>
-                    <w:proofErr w:type="spellEnd"/>
-                    <w:r>
-                      <w:rPr>
-                        <w:rStyle w:val="Hyperlink"/>
-                        <w:rFonts w:ascii="Arial Narrow" w:hAnsi="Arial Narrow" w:cstheme="majorHAnsi"/>
-                        <w:color w:val="auto"/>
-                        <w:sz w:val="24"/>
-                        <w:szCs w:val="24"/>
-                        <w:u w:val="none"/>
-                        <w:lang w:val="en-US"/>
-                      </w:rPr>
-                      <w:t xml:space="preserve"> </w:t>
-                    </w:r>
-                    <w:proofErr w:type="spellStart"/>
-                    <w:r>
-                      <w:rPr>
-                        <w:rStyle w:val="Hyperlink"/>
-                        <w:rFonts w:ascii="Arial Narrow" w:hAnsi="Arial Narrow" w:cstheme="majorHAnsi"/>
-                        <w:color w:val="auto"/>
-                        <w:sz w:val="24"/>
-                        <w:szCs w:val="24"/>
-                        <w:u w:val="none"/>
-                        <w:lang w:val="en-US"/>
-                      </w:rPr>
-                      <w:t>Technische</w:t>
-                    </w:r>
-                    <w:proofErr w:type="spellEnd"/>
-                    <w:r>
-                      <w:rPr>
-                        <w:rStyle w:val="Hyperlink"/>
-                        <w:rFonts w:ascii="Arial Narrow" w:hAnsi="Arial Narrow" w:cstheme="majorHAnsi"/>
-                        <w:color w:val="auto"/>
-                        <w:sz w:val="24"/>
-                        <w:szCs w:val="24"/>
-                        <w:u w:val="none"/>
-                        <w:lang w:val="en-US"/>
-                      </w:rPr>
-                      <w:t xml:space="preserve"> Hochschule</w:t>
+                      <w:t>Ostbayerische Technische Hochschule</w:t>
                     </w:r>
                     <w:r>
                       <w:rPr>
@@ -3908,15 +3789,55 @@
                     </w:rPr>
                     <w:t xml:space="preserve">, </w:t>
                   </w:r>
-                  <w:proofErr w:type="gramStart"/>
-                  <w:r>
-                    <w:rPr>
-                      <w:rFonts w:ascii="Arial Narrow" w:hAnsi="Arial Narrow"/>
-                      <w:lang w:val="en-US"/>
-                    </w:rPr>
-                    <w:t>optimization</w:t>
-                  </w:r>
-                  <w:proofErr w:type="gramEnd"/>
+                  <w:r>
+                    <w:rPr>
+                      <w:rFonts w:ascii="Arial Narrow" w:hAnsi="Arial Narrow"/>
+                      <w:lang w:val="en-US"/>
+                    </w:rPr>
+                    <w:t xml:space="preserve">optimization </w:t>
+                  </w:r>
+                  <w:r>
+                    <w:rPr>
+                      <w:rFonts w:ascii="Arial Narrow" w:hAnsi="Arial Narrow"/>
+                      <w:lang w:val="en-US"/>
+                    </w:rPr>
+                    <w:t xml:space="preserve">and </w:t>
+                  </w:r>
+                  <w:r>
+                    <w:rPr>
+                      <w:rFonts w:ascii="Arial Narrow" w:hAnsi="Arial Narrow"/>
+                      <w:lang w:val="en-US"/>
+                    </w:rPr>
+                    <w:t>o</w:t>
+                  </w:r>
+                  <w:r>
+                    <w:rPr>
+                      <w:rFonts w:ascii="Arial Narrow" w:hAnsi="Arial Narrow"/>
+                      <w:lang w:val="en-US"/>
+                    </w:rPr>
+                    <w:t>perations-</w:t>
+                  </w:r>
+                  <w:r>
+                    <w:rPr>
+                      <w:rFonts w:ascii="Arial Narrow" w:hAnsi="Arial Narrow"/>
+                      <w:lang w:val="en-US"/>
+                    </w:rPr>
+                    <w:t>r</w:t>
+                  </w:r>
+                  <w:r>
+                    <w:rPr>
+                      <w:rFonts w:ascii="Arial Narrow" w:hAnsi="Arial Narrow"/>
+                      <w:lang w:val="en-US"/>
+                    </w:rPr>
+                    <w:t>esearch</w:t>
+                  </w:r>
+                  <w:r>
+                    <w:rPr>
+                      <w:rFonts w:ascii="Arial Narrow" w:hAnsi="Arial Narrow"/>
+                      <w:lang w:val="en-US"/>
+                    </w:rPr>
+                    <w:t>.</w:t>
+                  </w:r>
                   <w:r>
                     <w:rPr>
                       <w:rFonts w:ascii="Arial Narrow" w:hAnsi="Arial Narrow"/>
@@ -3929,7 +3850,70 @@
                       <w:rFonts w:ascii="Arial Narrow" w:hAnsi="Arial Narrow"/>
                       <w:lang w:val="en-US"/>
                     </w:rPr>
-                    <w:t xml:space="preserve">and </w:t>
+                    <w:t>S</w:t>
+                  </w:r>
+                  <w:r>
+                    <w:rPr>
+                      <w:rFonts w:ascii="Arial Narrow" w:hAnsi="Arial Narrow"/>
+                      <w:lang w:val="en-US"/>
+                    </w:rPr>
+                    <w:t>ubsidiary subject: Economics</w:t>
+                  </w:r>
+                  <w:r>
+                    <w:rPr>
+                      <w:rFonts w:ascii="Arial Narrow" w:hAnsi="Arial Narrow"/>
+                      <w:lang w:val="en-US"/>
+                    </w:rPr>
+                    <w:t xml:space="preserve">. </w:t>
+                  </w:r>
+                  <w:r>
+                    <w:rPr>
+                      <w:rFonts w:ascii="Arial Narrow" w:hAnsi="Arial Narrow"/>
+                      <w:lang w:val="en-US"/>
+                    </w:rPr>
+                    <w:t>Internship</w:t>
+                  </w:r>
+                  <w:r>
+                    <w:rPr>
+                      <w:rFonts w:ascii="Arial Narrow" w:hAnsi="Arial Narrow"/>
+                      <w:lang w:val="en-US"/>
+                    </w:rPr>
+                    <w:t xml:space="preserve"> Semester: </w:t>
+                  </w:r>
+                  <w:r>
+                    <w:rPr>
+                      <w:rFonts w:ascii="Arial Narrow" w:hAnsi="Arial Narrow"/>
+                      <w:lang w:val="en-US"/>
+                    </w:rPr>
+                    <w:t xml:space="preserve">Development </w:t>
+                  </w:r>
+                  <w:r>
+                    <w:rPr>
+                      <w:rFonts w:ascii="Arial Narrow" w:hAnsi="Arial Narrow"/>
+                      <w:lang w:val="en-US"/>
+                    </w:rPr>
+                    <w:t xml:space="preserve">and implementation </w:t>
+                  </w:r>
+                  <w:r>
+                    <w:rPr>
+                      <w:rFonts w:ascii="Arial Narrow" w:hAnsi="Arial Narrow"/>
+                      <w:lang w:val="en-US"/>
+                    </w:rPr>
+                    <w:t xml:space="preserve">of a </w:t>
+                  </w:r>
+                  <w:r>
+                    <w:rPr>
+                      <w:rFonts w:ascii="Arial Narrow" w:hAnsi="Arial Narrow"/>
+                      <w:lang w:val="en-US"/>
+                    </w:rPr>
+                    <w:t>graph-based</w:t>
+                  </w:r>
+                  <w:r>
+                    <w:rPr>
+                      <w:rFonts w:ascii="Arial Narrow" w:hAnsi="Arial Narrow"/>
+                      <w:lang w:val="en-US"/>
+                    </w:rPr>
+                    <w:t xml:space="preserve"> </w:t>
                   </w:r>
                   <w:r>
                     <w:rPr>
@@ -3943,28 +3927,21 @@
                       <w:rFonts w:ascii="Arial Narrow" w:hAnsi="Arial Narrow"/>
                       <w:lang w:val="en-US"/>
                     </w:rPr>
-                    <w:t>perations-</w:t>
-                  </w:r>
-                  <w:r>
-                    <w:rPr>
-                      <w:rFonts w:ascii="Arial Narrow" w:hAnsi="Arial Narrow"/>
-                      <w:lang w:val="en-US"/>
-                    </w:rPr>
-                    <w:t>r</w:t>
-                  </w:r>
-                  <w:r>
-                    <w:rPr>
-                      <w:rFonts w:ascii="Arial Narrow" w:hAnsi="Arial Narrow"/>
-                      <w:lang w:val="en-US"/>
-                    </w:rPr>
-                    <w:t>esearch</w:t>
-                  </w:r>
-                  <w:r>
-                    <w:rPr>
-                      <w:rFonts w:ascii="Arial Narrow" w:hAnsi="Arial Narrow"/>
-                      <w:lang w:val="en-US"/>
-                    </w:rPr>
-                    <w:t>.</w:t>
+                    <w:t>pti</w:t>
+                  </w:r>
+                  <w:r>
+                    <w:rPr>
+                      <w:rFonts w:ascii="Arial Narrow" w:hAnsi="Arial Narrow"/>
+                      <w:lang w:val="en-US"/>
+                    </w:rPr>
+                    <w:t>-</w:t>
+                  </w:r>
+                  <w:r>
+                    <w:rPr>
+                      <w:rFonts w:ascii="Arial Narrow" w:hAnsi="Arial Narrow"/>
+                      <w:lang w:val="en-US"/>
+                    </w:rPr>
+                    <w:t>mization</w:t>
                   </w:r>
                   <w:r>
                     <w:rPr>
@@ -3978,113 +3955,6 @@
                       <w:rFonts w:ascii="Arial Narrow" w:hAnsi="Arial Narrow"/>
                       <w:lang w:val="en-US"/>
                     </w:rPr>
-                    <w:t>S</w:t>
-                  </w:r>
-                  <w:r>
-                    <w:rPr>
-                      <w:rFonts w:ascii="Arial Narrow" w:hAnsi="Arial Narrow"/>
-                      <w:lang w:val="en-US"/>
-                    </w:rPr>
-                    <w:t>ubsidiary subject: Economics</w:t>
-                  </w:r>
-                  <w:r>
-                    <w:rPr>
-                      <w:rFonts w:ascii="Arial Narrow" w:hAnsi="Arial Narrow"/>
-                      <w:lang w:val="en-US"/>
-                    </w:rPr>
-                    <w:t xml:space="preserve">. </w:t>
-                  </w:r>
-                  <w:r>
-                    <w:rPr>
-                      <w:rFonts w:ascii="Arial Narrow" w:hAnsi="Arial Narrow"/>
-                      <w:lang w:val="en-US"/>
-                    </w:rPr>
-                    <w:t>Internship</w:t>
-                  </w:r>
-                  <w:r>
-                    <w:rPr>
-                      <w:rFonts w:ascii="Arial Narrow" w:hAnsi="Arial Narrow"/>
-                      <w:lang w:val="en-US"/>
-                    </w:rPr>
-                    <w:t xml:space="preserve"> Semester: </w:t>
-                  </w:r>
-                  <w:r>
-                    <w:rPr>
-                      <w:rFonts w:ascii="Arial Narrow" w:hAnsi="Arial Narrow"/>
-                      <w:lang w:val="en-US"/>
-                    </w:rPr>
-                    <w:t xml:space="preserve">Development </w:t>
-                  </w:r>
-                  <w:r>
-                    <w:rPr>
-                      <w:rFonts w:ascii="Arial Narrow" w:hAnsi="Arial Narrow"/>
-                      <w:lang w:val="en-US"/>
-                    </w:rPr>
-                    <w:t xml:space="preserve">and implementation </w:t>
-                  </w:r>
-                  <w:r>
-                    <w:rPr>
-                      <w:rFonts w:ascii="Arial Narrow" w:hAnsi="Arial Narrow"/>
-                      <w:lang w:val="en-US"/>
-                    </w:rPr>
-                    <w:t xml:space="preserve">of a </w:t>
-                  </w:r>
-                  <w:r>
-                    <w:rPr>
-                      <w:rFonts w:ascii="Arial Narrow" w:hAnsi="Arial Narrow"/>
-                      <w:lang w:val="en-US"/>
-                    </w:rPr>
-                    <w:t>graph-based</w:t>
-                  </w:r>
-                  <w:r>
-                    <w:rPr>
-                      <w:rFonts w:ascii="Arial Narrow" w:hAnsi="Arial Narrow"/>
-                      <w:lang w:val="en-US"/>
-                    </w:rPr>
-                    <w:t xml:space="preserve"> </w:t>
-                  </w:r>
-                  <w:proofErr w:type="spellStart"/>
-                  <w:r>
-                    <w:rPr>
-                      <w:rFonts w:ascii="Arial Narrow" w:hAnsi="Arial Narrow"/>
-                      <w:lang w:val="en-US"/>
-                    </w:rPr>
-                    <w:t>o</w:t>
-                  </w:r>
-                  <w:r>
-                    <w:rPr>
-                      <w:rFonts w:ascii="Arial Narrow" w:hAnsi="Arial Narrow"/>
-                      <w:lang w:val="en-US"/>
-                    </w:rPr>
-                    <w:t>pti</w:t>
-                  </w:r>
-                  <w:r>
-                    <w:rPr>
-                      <w:rFonts w:ascii="Arial Narrow" w:hAnsi="Arial Narrow"/>
-                      <w:lang w:val="en-US"/>
-                    </w:rPr>
-                    <w:t>-</w:t>
-                  </w:r>
-                  <w:r>
-                    <w:rPr>
-                      <w:rFonts w:ascii="Arial Narrow" w:hAnsi="Arial Narrow"/>
-                      <w:lang w:val="en-US"/>
-                    </w:rPr>
-                    <w:t>mization</w:t>
-                  </w:r>
-                  <w:proofErr w:type="spellEnd"/>
-                  <w:r>
-                    <w:rPr>
-                      <w:rFonts w:ascii="Arial Narrow" w:hAnsi="Arial Narrow"/>
-                      <w:lang w:val="en-US"/>
-                    </w:rPr>
-                    <w:t xml:space="preserve"> </w:t>
-                  </w:r>
-                  <w:r>
-                    <w:rPr>
-                      <w:rFonts w:ascii="Arial Narrow" w:hAnsi="Arial Narrow"/>
-                      <w:lang w:val="en-US"/>
-                    </w:rPr>
                     <w:t>a</w:t>
                   </w:r>
                   <w:r>
@@ -4094,7 +3964,7 @@
                     </w:rPr>
                     <w:t xml:space="preserve">lgorithm for </w:t>
                   </w:r>
-                  <w:hyperlink r:id="rId26" w:history="1">
+                  <w:hyperlink r:id="rId25" w:history="1">
                     <w:r>
                       <w:rPr>
                         <w:rStyle w:val="Hyperlink"/>
@@ -4238,28 +4108,36 @@
                                           <w:jc w:val="center"/>
                                           <w:rPr>
                                             <w:color w:val="1F4E79" w:themeColor="accent1" w:themeShade="80"/>
-                                            <w:sz w:val="36"/>
-                                            <w:szCs w:val="36"/>
-                                            <w14:textOutline w14:w="9525" w14:cap="rnd" w14:cmpd="sng" w14:algn="ctr">
-                                              <w14:noFill/>
-                                              <w14:prstDash w14:val="solid"/>
-                                              <w14:bevel/>
-                                            </w14:textOutline>
+                                            <w:sz w:val="44"/>
+                                            <w:szCs w:val="44"/>
                                           </w:rPr>
                                         </w:pPr>
                                         <w:r>
                                           <w:rPr>
-                                            <w:rFonts w:ascii="FontAwesome" w:hAnsi="FontAwesome"/>
+                                            <w:rFonts w:ascii="Material Icons" w:hAnsi="Material Icons"/>
                                             <w:color w:val="1F4E79" w:themeColor="accent1" w:themeShade="80"/>
-                                            <w:sz w:val="36"/>
-                                            <w:szCs w:val="36"/>
-                                            <w14:textOutline w14:w="9525" w14:cap="rnd" w14:cmpd="sng" w14:algn="ctr">
-                                              <w14:noFill/>
-                                              <w14:prstDash w14:val="solid"/>
-                                              <w14:bevel/>
-                                            </w14:textOutline>
+                                            <w:sz w:val="44"/>
+                                            <w:szCs w:val="44"/>
                                           </w:rPr>
-                                          <w:t></w:t>
+                                          <w:t></w:t>
+                                        </w:r>
+                                        <w:r>
+                                          <w:rPr>
+                                            <w:rFonts w:ascii="Material Icons" w:hAnsi="Material Icons"/>
+                                            <w:color w:val="1F4E79" w:themeColor="accent1" w:themeShade="80"/>
+                                            <w:sz w:val="44"/>
+                                            <w:szCs w:val="44"/>
+                                          </w:rPr>
+                                          <w:t></w:t>
+                                        </w:r>
+                                        <w:r>
+                                          <w:rPr>
+                                            <w:rFonts w:ascii="Material Icons" w:hAnsi="Material Icons"/>
+                                            <w:color w:val="1F4E79" w:themeColor="accent1" w:themeShade="80"/>
+                                            <w:sz w:val="44"/>
+                                            <w:szCs w:val="44"/>
+                                          </w:rPr>
+                                          <w:t></w:t>
                                         </w:r>
                                       </w:p>
                                     </w:txbxContent>
@@ -4289,28 +4167,36 @@
                                     <w:jc w:val="center"/>
                                     <w:rPr>
                                       <w:color w:val="1F4E79" w:themeColor="accent1" w:themeShade="80"/>
-                                      <w:sz w:val="36"/>
-                                      <w:szCs w:val="36"/>
-                                      <w14:textOutline w14:w="9525" w14:cap="rnd" w14:cmpd="sng" w14:algn="ctr">
-                                        <w14:noFill/>
-                                        <w14:prstDash w14:val="solid"/>
-                                        <w14:bevel/>
-                                      </w14:textOutline>
+                                      <w:sz w:val="44"/>
+                                      <w:szCs w:val="44"/>
                                     </w:rPr>
                                   </w:pPr>
                                   <w:r>
                                     <w:rPr>
-                                      <w:rFonts w:ascii="FontAwesome" w:hAnsi="FontAwesome"/>
+                                      <w:rFonts w:ascii="Material Icons" w:hAnsi="Material Icons"/>
                                       <w:color w:val="1F4E79" w:themeColor="accent1" w:themeShade="80"/>
-                                      <w:sz w:val="36"/>
-                                      <w:szCs w:val="36"/>
-                                      <w14:textOutline w14:w="9525" w14:cap="rnd" w14:cmpd="sng" w14:algn="ctr">
-                                        <w14:noFill/>
-                                        <w14:prstDash w14:val="solid"/>
-                                        <w14:bevel/>
-                                      </w14:textOutline>
+                                      <w:sz w:val="44"/>
+                                      <w:szCs w:val="44"/>
                                     </w:rPr>
-                                    <w:t></w:t>
+                                    <w:t></w:t>
+                                  </w:r>
+                                  <w:r>
+                                    <w:rPr>
+                                      <w:rFonts w:ascii="Material Icons" w:hAnsi="Material Icons"/>
+                                      <w:color w:val="1F4E79" w:themeColor="accent1" w:themeShade="80"/>
+                                      <w:sz w:val="44"/>
+                                      <w:szCs w:val="44"/>
+                                    </w:rPr>
+                                    <w:t></w:t>
+                                  </w:r>
+                                  <w:r>
+                                    <w:rPr>
+                                      <w:rFonts w:ascii="Material Icons" w:hAnsi="Material Icons"/>
+                                      <w:color w:val="1F4E79" w:themeColor="accent1" w:themeShade="80"/>
+                                      <w:sz w:val="44"/>
+                                      <w:szCs w:val="44"/>
+                                    </w:rPr>
+                                    <w:t></w:t>
                                   </w:r>
                                 </w:p>
                               </w:txbxContent>
@@ -4678,16 +4564,16 @@
                                           <w:jc w:val="center"/>
                                           <w:rPr>
                                             <w:color w:val="1F4E79" w:themeColor="accent1" w:themeShade="80"/>
-                                            <w:sz w:val="36"/>
-                                            <w:szCs w:val="36"/>
+                                            <w:sz w:val="44"/>
+                                            <w:szCs w:val="44"/>
                                           </w:rPr>
                                         </w:pPr>
                                         <w:r>
                                           <w:rPr>
                                             <w:rFonts w:ascii="Material Icons" w:hAnsi="Material Icons"/>
                                             <w:color w:val="1F4E79" w:themeColor="accent1" w:themeShade="80"/>
-                                            <w:sz w:val="36"/>
-                                            <w:szCs w:val="36"/>
+                                            <w:sz w:val="44"/>
+                                            <w:szCs w:val="44"/>
                                           </w:rPr>
                                           <w:t></w:t>
                                         </w:r>
@@ -4719,16 +4605,16 @@
                                     <w:jc w:val="center"/>
                                     <w:rPr>
                                       <w:color w:val="1F4E79" w:themeColor="accent1" w:themeShade="80"/>
-                                      <w:sz w:val="36"/>
-                                      <w:szCs w:val="36"/>
+                                      <w:sz w:val="44"/>
+                                      <w:szCs w:val="44"/>
                                     </w:rPr>
                                   </w:pPr>
                                   <w:r>
                                     <w:rPr>
                                       <w:rFonts w:ascii="Material Icons" w:hAnsi="Material Icons"/>
                                       <w:color w:val="1F4E79" w:themeColor="accent1" w:themeShade="80"/>
-                                      <w:sz w:val="36"/>
-                                      <w:szCs w:val="36"/>
+                                      <w:sz w:val="44"/>
+                                      <w:szCs w:val="44"/>
                                     </w:rPr>
                                     <w:t></w:t>
                                   </w:r>
@@ -4797,8 +4683,7 @@
                       <w:lang w:val="en-US"/>
                     </w:rPr>
                   </w:pPr>
-                  <w:hyperlink r:id="rId27" w:history="1">
-                    <w:proofErr w:type="spellStart"/>
+                  <w:hyperlink r:id="rId26" w:history="1">
                     <w:r>
                       <w:rPr>
                         <w:rStyle w:val="Hyperlink"/>
@@ -4809,20 +4694,7 @@
                         <w:u w:val="none"/>
                         <w:lang w:val="en-US"/>
                       </w:rPr>
-                      <w:t>amprela</w:t>
-                    </w:r>
-                    <w:proofErr w:type="spellEnd"/>
-                    <w:r>
-                      <w:rPr>
-                        <w:rStyle w:val="Hyperlink"/>
-                        <w:rFonts w:ascii="Arial Narrow" w:hAnsi="Arial Narrow" w:cstheme="majorHAnsi"/>
-                        <w:color w:val="auto"/>
-                        <w:sz w:val="24"/>
-                        <w:szCs w:val="24"/>
-                        <w:u w:val="none"/>
-                        <w:lang w:val="en-US"/>
-                      </w:rPr>
-                      <w:t xml:space="preserve"> </w:t>
+                      <w:t xml:space="preserve">amprela </w:t>
                     </w:r>
                     <w:r>
                       <w:rPr>
@@ -5011,7 +4883,7 @@
                       <w:lang w:val="en-US"/>
                     </w:rPr>
                   </w:pPr>
-                  <w:hyperlink r:id="rId28" w:history="1">
+                  <w:hyperlink r:id="rId27" w:history="1">
                     <w:r>
                       <w:rPr>
                         <w:rStyle w:val="Hyperlink"/>
@@ -5458,7 +5330,7 @@
                       <w:lang w:val="en-US"/>
                     </w:rPr>
                   </w:pPr>
-                  <w:hyperlink r:id="rId29" w:history="1">
+                  <w:hyperlink r:id="rId28" w:history="1">
                     <w:r>
                       <w:rPr>
                         <w:rStyle w:val="Hyperlink"/>
@@ -5755,8 +5627,7 @@
                       <w:lang w:val="en-US"/>
                     </w:rPr>
                   </w:pPr>
-                  <w:hyperlink r:id="rId30" w:history="1">
-                    <w:proofErr w:type="spellStart"/>
+                  <w:hyperlink r:id="rId29" w:history="1">
                     <w:r>
                       <w:rPr>
                         <w:rStyle w:val="Hyperlink"/>
@@ -5793,7 +5664,6 @@
                       </w:rPr>
                       <w:t>tlab</w:t>
                     </w:r>
-                    <w:proofErr w:type="spellEnd"/>
                     <w:r>
                       <w:rPr>
                         <w:rStyle w:val="Hyperlink"/>
@@ -6173,7 +6043,7 @@
                     </w:rPr>
                     <w:t xml:space="preserve"> </w:t>
                   </w:r>
-                  <w:hyperlink r:id="rId31" w:history="1">
+                  <w:hyperlink r:id="rId30" w:history="1">
                     <w:r>
                       <w:rPr>
                         <w:rStyle w:val="Hyperlink"/>
@@ -6277,33 +6147,7 @@
                       <w:u w:val="none"/>
                       <w:lang w:val="en-US"/>
                     </w:rPr>
-                    <w:t>Ruprecht-</w:t>
-                  </w:r>
-                  <w:proofErr w:type="spellStart"/>
-                  <w:r>
-                    <w:rPr>
-                      <w:rStyle w:val="Hyperlink"/>
-                      <w:rFonts w:ascii="Arial Narrow" w:hAnsi="Arial Narrow" w:cstheme="majorHAnsi"/>
-                      <w:color w:val="auto"/>
-                      <w:sz w:val="24"/>
-                      <w:szCs w:val="24"/>
-                      <w:u w:val="none"/>
-                      <w:lang w:val="en-US"/>
-                    </w:rPr>
-                    <w:t>Karls</w:t>
-                  </w:r>
-                  <w:proofErr w:type="spellEnd"/>
-                  <w:r>
-                    <w:rPr>
-                      <w:rStyle w:val="Hyperlink"/>
-                      <w:rFonts w:ascii="Arial Narrow" w:hAnsi="Arial Narrow" w:cstheme="majorHAnsi"/>
-                      <w:color w:val="auto"/>
-                      <w:sz w:val="24"/>
-                      <w:szCs w:val="24"/>
-                      <w:u w:val="none"/>
-                      <w:lang w:val="en-US"/>
-                    </w:rPr>
-                    <w:t>-University</w:t>
+                    <w:t>Ruprecht-Karls-University</w:t>
                   </w:r>
                   <w:r>
                     <w:rPr>
@@ -6335,8 +6179,7 @@
                     <w:spacing w:after="120"/>
                     <w:ind w:right="47"/>
                     <w:rPr>
-                      <w:rFonts w:ascii="Arial Narrow" w:hAnsi="Arial Narrow" w:cs="Carlito"/>
-                      <w:sz w:val="22"/>
+                      <w:rFonts w:ascii="Arial Narrow" w:hAnsi="Arial Narrow"/>
                       <w:lang w:val="en-US"/>
                     </w:rPr>
                   </w:pPr>
@@ -6384,7 +6227,7 @@
                     </w:rPr>
                     <w:t xml:space="preserve">, </w:t>
                   </w:r>
-                  <w:hyperlink r:id="rId32" w:history="1">
+                  <w:hyperlink r:id="rId31" w:history="1">
                     <w:r>
                       <w:rPr>
                         <w:rStyle w:val="Hyperlink"/>
@@ -6417,6 +6260,18 @@
                         <w:i/>
                         <w:iCs/>
                         <w:color w:val="auto"/>
+                        <w:u w:val="none"/>
+                        <w:lang w:val="en-US"/>
+                      </w:rPr>
+                      <w:t>,</w:t>
+                    </w:r>
+                    <w:r>
+                      <w:rPr>
+                        <w:rStyle w:val="Hyperlink"/>
+                        <w:rFonts w:ascii="Arial Narrow" w:hAnsi="Arial Narrow" w:cstheme="majorHAnsi"/>
+                        <w:i/>
+                        <w:iCs/>
+                        <w:color w:val="auto"/>
                         <w:szCs w:val="18"/>
                         <w:u w:val="none"/>
                         <w:lang w:val="en-US"/>
@@ -6438,15 +6293,6 @@
                   </w:hyperlink>
                   <w:r>
                     <w:rPr>
-                      <w:rFonts w:ascii="Arial Narrow" w:hAnsi="Arial Narrow" w:cs="Carlito"/>
-                      <w:szCs w:val="18"/>
-                      <w:lang w:val="en-US"/>
-                    </w:rPr>
-                    <w:br/>
-                  </w:r>
-                  <w:proofErr w:type="spellStart"/>
-                  <w:r>
-                    <w:rPr>
                       <w:rFonts w:ascii="Arial Narrow" w:hAnsi="Arial Narrow"/>
                       <w:lang w:val="en-US"/>
                     </w:rPr>
@@ -6464,9 +6310,15 @@
                       <w:rFonts w:ascii="Arial Narrow" w:hAnsi="Arial Narrow"/>
                       <w:lang w:val="en-US"/>
                     </w:rPr>
-                    <w:t>dministrator</w:t>
-                  </w:r>
-                  <w:proofErr w:type="spellEnd"/>
+                    <w:t>dministrat</w:t>
+                  </w:r>
+                  <w:r>
+                    <w:rPr>
+                      <w:rFonts w:ascii="Arial Narrow" w:hAnsi="Arial Narrow"/>
+                      <w:lang w:val="en-US"/>
+                    </w:rPr>
+                    <w:t>or</w:t>
+                  </w:r>
                   <w:r>
                     <w:rPr>
                       <w:rFonts w:ascii="Arial Narrow" w:hAnsi="Arial Narrow"/>
@@ -6544,8 +6396,7 @@
                     <w:spacing w:after="120"/>
                     <w:ind w:right="47"/>
                     <w:rPr>
-                      <w:rFonts w:ascii="Arial Narrow" w:hAnsi="Arial Narrow" w:cs="Carlito"/>
-                      <w:sz w:val="22"/>
+                      <w:rFonts w:ascii="Arial Narrow" w:hAnsi="Arial Narrow"/>
                       <w:lang w:val="en-US"/>
                     </w:rPr>
                   </w:pPr>
@@ -6596,7 +6447,7 @@
                     </w:rPr>
                     <w:t xml:space="preserve">, </w:t>
                   </w:r>
-                  <w:hyperlink r:id="rId33" w:history="1">
+                  <w:hyperlink r:id="rId32" w:history="1">
                     <w:r>
                       <w:rPr>
                         <w:rStyle w:val="Hyperlink"/>
@@ -6653,6 +6504,19 @@
                       <w:rPr>
                         <w:rStyle w:val="Hyperlink"/>
                         <w:rFonts w:ascii="Arial Narrow" w:hAnsi="Arial Narrow" w:cstheme="majorHAnsi"/>
+                        <w:i/>
+                        <w:iCs/>
+                        <w:color w:val="auto"/>
+                        <w:szCs w:val="18"/>
+                        <w:u w:val="none"/>
+                        <w:lang w:val="en-US"/>
+                      </w:rPr>
+                      <w:t>,</w:t>
+                    </w:r>
+                    <w:r>
+                      <w:rPr>
+                        <w:rStyle w:val="Hyperlink"/>
+                        <w:rFonts w:ascii="Arial Narrow" w:hAnsi="Arial Narrow" w:cstheme="majorHAnsi"/>
                         <w:color w:val="auto"/>
                         <w:szCs w:val="18"/>
                         <w:u w:val="none"/>
@@ -6678,7 +6542,6 @@
                       <w:rFonts w:ascii="Arial Narrow" w:hAnsi="Arial Narrow"/>
                       <w:lang w:val="en-US"/>
                     </w:rPr>
-                    <w:br/>
                     <w:t>Research</w:t>
                   </w:r>
                   <w:r>
@@ -6702,7 +6565,6 @@
                     </w:rPr>
                     <w:t xml:space="preserve">Deep </w:t>
                   </w:r>
-                  <w:proofErr w:type="gramStart"/>
                   <w:r>
                     <w:rPr>
                       <w:rFonts w:ascii="Arial Narrow" w:hAnsi="Arial Narrow"/>
@@ -6715,15 +6577,7 @@
                       <w:rFonts w:ascii="Arial Narrow" w:hAnsi="Arial Narrow"/>
                       <w:lang w:val="en-US"/>
                     </w:rPr>
-                    <w:t>earning based</w:t>
-                  </w:r>
-                  <w:proofErr w:type="gramEnd"/>
-                  <w:r>
-                    <w:rPr>
-                      <w:rFonts w:ascii="Arial Narrow" w:hAnsi="Arial Narrow"/>
-                      <w:lang w:val="en-US"/>
-                    </w:rPr>
-                    <w:t xml:space="preserve"> </w:t>
+                    <w:t xml:space="preserve">earning based </w:t>
                   </w:r>
                   <w:r>
                     <w:rPr>
@@ -6785,7 +6639,7 @@
                 <w:p>
                   <w:pPr>
                     <w:pStyle w:val="TableContents"/>
-                    <w:spacing w:after="240"/>
+                    <w:spacing w:after="120"/>
                     <w:ind w:right="47"/>
                     <w:rPr>
                       <w:rFonts w:ascii="Arial Narrow" w:hAnsi="Arial Narrow" w:cs="Carlito"/>
@@ -6840,7 +6694,7 @@
                     </w:rPr>
                     <w:t xml:space="preserve">, </w:t>
                   </w:r>
-                  <w:hyperlink r:id="rId34" w:history="1">
+                  <w:hyperlink r:id="rId33" w:history="1">
                     <w:r>
                       <w:rPr>
                         <w:rStyle w:val="Hyperlink"/>
@@ -6949,6 +6803,19 @@
                       <w:rPr>
                         <w:rStyle w:val="Hyperlink"/>
                         <w:rFonts w:ascii="Arial Narrow" w:hAnsi="Arial Narrow" w:cstheme="majorHAnsi"/>
+                        <w:i/>
+                        <w:iCs/>
+                        <w:color w:val="auto"/>
+                        <w:szCs w:val="18"/>
+                        <w:u w:val="none"/>
+                        <w:lang w:val="en-US"/>
+                      </w:rPr>
+                      <w:t>,</w:t>
+                    </w:r>
+                    <w:r>
+                      <w:rPr>
+                        <w:rStyle w:val="Hyperlink"/>
+                        <w:rFonts w:ascii="Arial Narrow" w:hAnsi="Arial Narrow" w:cstheme="majorHAnsi"/>
                         <w:color w:val="auto"/>
                         <w:szCs w:val="18"/>
                         <w:u w:val="none"/>
@@ -6974,7 +6841,6 @@
                       <w:rFonts w:ascii="Arial Narrow" w:hAnsi="Arial Narrow"/>
                       <w:lang w:val="en-US"/>
                     </w:rPr>
-                    <w:br/>
                     <w:t>Lecture</w:t>
                   </w:r>
                   <w:r>
@@ -7032,7 +6898,7 @@
                       <w:lang w:val="en-US"/>
                     </w:rPr>
                   </w:pPr>
-                  <w:hyperlink r:id="rId35" w:history="1">
+                  <w:hyperlink r:id="rId34" w:history="1">
                     <w:r>
                       <w:rPr>
                         <w:rStyle w:val="Hyperlink"/>
@@ -7043,7 +6909,19 @@
                         <w:u w:val="none"/>
                         <w:lang w:val="en-US"/>
                       </w:rPr>
-                      <w:t>Research Assistant: National</w:t>
+                      <w:t>Research Assistant: Nat</w:t>
+                    </w:r>
+                    <w:r>
+                      <w:rPr>
+                        <w:rStyle w:val="Hyperlink"/>
+                        <w:rFonts w:ascii="Arial Narrow" w:hAnsi="Arial Narrow" w:cstheme="majorHAnsi"/>
+                        <w:color w:val="auto"/>
+                        <w:sz w:val="24"/>
+                        <w:szCs w:val="24"/>
+                        <w:u w:val="none"/>
+                        <w:lang w:val="en-US"/>
+                      </w:rPr>
+                      <w:t>.</w:t>
                     </w:r>
                     <w:r>
                       <w:rPr>
@@ -7315,7 +7193,7 @@
                       <w:lang w:val="en-US"/>
                     </w:rPr>
                   </w:pPr>
-                  <w:hyperlink r:id="rId36" w:history="1">
+                  <w:hyperlink r:id="rId35" w:history="1">
                     <w:r>
                       <w:rPr>
                         <w:rStyle w:val="Hyperlink"/>
@@ -7406,7 +7284,6 @@
                     </w:rPr>
                     <w:br/>
                   </w:r>
-                  <w:proofErr w:type="spellStart"/>
                   <w:r>
                     <w:rPr>
                       <w:rFonts w:ascii="Arial Narrow" w:hAnsi="Arial Narrow" w:cs="Carlito"/>
@@ -7417,7 +7294,6 @@
                     </w:rPr>
                     <w:t>Regenstauf</w:t>
                   </w:r>
-                  <w:proofErr w:type="spellEnd"/>
                   <w:r>
                     <w:rPr>
                       <w:rFonts w:ascii="Arial Narrow" w:hAnsi="Arial Narrow" w:cs="Carlito"/>
@@ -7474,7 +7350,15 @@
                       <w:rFonts w:ascii="Arial Narrow" w:hAnsi="Arial Narrow"/>
                       <w:lang w:val="en-US"/>
                     </w:rPr>
-                    <w:t xml:space="preserve">Authoring of </w:t>
+                    <w:t>Authoring of</w:t>
+                  </w:r>
+                  <w:r>
+                    <w:rPr>
+                      <w:rStyle w:val="background-details"/>
+                      <w:rFonts w:ascii="Arial Narrow" w:hAnsi="Arial Narrow"/>
+                      <w:lang w:val="en-US"/>
+                    </w:rPr>
+                    <w:t xml:space="preserve"> </w:t>
                   </w:r>
                   <w:r>
                     <w:rPr>
@@ -7492,39 +7376,7 @@
                       <w:iCs/>
                       <w:lang w:val="en-US"/>
                     </w:rPr>
-                    <w:t>Network Tech</w:t>
-                  </w:r>
-                  <w:r>
-                    <w:rPr>
-                      <w:rStyle w:val="background-details"/>
-                      <w:rFonts w:ascii="Arial Narrow" w:hAnsi="Arial Narrow"/>
-                      <w:i/>
-                      <w:iCs/>
-                      <w:lang w:val="en-US"/>
-                    </w:rPr>
-                    <w:t>-</w:t>
-                  </w:r>
-                  <w:proofErr w:type="spellStart"/>
-                  <w:r>
-                    <w:rPr>
-                      <w:rStyle w:val="background-details"/>
-                      <w:rFonts w:ascii="Arial Narrow" w:hAnsi="Arial Narrow"/>
-                      <w:i/>
-                      <w:iCs/>
-                      <w:lang w:val="en-US"/>
-                    </w:rPr>
-                    <w:t>nology</w:t>
-                  </w:r>
-                  <w:proofErr w:type="spellEnd"/>
-                  <w:r>
-                    <w:rPr>
-                      <w:rStyle w:val="background-details"/>
-                      <w:rFonts w:ascii="Arial Narrow" w:hAnsi="Arial Narrow"/>
-                      <w:i/>
-                      <w:iCs/>
-                      <w:lang w:val="en-US"/>
-                    </w:rPr>
-                    <w:t xml:space="preserve"> Fundamentals</w:t>
+                    <w:t>Network Technology Fundamentals</w:t>
                   </w:r>
                   <w:r>
                     <w:rPr>
@@ -7688,19 +7540,52 @@
                                           <w:jc w:val="center"/>
                                           <w:rPr>
                                             <w:color w:val="1F4E79" w:themeColor="accent1" w:themeShade="80"/>
+                                            <w:sz w:val="40"/>
+                                            <w:szCs w:val="40"/>
+                                            <w14:textOutline w14:w="12700" w14:cap="rnd" w14:cmpd="sng" w14:algn="ctr">
+                                              <w14:noFill/>
+                                              <w14:prstDash w14:val="solid"/>
+                                              <w14:bevel/>
+                                            </w14:textOutline>
+                                          </w:rPr>
+                                        </w:pPr>
+                                        <w:r>
+                                          <w:rPr>
+                                            <w:rFonts w:ascii="Material Icons" w:hAnsi="Material Icons"/>
+                                            <w:color w:val="1F4E79" w:themeColor="accent1" w:themeShade="80"/>
+                                            <w:sz w:val="44"/>
+                                            <w:szCs w:val="44"/>
+                                          </w:rPr>
+                                          <w:t></w:t>
+                                        </w:r>
+                                      </w:p>
+                                      <w:p>
+                                        <w:pPr>
+                                          <w:widowControl w:val="0"/>
+                                          <w:spacing w:after="0" w:line="240" w:lineRule="auto"/>
+                                          <w:rPr>
+                                            <w:color w:val="1F4E79" w:themeColor="accent1" w:themeShade="80"/>
+                                            <w:sz w:val="40"/>
+                                            <w:szCs w:val="40"/>
+                                            <w14:textOutline w14:w="12700" w14:cap="rnd" w14:cmpd="sng" w14:algn="ctr">
+                                              <w14:noFill/>
+                                              <w14:prstDash w14:val="solid"/>
+                                              <w14:bevel/>
+                                            </w14:textOutline>
+                                          </w:rPr>
+                                        </w:pPr>
+                                      </w:p>
+                                      <w:p>
+                                        <w:pPr>
+                                          <w:widowControl w:val="0"/>
+                                          <w:spacing w:after="0" w:line="240" w:lineRule="auto"/>
+                                          <w:jc w:val="center"/>
+                                          <w:rPr>
+                                            <w:color w:val="1F4E79" w:themeColor="accent1" w:themeShade="80"/>
                                             <w:sz w:val="36"/>
                                             <w:szCs w:val="36"/>
                                           </w:rPr>
                                         </w:pPr>
-                                        <w:r>
-                                          <w:rPr>
-                                            <w:rFonts w:ascii="FontAwesome" w:hAnsi="FontAwesome"/>
-                                            <w:color w:val="1F4E79" w:themeColor="accent1" w:themeShade="80"/>
-                                            <w:sz w:val="36"/>
-                                            <w:szCs w:val="36"/>
-                                          </w:rPr>
-                                          <w:t></w:t>
-                                        </w:r>
                                       </w:p>
                                     </w:txbxContent>
                                   </wps:txbx>
@@ -7735,19 +7620,52 @@
                                     <w:jc w:val="center"/>
                                     <w:rPr>
                                       <w:color w:val="1F4E79" w:themeColor="accent1" w:themeShade="80"/>
+                                      <w:sz w:val="40"/>
+                                      <w:szCs w:val="40"/>
+                                      <w14:textOutline w14:w="12700" w14:cap="rnd" w14:cmpd="sng" w14:algn="ctr">
+                                        <w14:noFill/>
+                                        <w14:prstDash w14:val="solid"/>
+                                        <w14:bevel/>
+                                      </w14:textOutline>
+                                    </w:rPr>
+                                  </w:pPr>
+                                  <w:r>
+                                    <w:rPr>
+                                      <w:rFonts w:ascii="Material Icons" w:hAnsi="Material Icons"/>
+                                      <w:color w:val="1F4E79" w:themeColor="accent1" w:themeShade="80"/>
+                                      <w:sz w:val="44"/>
+                                      <w:szCs w:val="44"/>
+                                    </w:rPr>
+                                    <w:t></w:t>
+                                  </w:r>
+                                </w:p>
+                                <w:p>
+                                  <w:pPr>
+                                    <w:widowControl w:val="0"/>
+                                    <w:spacing w:after="0" w:line="240" w:lineRule="auto"/>
+                                    <w:rPr>
+                                      <w:color w:val="1F4E79" w:themeColor="accent1" w:themeShade="80"/>
+                                      <w:sz w:val="40"/>
+                                      <w:szCs w:val="40"/>
+                                      <w14:textOutline w14:w="12700" w14:cap="rnd" w14:cmpd="sng" w14:algn="ctr">
+                                        <w14:noFill/>
+                                        <w14:prstDash w14:val="solid"/>
+                                        <w14:bevel/>
+                                      </w14:textOutline>
+                                    </w:rPr>
+                                  </w:pPr>
+                                </w:p>
+                                <w:p>
+                                  <w:pPr>
+                                    <w:widowControl w:val="0"/>
+                                    <w:spacing w:after="0" w:line="240" w:lineRule="auto"/>
+                                    <w:jc w:val="center"/>
+                                    <w:rPr>
+                                      <w:color w:val="1F4E79" w:themeColor="accent1" w:themeShade="80"/>
                                       <w:sz w:val="36"/>
                                       <w:szCs w:val="36"/>
                                     </w:rPr>
                                   </w:pPr>
-                                  <w:r>
-                                    <w:rPr>
-                                      <w:rFonts w:ascii="FontAwesome" w:hAnsi="FontAwesome"/>
-                                      <w:color w:val="1F4E79" w:themeColor="accent1" w:themeShade="80"/>
-                                      <w:sz w:val="36"/>
-                                      <w:szCs w:val="36"/>
-                                    </w:rPr>
-                                    <w:t></w:t>
-                                  </w:r>
                                 </w:p>
                               </w:txbxContent>
                             </v:textbox>
@@ -7821,7 +7739,6 @@
                       <w:szCs w:val="18"/>
                       <w:lang w:val="en-US"/>
                     </w:rPr>
-                    <w:lastRenderedPageBreak/>
                     <w:t>Machine Learning</w:t>
                   </w:r>
                   <w:r>
@@ -7948,7 +7865,79 @@
                       <w:szCs w:val="18"/>
                       <w:lang w:val="en-US"/>
                     </w:rPr>
-                    <w:t>resentation Process Mining</w:t>
+                    <w:t>resentation</w:t>
+                  </w:r>
+                  <w:r>
+                    <w:rPr>
+                      <w:rFonts w:ascii="Arial Narrow" w:hAnsi="Arial Narrow" w:cs="Carlito"/>
+                      <w:sz w:val="18"/>
+                      <w:szCs w:val="18"/>
+                      <w:lang w:val="en-US"/>
+                    </w:rPr>
+                    <w:br/>
+                  </w:r>
+                  <w:r>
+                    <w:rPr>
+                      <w:rFonts w:ascii="Arial Narrow" w:hAnsi="Arial Narrow" w:cs="Carlito"/>
+                      <w:sz w:val="18"/>
+                      <w:szCs w:val="18"/>
+                      <w:lang w:val="en-US"/>
+                    </w:rPr>
+                    <w:t>Statistical Programming (Python, R, SAS, Octave)</w:t>
+                  </w:r>
+                  <w:r>
+                    <w:rPr>
+                      <w:rFonts w:ascii="Arial Narrow" w:hAnsi="Arial Narrow" w:cs="Carlito"/>
+                      <w:sz w:val="18"/>
+                      <w:szCs w:val="18"/>
+                      <w:lang w:val="en-US"/>
+                    </w:rPr>
+                    <w:t xml:space="preserve"> | </w:t>
+                  </w:r>
+                  <w:r>
+                    <w:rPr>
+                      <w:rFonts w:ascii="Arial Narrow" w:hAnsi="Arial Narrow" w:cs="Carlito"/>
+                      <w:sz w:val="18"/>
+                      <w:szCs w:val="18"/>
+                      <w:lang w:val="en-US"/>
+                    </w:rPr>
+                    <w:t>Business Analytics</w:t>
+                  </w:r>
+                  <w:r>
+                    <w:rPr>
+                      <w:rFonts w:ascii="Arial Narrow" w:hAnsi="Arial Narrow" w:cs="Carlito"/>
+                      <w:sz w:val="18"/>
+                      <w:szCs w:val="18"/>
+                      <w:lang w:val="en-US"/>
+                    </w:rPr>
+                    <w:br/>
+                  </w:r>
+                  <w:r>
+                    <w:rPr>
+                      <w:rFonts w:ascii="Arial Narrow" w:hAnsi="Arial Narrow" w:cs="Carlito"/>
+                      <w:sz w:val="18"/>
+                      <w:szCs w:val="18"/>
+                      <w:lang w:val="en-US"/>
+                    </w:rPr>
+                    <w:t xml:space="preserve">Predictive Maintenance </w:t>
+                  </w:r>
+                  <w:r>
+                    <w:rPr>
+                      <w:rFonts w:ascii="Arial Narrow" w:hAnsi="Arial Narrow" w:cs="Carlito"/>
+                      <w:sz w:val="18"/>
+                      <w:szCs w:val="18"/>
+                      <w:lang w:val="en-US"/>
+                    </w:rPr>
+                    <w:t xml:space="preserve">| </w:t>
+                  </w:r>
+                  <w:r>
+                    <w:rPr>
+                      <w:rFonts w:ascii="Arial Narrow" w:hAnsi="Arial Narrow" w:cs="Carlito"/>
+                      <w:sz w:val="18"/>
+                      <w:szCs w:val="18"/>
+                      <w:lang w:val="en-US"/>
+                    </w:rPr>
+                    <w:t>Process Mining</w:t>
                   </w:r>
                   <w:r>
                     <w:rPr>
@@ -7966,24 +7955,6 @@
                       <w:szCs w:val="18"/>
                       <w:lang w:val="en-US"/>
                     </w:rPr>
-                    <w:t xml:space="preserve"> Predictive Maintenance</w:t>
-                  </w:r>
-                  <w:r>
-                    <w:rPr>
-                      <w:rFonts w:ascii="Arial Narrow" w:hAnsi="Arial Narrow" w:cs="Carlito"/>
-                      <w:sz w:val="18"/>
-                      <w:szCs w:val="18"/>
-                      <w:lang w:val="en-US"/>
-                    </w:rPr>
-                    <w:t xml:space="preserve"> |</w:t>
-                  </w:r>
-                  <w:r>
-                    <w:rPr>
-                      <w:rFonts w:ascii="Arial Narrow" w:hAnsi="Arial Narrow" w:cs="Carlito"/>
-                      <w:sz w:val="18"/>
-                      <w:szCs w:val="18"/>
-                      <w:lang w:val="en-US"/>
-                    </w:rPr>
                     <w:t xml:space="preserve"> </w:t>
                   </w:r>
                   <w:r>
@@ -7993,7 +7964,16 @@
                       <w:szCs w:val="18"/>
                       <w:lang w:val="en-US"/>
                     </w:rPr>
-                    <w:t>Network Technologies</w:t>
+                    <w:t>Network Technolog</w:t>
+                  </w:r>
+                  <w:r>
+                    <w:rPr>
+                      <w:rFonts w:ascii="Arial Narrow" w:hAnsi="Arial Narrow" w:cs="Carlito"/>
+                      <w:sz w:val="18"/>
+                      <w:szCs w:val="18"/>
+                      <w:lang w:val="en-US"/>
+                    </w:rPr>
+                    <w:t>y</w:t>
                   </w:r>
                   <w:r>
                     <w:rPr>
@@ -8003,51 +7983,52 @@
                       <w:lang w:val="en-US"/>
                     </w:rPr>
                     <w:br/>
-                  </w:r>
-                  <w:r>
-                    <w:rPr>
-                      <w:rFonts w:ascii="Arial Narrow" w:hAnsi="Arial Narrow" w:cs="Carlito"/>
-                      <w:sz w:val="18"/>
-                      <w:szCs w:val="18"/>
-                      <w:lang w:val="en-US"/>
-                    </w:rPr>
-                    <w:t xml:space="preserve">Business Analytics | </w:t>
-                  </w:r>
-                  <w:r>
-                    <w:rPr>
-                      <w:rFonts w:ascii="Arial Narrow" w:hAnsi="Arial Narrow" w:cs="Carlito"/>
-                      <w:sz w:val="18"/>
-                      <w:szCs w:val="18"/>
-                      <w:lang w:val="en-US"/>
-                    </w:rPr>
-                    <w:t xml:space="preserve">Statistical </w:t>
-                  </w:r>
-                  <w:r>
-                    <w:rPr>
-                      <w:rFonts w:ascii="Arial Narrow" w:hAnsi="Arial Narrow" w:cs="Carlito"/>
-                      <w:sz w:val="18"/>
-                      <w:szCs w:val="18"/>
-                      <w:lang w:val="en-US"/>
-                    </w:rPr>
-                    <w:t>P</w:t>
-                  </w:r>
-                  <w:r>
-                    <w:rPr>
-                      <w:rFonts w:ascii="Arial Narrow" w:hAnsi="Arial Narrow" w:cs="Carlito"/>
-                      <w:sz w:val="18"/>
-                      <w:szCs w:val="18"/>
-                      <w:lang w:val="en-US"/>
-                    </w:rPr>
-                    <w:t>rogramming (Python, R, SAS</w:t>
-                  </w:r>
-                  <w:r>
-                    <w:rPr>
-                      <w:rFonts w:ascii="Arial Narrow" w:hAnsi="Arial Narrow" w:cs="Carlito"/>
-                      <w:sz w:val="18"/>
-                      <w:szCs w:val="18"/>
-                      <w:lang w:val="en-US"/>
-                    </w:rPr>
-                    <w:t>, Octave</w:t>
+                    <w:t>DB Dev</w:t>
+                  </w:r>
+                  <w:r>
+                    <w:rPr>
+                      <w:rFonts w:ascii="Arial Narrow" w:hAnsi="Arial Narrow" w:cs="Carlito"/>
+                      <w:sz w:val="18"/>
+                      <w:szCs w:val="18"/>
+                      <w:lang w:val="en-US"/>
+                    </w:rPr>
+                    <w:t xml:space="preserve"> </w:t>
+                  </w:r>
+                  <w:r>
+                    <w:rPr>
+                      <w:rFonts w:ascii="Arial Narrow" w:hAnsi="Arial Narrow" w:cs="Carlito"/>
+                      <w:sz w:val="18"/>
+                      <w:szCs w:val="18"/>
+                      <w:lang w:val="en-US"/>
+                    </w:rPr>
+                    <w:t>(SQ</w:t>
+                  </w:r>
+                  <w:r>
+                    <w:rPr>
+                      <w:rFonts w:ascii="Arial Narrow" w:hAnsi="Arial Narrow" w:cs="Carlito"/>
+                      <w:sz w:val="18"/>
+                      <w:szCs w:val="18"/>
+                      <w:lang w:val="en-US"/>
+                    </w:rPr>
+                    <w:t xml:space="preserve">L, </w:t>
+                  </w:r>
+                  <w:r>
+                    <w:rPr>
+                      <w:rFonts w:ascii="Arial Narrow" w:hAnsi="Arial Narrow" w:cs="Carlito"/>
+                      <w:sz w:val="18"/>
+                      <w:szCs w:val="18"/>
+                      <w:lang w:val="en-US"/>
+                    </w:rPr>
+                    <w:t>noSQ</w:t>
+                  </w:r>
+                  <w:r>
+                    <w:rPr>
+                      <w:rFonts w:ascii="Arial Narrow" w:hAnsi="Arial Narrow" w:cs="Carlito"/>
+                      <w:sz w:val="18"/>
+                      <w:szCs w:val="18"/>
+                      <w:lang w:val="en-US"/>
+                    </w:rPr>
+                    <w:t>L</w:t>
                   </w:r>
                   <w:r>
                     <w:rPr>
@@ -8065,6 +8046,42 @@
                       <w:szCs w:val="18"/>
                       <w:lang w:val="en-US"/>
                     </w:rPr>
+                    <w:t xml:space="preserve"> | Cloud Dev (Kubernetes, Azure, Spark)</w:t>
+                  </w:r>
+                  <w:r>
+                    <w:rPr>
+                      <w:rFonts w:ascii="Arial Narrow" w:hAnsi="Arial Narrow" w:cs="Carlito"/>
+                      <w:sz w:val="18"/>
+                      <w:szCs w:val="18"/>
+                      <w:lang w:val="en-US"/>
+                    </w:rPr>
+                    <w:br/>
+                  </w:r>
+                  <w:r>
+                    <w:rPr>
+                      <w:rFonts w:ascii="Arial Narrow" w:hAnsi="Arial Narrow" w:cs="Carlito"/>
+                      <w:sz w:val="18"/>
+                      <w:szCs w:val="18"/>
+                      <w:lang w:val="en-US"/>
+                    </w:rPr>
+                    <w:t xml:space="preserve">Web </w:t>
+                  </w:r>
+                  <w:r>
+                    <w:rPr>
+                      <w:rFonts w:ascii="Arial Narrow" w:hAnsi="Arial Narrow" w:cs="Carlito"/>
+                      <w:sz w:val="18"/>
+                      <w:szCs w:val="18"/>
+                      <w:lang w:val="en-US"/>
+                    </w:rPr>
+                    <w:t>Dev</w:t>
+                  </w:r>
+                  <w:r>
+                    <w:rPr>
+                      <w:rFonts w:ascii="Arial Narrow" w:hAnsi="Arial Narrow" w:cs="Carlito"/>
+                      <w:sz w:val="18"/>
+                      <w:szCs w:val="18"/>
+                      <w:lang w:val="en-US"/>
+                    </w:rPr>
                     <w:t xml:space="preserve"> </w:t>
                   </w:r>
                   <w:r>
@@ -8074,144 +8091,79 @@
                       <w:szCs w:val="18"/>
                       <w:lang w:val="en-US"/>
                     </w:rPr>
-                    <w:t xml:space="preserve">Database </w:t>
-                  </w:r>
-                  <w:r>
-                    <w:rPr>
-                      <w:rFonts w:ascii="Arial Narrow" w:hAnsi="Arial Narrow" w:cs="Carlito"/>
-                      <w:sz w:val="18"/>
-                      <w:szCs w:val="18"/>
-                      <w:lang w:val="en-US"/>
-                    </w:rPr>
-                    <w:t>P</w:t>
-                  </w:r>
-                  <w:r>
-                    <w:rPr>
-                      <w:rFonts w:ascii="Arial Narrow" w:hAnsi="Arial Narrow" w:cs="Carlito"/>
-                      <w:sz w:val="18"/>
-                      <w:szCs w:val="18"/>
-                      <w:lang w:val="en-US"/>
-                    </w:rPr>
-                    <w:t>rogramming</w:t>
-                  </w:r>
-                  <w:r>
-                    <w:rPr>
-                      <w:rFonts w:ascii="Arial Narrow" w:hAnsi="Arial Narrow" w:cs="Carlito"/>
-                      <w:sz w:val="18"/>
-                      <w:szCs w:val="18"/>
-                      <w:lang w:val="en-US"/>
-                    </w:rPr>
-                    <w:t xml:space="preserve"> and -</w:t>
-                  </w:r>
-                  <w:r>
-                    <w:rPr>
-                      <w:rFonts w:ascii="Arial Narrow" w:hAnsi="Arial Narrow" w:cs="Carlito"/>
-                      <w:sz w:val="18"/>
-                      <w:szCs w:val="18"/>
-                      <w:lang w:val="en-US"/>
-                    </w:rPr>
-                    <w:t>D</w:t>
-                  </w:r>
-                  <w:r>
-                    <w:rPr>
-                      <w:rFonts w:ascii="Arial Narrow" w:hAnsi="Arial Narrow" w:cs="Carlito"/>
-                      <w:sz w:val="18"/>
-                      <w:szCs w:val="18"/>
-                      <w:lang w:val="en-US"/>
-                    </w:rPr>
-                    <w:t>esign</w:t>
-                  </w:r>
-                  <w:r>
-                    <w:rPr>
-                      <w:rFonts w:ascii="Arial Narrow" w:hAnsi="Arial Narrow" w:cs="Carlito"/>
-                      <w:sz w:val="18"/>
-                      <w:szCs w:val="18"/>
-                      <w:lang w:val="en-US"/>
-                    </w:rPr>
-                    <w:t xml:space="preserve"> (SQ</w:t>
-                  </w:r>
-                  <w:r>
-                    <w:rPr>
-                      <w:rFonts w:ascii="Arial Narrow" w:hAnsi="Arial Narrow" w:cs="Carlito"/>
-                      <w:sz w:val="18"/>
-                      <w:szCs w:val="18"/>
-                      <w:lang w:val="en-US"/>
-                    </w:rPr>
-                    <w:t xml:space="preserve">L, </w:t>
-                  </w:r>
-                  <w:proofErr w:type="spellStart"/>
-                  <w:r>
-                    <w:rPr>
-                      <w:rFonts w:ascii="Arial Narrow" w:hAnsi="Arial Narrow" w:cs="Carlito"/>
-                      <w:sz w:val="18"/>
-                      <w:szCs w:val="18"/>
-                      <w:lang w:val="en-US"/>
-                    </w:rPr>
-                    <w:t>noSQ</w:t>
-                  </w:r>
-                  <w:r>
-                    <w:rPr>
-                      <w:rFonts w:ascii="Arial Narrow" w:hAnsi="Arial Narrow" w:cs="Carlito"/>
-                      <w:sz w:val="18"/>
-                      <w:szCs w:val="18"/>
-                      <w:lang w:val="en-US"/>
-                    </w:rPr>
-                    <w:t>L</w:t>
-                  </w:r>
-                  <w:proofErr w:type="spellEnd"/>
-                  <w:r>
-                    <w:rPr>
-                      <w:rFonts w:ascii="Arial Narrow" w:hAnsi="Arial Narrow" w:cs="Carlito"/>
-                      <w:sz w:val="18"/>
-                      <w:szCs w:val="18"/>
-                      <w:lang w:val="en-US"/>
-                    </w:rPr>
-                    <w:t>,</w:t>
-                  </w:r>
-                  <w:r>
-                    <w:rPr>
-                      <w:rFonts w:ascii="Arial Narrow" w:hAnsi="Arial Narrow" w:cs="Carlito"/>
-                      <w:sz w:val="18"/>
-                      <w:szCs w:val="18"/>
-                      <w:lang w:val="en-US"/>
-                    </w:rPr>
-                    <w:t xml:space="preserve"> </w:t>
-                  </w:r>
-                  <w:r>
-                    <w:rPr>
-                      <w:rFonts w:ascii="Arial Narrow" w:hAnsi="Arial Narrow" w:cs="Carlito"/>
-                      <w:sz w:val="18"/>
-                      <w:szCs w:val="18"/>
-                      <w:lang w:val="en-US"/>
-                    </w:rPr>
-                    <w:t>VFP</w:t>
-                  </w:r>
-                  <w:r>
-                    <w:rPr>
-                      <w:rFonts w:ascii="Arial Narrow" w:hAnsi="Arial Narrow" w:cs="Carlito"/>
-                      <w:sz w:val="18"/>
-                      <w:szCs w:val="18"/>
-                      <w:lang w:val="en-US"/>
-                    </w:rPr>
-                    <w:t>,</w:t>
-                  </w:r>
-                  <w:r>
-                    <w:rPr>
-                      <w:rFonts w:ascii="Arial Narrow" w:hAnsi="Arial Narrow" w:cs="Carlito"/>
-                      <w:sz w:val="18"/>
-                      <w:szCs w:val="18"/>
-                      <w:lang w:val="en-US"/>
-                    </w:rPr>
-                    <w:t xml:space="preserve"> VBA,</w:t>
-                  </w:r>
-                  <w:r>
-                    <w:rPr>
-                      <w:rFonts w:ascii="Arial Narrow" w:hAnsi="Arial Narrow" w:cs="Carlito"/>
-                      <w:sz w:val="18"/>
-                      <w:szCs w:val="18"/>
-                      <w:lang w:val="en-US"/>
-                    </w:rPr>
-                    <w:t xml:space="preserve"> UML</w:t>
+                    <w:t>(</w:t>
+                  </w:r>
+                  <w:r>
+                    <w:rPr>
+                      <w:rFonts w:ascii="Arial Narrow" w:hAnsi="Arial Narrow" w:cs="Carlito"/>
+                      <w:sz w:val="18"/>
+                      <w:szCs w:val="18"/>
+                      <w:lang w:val="en-US"/>
+                    </w:rPr>
+                    <w:t xml:space="preserve">TypeScript, </w:t>
+                  </w:r>
+                  <w:r>
+                    <w:rPr>
+                      <w:rFonts w:ascii="Arial Narrow" w:hAnsi="Arial Narrow" w:cs="Carlito"/>
+                      <w:sz w:val="18"/>
+                      <w:szCs w:val="18"/>
+                      <w:lang w:val="en-US"/>
+                    </w:rPr>
+                    <w:t xml:space="preserve">Angular, </w:t>
+                  </w:r>
+                  <w:r>
+                    <w:rPr>
+                      <w:rFonts w:ascii="Arial Narrow" w:hAnsi="Arial Narrow" w:cs="Carlito"/>
+                      <w:sz w:val="18"/>
+                      <w:szCs w:val="18"/>
+                      <w:lang w:val="en-US"/>
+                    </w:rPr>
+                    <w:t>PHP</w:t>
+                  </w:r>
+                  <w:r>
+                    <w:rPr>
+                      <w:rFonts w:ascii="Arial Narrow" w:hAnsi="Arial Narrow" w:cs="Carlito"/>
+                      <w:sz w:val="18"/>
+                      <w:szCs w:val="18"/>
+                      <w:lang w:val="en-US"/>
+                    </w:rPr>
+                    <w:t>; REST</w:t>
+                  </w:r>
+                  <w:r>
+                    <w:rPr>
+                      <w:rFonts w:ascii="Arial Narrow" w:hAnsi="Arial Narrow" w:cs="Carlito"/>
+                      <w:sz w:val="18"/>
+                      <w:szCs w:val="18"/>
+                      <w:lang w:val="en-US"/>
+                    </w:rPr>
+                    <w:t xml:space="preserve">) </w:t>
+                  </w:r>
+                  <w:r>
+                    <w:rPr>
+                      <w:rFonts w:ascii="Arial Narrow" w:hAnsi="Arial Narrow" w:cs="Carlito"/>
+                      <w:sz w:val="18"/>
+                      <w:szCs w:val="18"/>
+                      <w:lang w:val="en-US"/>
+                    </w:rPr>
+                    <w:t xml:space="preserve">| </w:t>
+                  </w:r>
+                  <w:r>
+                    <w:rPr>
+                      <w:rFonts w:ascii="Arial Narrow" w:hAnsi="Arial Narrow" w:cs="Carlito"/>
+                      <w:sz w:val="18"/>
+                      <w:szCs w:val="18"/>
+                      <w:lang w:val="en-US"/>
+                    </w:rPr>
+                    <w:t>Administration (</w:t>
+                  </w:r>
+                  <w:r>
+                    <w:rPr>
+                      <w:rFonts w:ascii="Arial Narrow" w:hAnsi="Arial Narrow" w:cs="Carlito"/>
+                      <w:sz w:val="18"/>
+                      <w:szCs w:val="18"/>
+                      <w:lang w:val="en-US"/>
+                    </w:rPr>
+                    <w:t>Debian</w:t>
                   </w:r>
                   <w:r>
                     <w:rPr>
@@ -8229,16 +8181,7 @@
                       <w:szCs w:val="18"/>
                       <w:lang w:val="en-US"/>
                     </w:rPr>
-                    <w:t xml:space="preserve"> </w:t>
-                  </w:r>
-                  <w:r>
-                    <w:rPr>
-                      <w:rFonts w:ascii="Arial Narrow" w:hAnsi="Arial Narrow" w:cs="Carlito"/>
-                      <w:sz w:val="18"/>
-                      <w:szCs w:val="18"/>
-                      <w:lang w:val="en-US"/>
-                    </w:rPr>
-                    <w:t xml:space="preserve">Web &amp; Cloud (PHP, JS, REST, Azure, IBM-Cloud, Snowflake, Spark) </w:t>
+                    <w:br/>
                   </w:r>
                   <w:r>
                     <w:rPr>
@@ -8256,198 +8199,7 @@
                       <w:szCs w:val="18"/>
                       <w:lang w:val="en-US"/>
                     </w:rPr>
-                    <w:t xml:space="preserve"> Project Management (Classic, Scrum)</w:t>
-                  </w:r>
-                  <w:r>
-                    <w:rPr>
-                      <w:rFonts w:ascii="Arial Narrow" w:hAnsi="Arial Narrow" w:cs="Carlito"/>
-                      <w:sz w:val="18"/>
-                      <w:szCs w:val="18"/>
-                      <w:lang w:val="en-US"/>
-                    </w:rPr>
-                    <w:t xml:space="preserve"> | </w:t>
-                  </w:r>
-                  <w:r>
-                    <w:rPr>
-                      <w:rFonts w:ascii="Arial Narrow" w:hAnsi="Arial Narrow" w:cs="Carlito"/>
-                      <w:sz w:val="18"/>
-                      <w:szCs w:val="18"/>
-                      <w:lang w:val="en-US"/>
-                    </w:rPr>
-                    <w:t>Hardware Programming (C/C++,</w:t>
-                  </w:r>
-                  <w:r>
-                    <w:rPr>
-                      <w:rFonts w:ascii="Arial Narrow" w:hAnsi="Arial Narrow" w:cs="Carlito"/>
-                      <w:sz w:val="18"/>
-                      <w:szCs w:val="18"/>
-                      <w:lang w:val="en-US"/>
-                    </w:rPr>
-                    <w:t xml:space="preserve"> </w:t>
-                  </w:r>
-                  <w:proofErr w:type="spellStart"/>
-                  <w:r>
-                    <w:rPr>
-                      <w:rFonts w:ascii="Arial Narrow" w:hAnsi="Arial Narrow" w:cs="Carlito"/>
-                      <w:sz w:val="18"/>
-                      <w:szCs w:val="18"/>
-                      <w:lang w:val="en-US"/>
-                    </w:rPr>
-                    <w:t>CANoe</w:t>
-                  </w:r>
-                  <w:proofErr w:type="spellEnd"/>
-                  <w:r>
-                    <w:rPr>
-                      <w:rFonts w:ascii="Arial Narrow" w:hAnsi="Arial Narrow" w:cs="Carlito"/>
-                      <w:sz w:val="18"/>
-                      <w:szCs w:val="18"/>
-                      <w:lang w:val="en-US"/>
-                    </w:rPr>
-                    <w:t xml:space="preserve">, </w:t>
-                  </w:r>
-                  <w:r>
-                    <w:rPr>
-                      <w:rFonts w:ascii="Arial Narrow" w:hAnsi="Arial Narrow" w:cs="Carlito"/>
-                      <w:sz w:val="18"/>
-                      <w:szCs w:val="18"/>
-                      <w:lang w:val="en-US"/>
-                    </w:rPr>
-                    <w:t>CAPL</w:t>
-                  </w:r>
-                  <w:r>
-                    <w:rPr>
-                      <w:rFonts w:ascii="Arial Narrow" w:hAnsi="Arial Narrow" w:cs="Carlito"/>
-                      <w:sz w:val="18"/>
-                      <w:szCs w:val="18"/>
-                      <w:lang w:val="en-US"/>
-                    </w:rPr>
-                    <w:t>, SPS</w:t>
-                  </w:r>
-                  <w:r>
-                    <w:rPr>
-                      <w:rFonts w:ascii="Arial Narrow" w:hAnsi="Arial Narrow" w:cs="Carlito"/>
-                      <w:sz w:val="18"/>
-                      <w:szCs w:val="18"/>
-                      <w:lang w:val="en-US"/>
-                    </w:rPr>
-                    <w:t>)</w:t>
-                  </w:r>
-                  <w:r>
-                    <w:rPr>
-                      <w:rFonts w:ascii="Arial Narrow" w:hAnsi="Arial Narrow" w:cs="Carlito"/>
-                      <w:sz w:val="18"/>
-                      <w:szCs w:val="18"/>
-                      <w:lang w:val="en-US"/>
-                    </w:rPr>
-                    <w:t xml:space="preserve"> |</w:t>
-                  </w:r>
-                  <w:r>
-                    <w:rPr>
-                      <w:rFonts w:ascii="Arial Narrow" w:hAnsi="Arial Narrow" w:cs="Carlito"/>
-                      <w:sz w:val="18"/>
-                      <w:szCs w:val="18"/>
-                      <w:lang w:val="en-US"/>
-                    </w:rPr>
-                    <w:t xml:space="preserve"> </w:t>
-                  </w:r>
-                  <w:r>
-                    <w:rPr>
-                      <w:rFonts w:ascii="Arial Narrow" w:hAnsi="Arial Narrow" w:cs="Carlito"/>
-                      <w:sz w:val="18"/>
-                      <w:szCs w:val="18"/>
-                      <w:lang w:val="en-US"/>
-                    </w:rPr>
-                    <w:t>Administration</w:t>
-                  </w:r>
-                  <w:r>
-                    <w:rPr>
-                      <w:rFonts w:ascii="Arial Narrow" w:hAnsi="Arial Narrow" w:cs="Carlito"/>
-                      <w:sz w:val="18"/>
-                      <w:szCs w:val="18"/>
-                      <w:lang w:val="en-US"/>
-                    </w:rPr>
-                    <w:t xml:space="preserve"> (</w:t>
-                  </w:r>
-                  <w:r>
-                    <w:rPr>
-                      <w:rFonts w:ascii="Arial Narrow" w:hAnsi="Arial Narrow" w:cs="Carlito"/>
-                      <w:sz w:val="18"/>
-                      <w:szCs w:val="18"/>
-                      <w:lang w:val="en-US"/>
-                    </w:rPr>
-                    <w:t>Linux</w:t>
-                  </w:r>
-                  <w:r>
-                    <w:rPr>
-                      <w:rFonts w:ascii="Arial Narrow" w:hAnsi="Arial Narrow" w:cs="Carlito"/>
-                      <w:sz w:val="18"/>
-                      <w:szCs w:val="18"/>
-                      <w:lang w:val="en-US"/>
-                    </w:rPr>
-                    <w:t>, Micr</w:t>
-                  </w:r>
-                  <w:r>
-                    <w:rPr>
-                      <w:rFonts w:ascii="Arial Narrow" w:hAnsi="Arial Narrow" w:cs="Carlito"/>
-                      <w:sz w:val="18"/>
-                      <w:szCs w:val="18"/>
-                      <w:lang w:val="en-US"/>
-                    </w:rPr>
-                    <w:t>o</w:t>
-                  </w:r>
-                  <w:r>
-                    <w:rPr>
-                      <w:rFonts w:ascii="Arial Narrow" w:hAnsi="Arial Narrow" w:cs="Carlito"/>
-                      <w:sz w:val="18"/>
-                      <w:szCs w:val="18"/>
-                      <w:lang w:val="en-US"/>
-                    </w:rPr>
-                    <w:t>s</w:t>
-                  </w:r>
-                  <w:r>
-                    <w:rPr>
-                      <w:rFonts w:ascii="Arial Narrow" w:hAnsi="Arial Narrow" w:cs="Carlito"/>
-                      <w:sz w:val="18"/>
-                      <w:szCs w:val="18"/>
-                      <w:lang w:val="en-US"/>
-                    </w:rPr>
-                    <w:t>o</w:t>
-                  </w:r>
-                  <w:r>
-                    <w:rPr>
-                      <w:rFonts w:ascii="Arial Narrow" w:hAnsi="Arial Narrow" w:cs="Carlito"/>
-                      <w:sz w:val="18"/>
-                      <w:szCs w:val="18"/>
-                      <w:lang w:val="en-US"/>
-                    </w:rPr>
-                    <w:t>ft</w:t>
-                  </w:r>
-                  <w:r>
-                    <w:rPr>
-                      <w:rFonts w:ascii="Arial Narrow" w:hAnsi="Arial Narrow" w:cs="Carlito"/>
-                      <w:sz w:val="18"/>
-                      <w:szCs w:val="18"/>
-                      <w:lang w:val="en-US"/>
-                    </w:rPr>
-                    <w:t xml:space="preserve"> </w:t>
-                  </w:r>
-                  <w:r>
-                    <w:rPr>
-                      <w:rFonts w:ascii="Arial Narrow" w:hAnsi="Arial Narrow" w:cs="Carlito"/>
-                      <w:sz w:val="18"/>
-                      <w:szCs w:val="18"/>
-                      <w:lang w:val="en-US"/>
-                    </w:rPr>
-                    <w:t>365</w:t>
-                  </w:r>
-                  <w:r>
-                    <w:rPr>
-                      <w:rFonts w:ascii="Arial Narrow" w:hAnsi="Arial Narrow" w:cs="Carlito"/>
-                      <w:sz w:val="18"/>
-                      <w:szCs w:val="18"/>
-                      <w:lang w:val="en-US"/>
-                    </w:rPr>
-                    <w:t>)</w:t>
+                    <w:t xml:space="preserve"> Project Management (Scrum)</w:t>
                   </w:r>
                 </w:p>
               </w:tc>
@@ -10127,9 +9879,9 @@
     <w:basedOn w:val="Absatz-Standardschriftart"/>
     <w:uiPriority w:val="99"/>
     <w:unhideWhenUsed/>
-    <w:rsid w:val="000D1423"/>
+    <w:rsid w:val="003628C1"/>
     <w:rPr>
-      <w:color w:val="0563C1" w:themeColor="hyperlink"/>
+      <w:color w:val="1F4E79" w:themeColor="accent1" w:themeShade="80"/>
       <w:u w:val="single"/>
     </w:rPr>
   </w:style>
